--- a/Computational Thinking with Algorithms Report.docx
+++ b/Computational Thinking with Algorithms Report.docx
@@ -199,14 +199,17 @@
     </w:p>
     <w:p>
       <w:r>
-        <w:t xml:space="preserve"> 3. A non-comparison sort -  </w:t>
+        <w:t xml:space="preserve">3. A non-comparison sort -  </w:t>
+      </w:r>
+      <w:r>
+        <w:t>Counting Sort</w:t>
       </w:r>
       <w:r>
         <w:rPr>
           <w:b/>
           <w:bCs/>
         </w:rPr>
-        <w:t xml:space="preserve">(Counting Sort, Bucket Sort or Radix Sort) </w:t>
+        <w:t xml:space="preserve"> </w:t>
       </w:r>
     </w:p>
     <w:p>
@@ -241,6 +244,10 @@
     <w:p>
       <w:pPr>
         <w:pStyle w:val="Heading2"/>
+        <w:numPr>
+          <w:ilvl w:val="0"/>
+          <w:numId w:val="2"/>
+        </w:numPr>
       </w:pPr>
       <w:r>
         <w:t>Bubble Sort</w:t>
@@ -352,6 +359,9 @@
       </w:pPr>
       <w:r>
         <w:lastRenderedPageBreak/>
+        <w:t xml:space="preserve">2. </w:t>
+      </w:r>
+      <w:r>
         <w:t>QuickSort</w:t>
       </w:r>
     </w:p>
@@ -379,10 +389,7 @@
         <w:pStyle w:val="Heading3"/>
       </w:pPr>
       <w:r>
-        <w:t>Space and Time Complexity</w:t>
-      </w:r>
-      <w:r>
-        <w:t>:</w:t>
+        <w:t>Space and Time Complexity:</w:t>
       </w:r>
     </w:p>
     <w:p>
@@ -403,13 +410,7 @@
     </w:p>
     <w:p>
       <w:r>
-        <w:t>Time Complexity in the</w:t>
-      </w:r>
-      <w:r>
-        <w:t xml:space="preserve"> average </w:t>
-      </w:r>
-      <w:r>
-        <w:t>case is O(n log n).</w:t>
+        <w:t>Time Complexity in the average case is O(n log n).</w:t>
       </w:r>
     </w:p>
     <w:p>
@@ -472,7 +473,190 @@
         <w:t xml:space="preserve"> sort the array into high and low and correctly position the pivot element, following this, the function recursively calls itself twice for the first it sends the array and the start and end for the left or low half of the array and for the second call it sends the array and the start and end for the right or high half of the array. These calls perform the same steps but on increasingly smaller parts of the array until each recursive call hits their base case and have sorted their respective parts of the array.</w:t>
       </w:r>
     </w:p>
-    <w:p/>
+    <w:p>
+      <w:pPr>
+        <w:pStyle w:val="Heading2"/>
+      </w:pPr>
+      <w:r>
+        <w:lastRenderedPageBreak/>
+        <w:t>3. Counting Sort</w:t>
+      </w:r>
+    </w:p>
+    <w:p>
+      <w:pPr>
+        <w:pStyle w:val="Heading3"/>
+      </w:pPr>
+      <w:r>
+        <w:t>Introduction:</w:t>
+      </w:r>
+    </w:p>
+    <w:p>
+      <w:r>
+        <w:t>Counting Sort is a non-comparison based sorting algorithm which is</w:t>
+      </w:r>
+      <w:r>
+        <w:t xml:space="preserve"> used on integers,</w:t>
+      </w:r>
+      <w:r>
+        <w:t xml:space="preserve"> performed iteratively</w:t>
+      </w:r>
+      <w:r>
+        <w:t xml:space="preserve"> and is not in-place.</w:t>
+      </w:r>
+      <w:r>
+        <w:t xml:space="preserve"> </w:t>
+      </w:r>
+      <w:r>
+        <w:t>W</w:t>
+      </w:r>
+      <w:r>
+        <w:t xml:space="preserve">hat makes this such an interesting type of algorithm is that </w:t>
+      </w:r>
+      <w:r>
+        <w:t xml:space="preserve">unlike comparison based ones </w:t>
+      </w:r>
+      <w:r>
+        <w:t xml:space="preserve">it doesn’t rely on comparing one value against another to see if it is larger </w:t>
+      </w:r>
+      <w:r>
+        <w:t xml:space="preserve">and then swapping, instead it like the name implies counts how many times each value occurs and uses that to sort. </w:t>
+      </w:r>
+      <w:r>
+        <w:t>Conceptually it is relatively simple</w:t>
+      </w:r>
+      <w:r>
+        <w:t>,</w:t>
+      </w:r>
+      <w:r>
+        <w:t xml:space="preserve"> it steps through the input array to be sorted, </w:t>
+      </w:r>
+      <w:r>
+        <w:t xml:space="preserve">using </w:t>
+      </w:r>
+      <w:r>
+        <w:t>a second array it keeps track of</w:t>
+      </w:r>
+      <w:r>
+        <w:t xml:space="preserve"> the number of occurrences of </w:t>
+      </w:r>
+      <w:r>
+        <w:t xml:space="preserve">each value using its </w:t>
+      </w:r>
+      <w:r>
+        <w:t xml:space="preserve">index and the values at </w:t>
+      </w:r>
+      <w:r>
+        <w:t>each index</w:t>
+      </w:r>
+      <w:r>
+        <w:t>.</w:t>
+      </w:r>
+      <w:r>
+        <w:t xml:space="preserve"> Once the entire array has been iterated over and been unpacked into the counting array the values get unpacked from the count array where they are greater than 0, so if the first value greater than 0 was at index 1 and it had a value of 5, then the sorted array would have 5 1’s and so on</w:t>
+      </w:r>
+      <w:r>
+        <w:t xml:space="preserve"> through the rest of the count array until there is a sorted array</w:t>
+      </w:r>
+      <w:r>
+        <w:t>.</w:t>
+      </w:r>
+    </w:p>
+    <w:p>
+      <w:r>
+        <w:t>There are however some limitations to counting sort algorithm and some assumptions it relies on in order to work. Regarding limitations, it doesn’t handle too large a range of values well and it can become a burden on memory and time to run</w:t>
+      </w:r>
+      <w:r>
+        <w:t>, generally counting sort should only be applied on situations where the range of values or number of keys will not be too large. For assumptions counting sort expects non-negative numbers, and in a lot of cases expects to be given the maximum value of the array to be sorted as an input, in the case of my implementation I have this as an optional parameter which can be determined at run-time however this does impact run-time.</w:t>
+      </w:r>
+    </w:p>
+    <w:p>
+      <w:pPr>
+        <w:pStyle w:val="Heading3"/>
+      </w:pPr>
+      <w:r>
+        <w:t>Space and Time Complexity:</w:t>
+      </w:r>
+    </w:p>
+    <w:p>
+      <w:r>
+        <w:t>The Space Complexity for this algorithm is O(n</w:t>
+      </w:r>
+      <w:r>
+        <w:t>+k</w:t>
+      </w:r>
+      <w:r>
+        <w:t>)</w:t>
+      </w:r>
+      <w:r>
+        <w:t xml:space="preserve"> (k here represents the max key value), as both the size of the array to be sorted and the maximum value have an impact on the amount of memory needed. </w:t>
+      </w:r>
+    </w:p>
+    <w:p>
+      <w:r>
+        <w:t>Time Complexity in the worst case is O(n</w:t>
+      </w:r>
+      <w:r>
+        <w:rPr>
+          <w:vertAlign w:val="superscript"/>
+        </w:rPr>
+        <w:t xml:space="preserve"> </w:t>
+      </w:r>
+      <w:r>
+        <w:t>+ k</w:t>
+      </w:r>
+      <w:r>
+        <w:t>)</w:t>
+      </w:r>
+      <w:r>
+        <w:t xml:space="preserve">, similar to </w:t>
+      </w:r>
+      <w:r>
+        <w:t>the space complexity as the size of both the array and the maximum value in the array increase so too will the run-time.</w:t>
+      </w:r>
+    </w:p>
+    <w:p>
+      <w:pPr>
+        <w:pStyle w:val="Heading3"/>
+      </w:pPr>
+      <w:r>
+        <w:t>Explanation:</w:t>
+      </w:r>
+    </w:p>
+    <w:p>
+      <w:r>
+        <w:t>The counting sort function I wrote takes in two input arguments, the input array to be sorted and an optional argument for the max value in the input array, if no value supplied for the max value then this is determined using python’s max function.</w:t>
+      </w:r>
+    </w:p>
+    <w:p>
+      <w:r>
+        <w:t>A new list/array for counting the number of times each value occurs is initialised with all 0’s with a range of 0 to the max value from the input array plus 1, as the new array has indices for each possible value of the input array the value at these indices will represent a count for how many times each value occurs.</w:t>
+      </w:r>
+    </w:p>
+    <w:p>
+      <w:r>
+        <w:t xml:space="preserve">A second array is initialised as an empty array, this array will ultimately be used to store the sorted list and will be what the function returns, </w:t>
+      </w:r>
+      <w:r>
+        <w:t>as this is not an in-place sorting algorithm the original input array will remain the same.</w:t>
+      </w:r>
+    </w:p>
+    <w:p>
+      <w:r>
+        <w:t>Incrementing through each item in the input array it uses that item to add 1 to the index representing that item in the count array.</w:t>
+      </w:r>
+      <w:r>
+        <w:t xml:space="preserve"> </w:t>
+      </w:r>
+    </w:p>
+    <w:p>
+      <w:r>
+        <w:t xml:space="preserve">Finally the code increments through the count list using enumerate (I did this to remove the need for a nested for loop and from testing this seems to have improved the run-time reasonably, I also experimented with using len(range(array) but saw no real difference in run-time over several tests, ultimately chose enumerate for readability), this allows the function to track the current index and the value at that index in two separate variables. As it loops through if the current item is 0 continue </w:t>
+      </w:r>
+      <w:r>
+        <w:lastRenderedPageBreak/>
+        <w:t>the loop as there’s nothing there to sort, if the value is greater than 0 then to the sorted list it appends a list object enclosing index multiplied by the value for the current index, this is a useful python way for getting multiple of the same values into a list and is the same logic as how the count array was created earlier. Once this loop finishes the sorted input array has been stored in the sorted array and this is returned.</w:t>
+      </w:r>
+    </w:p>
     <w:sectPr>
       <w:pgSz w:w="11906" w:h="16838"/>
       <w:pgMar w:top="1440" w:right="1440" w:bottom="1440" w:left="1440" w:header="708" w:footer="708" w:gutter="0"/>
@@ -481,6 +665,195 @@
     </w:sectPr>
   </w:body>
 </w:document>
+</file>
+
+<file path=word/numbering.xml><?xml version="1.0" encoding="utf-8"?>
+<w:numbering xmlns:wpc="http://schemas.microsoft.com/office/word/2010/wordprocessingCanvas" xmlns:cx="http://schemas.microsoft.com/office/drawing/2014/chartex" xmlns:cx1="http://schemas.microsoft.com/office/drawing/2015/9/8/chartex" xmlns:cx2="http://schemas.microsoft.com/office/drawing/2015/10/21/chartex" xmlns:cx3="http://schemas.microsoft.com/office/drawing/2016/5/9/chartex" xmlns:cx4="http://schemas.microsoft.com/office/drawing/2016/5/10/chartex" xmlns:cx5="http://schemas.microsoft.com/office/drawing/2016/5/11/chartex" xmlns:cx6="http://schemas.microsoft.com/office/drawing/2016/5/12/chartex" xmlns:cx7="http://schemas.microsoft.com/office/drawing/2016/5/13/chartex" xmlns:cx8="http://schemas.microsoft.com/office/drawing/2016/5/14/chartex" xmlns:mc="http://schemas.openxmlformats.org/markup-compatibility/2006" xmlns:aink="http://schemas.microsoft.com/office/drawing/2016/ink" xmlns:am3d="http://schemas.microsoft.com/office/drawing/2017/model3d" xmlns:o="urn:schemas-microsoft-com:office:office" xmlns:r="http://schemas.openxmlformats.org/officeDocument/2006/relationships" xmlns:m="http://schemas.openxmlformats.org/officeDocument/2006/math" xmlns:v="urn:schemas-microsoft-com:vml" xmlns:wp14="http://schemas.microsoft.com/office/word/2010/wordprocessingDrawing" xmlns:wp="http://schemas.openxmlformats.org/drawingml/2006/wordprocessingDrawing" xmlns:w10="urn:schemas-microsoft-com:office:word" xmlns:w="http://schemas.openxmlformats.org/wordprocessingml/2006/main" xmlns:w14="http://schemas.microsoft.com/office/word/2010/wordml" xmlns:w15="http://schemas.microsoft.com/office/word/2012/wordml" xmlns:w16cex="http://schemas.microsoft.com/office/word/2018/wordml/cex" xmlns:w16cid="http://schemas.microsoft.com/office/word/2016/wordml/cid" xmlns:w16="http://schemas.microsoft.com/office/word/2018/wordml" xmlns:w16sdtdh="http://schemas.microsoft.com/office/word/2020/wordml/sdtdatahash" xmlns:w16se="http://schemas.microsoft.com/office/word/2015/wordml/symex" xmlns:wpg="http://schemas.microsoft.com/office/word/2010/wordprocessingGroup" xmlns:wpi="http://schemas.microsoft.com/office/word/2010/wordprocessingInk" xmlns:wne="http://schemas.microsoft.com/office/word/2006/wordml" xmlns:wps="http://schemas.microsoft.com/office/word/2010/wordprocessingShape" mc:Ignorable="w14 w15 w16se w16cid w16 w16cex w16sdtdh wp14">
+  <w:abstractNum w:abstractNumId="0" w15:restartNumberingAfterBreak="0">
+    <w:nsid w:val="3E726E18"/>
+    <w:multiLevelType w:val="hybridMultilevel"/>
+    <w:tmpl w:val="1E9EFAFC"/>
+    <w:lvl w:ilvl="0" w:tplc="1809000F">
+      <w:start w:val="1"/>
+      <w:numFmt w:val="decimal"/>
+      <w:lvlText w:val="%1."/>
+      <w:lvlJc w:val="left"/>
+      <w:pPr>
+        <w:ind w:left="360" w:hanging="360"/>
+      </w:pPr>
+      <w:rPr>
+        <w:rFonts w:hint="default"/>
+      </w:rPr>
+    </w:lvl>
+    <w:lvl w:ilvl="1" w:tplc="18090019" w:tentative="1">
+      <w:start w:val="1"/>
+      <w:numFmt w:val="lowerLetter"/>
+      <w:lvlText w:val="%2."/>
+      <w:lvlJc w:val="left"/>
+      <w:pPr>
+        <w:ind w:left="1080" w:hanging="360"/>
+      </w:pPr>
+    </w:lvl>
+    <w:lvl w:ilvl="2" w:tplc="1809001B" w:tentative="1">
+      <w:start w:val="1"/>
+      <w:numFmt w:val="lowerRoman"/>
+      <w:lvlText w:val="%3."/>
+      <w:lvlJc w:val="right"/>
+      <w:pPr>
+        <w:ind w:left="1800" w:hanging="180"/>
+      </w:pPr>
+    </w:lvl>
+    <w:lvl w:ilvl="3" w:tplc="1809000F" w:tentative="1">
+      <w:start w:val="1"/>
+      <w:numFmt w:val="decimal"/>
+      <w:lvlText w:val="%4."/>
+      <w:lvlJc w:val="left"/>
+      <w:pPr>
+        <w:ind w:left="2520" w:hanging="360"/>
+      </w:pPr>
+    </w:lvl>
+    <w:lvl w:ilvl="4" w:tplc="18090019" w:tentative="1">
+      <w:start w:val="1"/>
+      <w:numFmt w:val="lowerLetter"/>
+      <w:lvlText w:val="%5."/>
+      <w:lvlJc w:val="left"/>
+      <w:pPr>
+        <w:ind w:left="3240" w:hanging="360"/>
+      </w:pPr>
+    </w:lvl>
+    <w:lvl w:ilvl="5" w:tplc="1809001B" w:tentative="1">
+      <w:start w:val="1"/>
+      <w:numFmt w:val="lowerRoman"/>
+      <w:lvlText w:val="%6."/>
+      <w:lvlJc w:val="right"/>
+      <w:pPr>
+        <w:ind w:left="3960" w:hanging="180"/>
+      </w:pPr>
+    </w:lvl>
+    <w:lvl w:ilvl="6" w:tplc="1809000F" w:tentative="1">
+      <w:start w:val="1"/>
+      <w:numFmt w:val="decimal"/>
+      <w:lvlText w:val="%7."/>
+      <w:lvlJc w:val="left"/>
+      <w:pPr>
+        <w:ind w:left="4680" w:hanging="360"/>
+      </w:pPr>
+    </w:lvl>
+    <w:lvl w:ilvl="7" w:tplc="18090019" w:tentative="1">
+      <w:start w:val="1"/>
+      <w:numFmt w:val="lowerLetter"/>
+      <w:lvlText w:val="%8."/>
+      <w:lvlJc w:val="left"/>
+      <w:pPr>
+        <w:ind w:left="5400" w:hanging="360"/>
+      </w:pPr>
+    </w:lvl>
+    <w:lvl w:ilvl="8" w:tplc="1809001B" w:tentative="1">
+      <w:start w:val="1"/>
+      <w:numFmt w:val="lowerRoman"/>
+      <w:lvlText w:val="%9."/>
+      <w:lvlJc w:val="right"/>
+      <w:pPr>
+        <w:ind w:left="6120" w:hanging="180"/>
+      </w:pPr>
+    </w:lvl>
+  </w:abstractNum>
+  <w:abstractNum w:abstractNumId="1" w15:restartNumberingAfterBreak="0">
+    <w:nsid w:val="4082048E"/>
+    <w:multiLevelType w:val="hybridMultilevel"/>
+    <w:tmpl w:val="CB18DBDA"/>
+    <w:lvl w:ilvl="0" w:tplc="2E6A01DC">
+      <w:start w:val="1"/>
+      <w:numFmt w:val="decimal"/>
+      <w:lvlText w:val="%1.)"/>
+      <w:lvlJc w:val="left"/>
+      <w:pPr>
+        <w:ind w:left="360" w:hanging="360"/>
+      </w:pPr>
+      <w:rPr>
+        <w:rFonts w:hint="default"/>
+      </w:rPr>
+    </w:lvl>
+    <w:lvl w:ilvl="1" w:tplc="18090019" w:tentative="1">
+      <w:start w:val="1"/>
+      <w:numFmt w:val="lowerLetter"/>
+      <w:lvlText w:val="%2."/>
+      <w:lvlJc w:val="left"/>
+      <w:pPr>
+        <w:ind w:left="1080" w:hanging="360"/>
+      </w:pPr>
+    </w:lvl>
+    <w:lvl w:ilvl="2" w:tplc="1809001B" w:tentative="1">
+      <w:start w:val="1"/>
+      <w:numFmt w:val="lowerRoman"/>
+      <w:lvlText w:val="%3."/>
+      <w:lvlJc w:val="right"/>
+      <w:pPr>
+        <w:ind w:left="1800" w:hanging="180"/>
+      </w:pPr>
+    </w:lvl>
+    <w:lvl w:ilvl="3" w:tplc="1809000F" w:tentative="1">
+      <w:start w:val="1"/>
+      <w:numFmt w:val="decimal"/>
+      <w:lvlText w:val="%4."/>
+      <w:lvlJc w:val="left"/>
+      <w:pPr>
+        <w:ind w:left="2520" w:hanging="360"/>
+      </w:pPr>
+    </w:lvl>
+    <w:lvl w:ilvl="4" w:tplc="18090019" w:tentative="1">
+      <w:start w:val="1"/>
+      <w:numFmt w:val="lowerLetter"/>
+      <w:lvlText w:val="%5."/>
+      <w:lvlJc w:val="left"/>
+      <w:pPr>
+        <w:ind w:left="3240" w:hanging="360"/>
+      </w:pPr>
+    </w:lvl>
+    <w:lvl w:ilvl="5" w:tplc="1809001B" w:tentative="1">
+      <w:start w:val="1"/>
+      <w:numFmt w:val="lowerRoman"/>
+      <w:lvlText w:val="%6."/>
+      <w:lvlJc w:val="right"/>
+      <w:pPr>
+        <w:ind w:left="3960" w:hanging="180"/>
+      </w:pPr>
+    </w:lvl>
+    <w:lvl w:ilvl="6" w:tplc="1809000F" w:tentative="1">
+      <w:start w:val="1"/>
+      <w:numFmt w:val="decimal"/>
+      <w:lvlText w:val="%7."/>
+      <w:lvlJc w:val="left"/>
+      <w:pPr>
+        <w:ind w:left="4680" w:hanging="360"/>
+      </w:pPr>
+    </w:lvl>
+    <w:lvl w:ilvl="7" w:tplc="18090019" w:tentative="1">
+      <w:start w:val="1"/>
+      <w:numFmt w:val="lowerLetter"/>
+      <w:lvlText w:val="%8."/>
+      <w:lvlJc w:val="left"/>
+      <w:pPr>
+        <w:ind w:left="5400" w:hanging="360"/>
+      </w:pPr>
+    </w:lvl>
+    <w:lvl w:ilvl="8" w:tplc="1809001B" w:tentative="1">
+      <w:start w:val="1"/>
+      <w:numFmt w:val="lowerRoman"/>
+      <w:lvlText w:val="%9."/>
+      <w:lvlJc w:val="right"/>
+      <w:pPr>
+        <w:ind w:left="6120" w:hanging="180"/>
+      </w:pPr>
+    </w:lvl>
+  </w:abstractNum>
+  <w:num w:numId="1">
+    <w:abstractNumId w:val="1"/>
+  </w:num>
+  <w:num w:numId="2">
+    <w:abstractNumId w:val="0"/>
+  </w:num>
+</w:numbering>
 </file>
 
 <file path=word/styles.xml><?xml version="1.0" encoding="utf-8"?>

--- a/Computational Thinking with Algorithms Report.docx
+++ b/Computational Thinking with Algorithms Report.docx
@@ -16,6 +16,21 @@
       </w:pPr>
       <w:r>
         <w:t>Sorting Algorithm Report</w:t>
+      </w:r>
+    </w:p>
+    <w:p>
+      <w:r>
+        <w:t>Student Name: Keith Ryan</w:t>
+      </w:r>
+    </w:p>
+    <w:p>
+      <w:r>
+        <w:t>Student ID: G00387816</w:t>
+      </w:r>
+    </w:p>
+    <w:p>
+      <w:r>
+        <w:t>Student Email: G00387816@gmit.ie</w:t>
       </w:r>
     </w:p>
     <w:p>
@@ -30,7 +45,6 @@
           <w:color w:val="auto"/>
           <w:sz w:val="22"/>
           <w:szCs w:val="22"/>
-          <w:lang w:val="en-IE"/>
         </w:rPr>
         <w:id w:val="949740695"/>
         <w:docPartObj>
@@ -40,9 +54,12 @@
       </w:sdtPr>
       <w:sdtEndPr>
         <w:rPr>
+          <w:rFonts w:eastAsiaTheme="minorEastAsia"/>
           <w:b/>
           <w:bCs/>
           <w:noProof/>
+          <w:sz w:val="21"/>
+          <w:szCs w:val="21"/>
         </w:rPr>
       </w:sdtEndPr>
       <w:sdtContent>
@@ -62,6 +79,9 @@
             </w:tabs>
             <w:rPr>
               <w:noProof/>
+              <w:sz w:val="22"/>
+              <w:szCs w:val="22"/>
+              <w:lang w:eastAsia="en-IE"/>
             </w:rPr>
           </w:pPr>
           <w:r>
@@ -73,7 +93,7 @@
           <w:r>
             <w:fldChar w:fldCharType="separate"/>
           </w:r>
-          <w:hyperlink w:anchor="_Toc69645085" w:history="1">
+          <w:hyperlink w:anchor="_Toc71839717" w:history="1">
             <w:r>
               <w:rPr>
                 <w:rStyle w:val="Hyperlink"/>
@@ -100,7 +120,7 @@
                 <w:noProof/>
                 <w:webHidden/>
               </w:rPr>
-              <w:instrText xml:space="preserve"> PAGEREF _Toc69645085 \h </w:instrText>
+              <w:instrText xml:space="preserve"> PAGEREF _Toc71839717 \h </w:instrText>
             </w:r>
             <w:r>
               <w:rPr>
@@ -120,7 +140,7 @@
                 <w:noProof/>
                 <w:webHidden/>
               </w:rPr>
-              <w:t>3</w:t>
+              <w:t>4</w:t>
             </w:r>
             <w:r>
               <w:rPr>
@@ -132,6 +152,2718 @@
           </w:hyperlink>
         </w:p>
         <w:p>
+          <w:pPr>
+            <w:pStyle w:val="TOC2"/>
+            <w:tabs>
+              <w:tab w:val="right" w:leader="dot" w:pos="9016"/>
+            </w:tabs>
+            <w:rPr>
+              <w:noProof/>
+              <w:sz w:val="22"/>
+              <w:szCs w:val="22"/>
+              <w:lang w:eastAsia="en-IE"/>
+            </w:rPr>
+          </w:pPr>
+          <w:hyperlink w:anchor="_Toc71839718" w:history="1">
+            <w:r>
+              <w:rPr>
+                <w:rStyle w:val="Hyperlink"/>
+                <w:noProof/>
+              </w:rPr>
+              <w:t>Sorting in General:</w:t>
+            </w:r>
+            <w:r>
+              <w:rPr>
+                <w:noProof/>
+                <w:webHidden/>
+              </w:rPr>
+              <w:tab/>
+            </w:r>
+            <w:r>
+              <w:rPr>
+                <w:noProof/>
+                <w:webHidden/>
+              </w:rPr>
+              <w:fldChar w:fldCharType="begin"/>
+            </w:r>
+            <w:r>
+              <w:rPr>
+                <w:noProof/>
+                <w:webHidden/>
+              </w:rPr>
+              <w:instrText xml:space="preserve"> PAGEREF _Toc71839718 \h </w:instrText>
+            </w:r>
+            <w:r>
+              <w:rPr>
+                <w:noProof/>
+                <w:webHidden/>
+              </w:rPr>
+            </w:r>
+            <w:r>
+              <w:rPr>
+                <w:noProof/>
+                <w:webHidden/>
+              </w:rPr>
+              <w:fldChar w:fldCharType="separate"/>
+            </w:r>
+            <w:r>
+              <w:rPr>
+                <w:noProof/>
+                <w:webHidden/>
+              </w:rPr>
+              <w:t>4</w:t>
+            </w:r>
+            <w:r>
+              <w:rPr>
+                <w:noProof/>
+                <w:webHidden/>
+              </w:rPr>
+              <w:fldChar w:fldCharType="end"/>
+            </w:r>
+          </w:hyperlink>
+        </w:p>
+        <w:p>
+          <w:pPr>
+            <w:pStyle w:val="TOC2"/>
+            <w:tabs>
+              <w:tab w:val="right" w:leader="dot" w:pos="9016"/>
+            </w:tabs>
+            <w:rPr>
+              <w:noProof/>
+              <w:sz w:val="22"/>
+              <w:szCs w:val="22"/>
+              <w:lang w:eastAsia="en-IE"/>
+            </w:rPr>
+          </w:pPr>
+          <w:hyperlink w:anchor="_Toc71839719" w:history="1">
+            <w:r>
+              <w:rPr>
+                <w:rStyle w:val="Hyperlink"/>
+                <w:noProof/>
+              </w:rPr>
+              <w:t>Sorting in Computing:</w:t>
+            </w:r>
+            <w:r>
+              <w:rPr>
+                <w:noProof/>
+                <w:webHidden/>
+              </w:rPr>
+              <w:tab/>
+            </w:r>
+            <w:r>
+              <w:rPr>
+                <w:noProof/>
+                <w:webHidden/>
+              </w:rPr>
+              <w:fldChar w:fldCharType="begin"/>
+            </w:r>
+            <w:r>
+              <w:rPr>
+                <w:noProof/>
+                <w:webHidden/>
+              </w:rPr>
+              <w:instrText xml:space="preserve"> PAGEREF _Toc71839719 \h </w:instrText>
+            </w:r>
+            <w:r>
+              <w:rPr>
+                <w:noProof/>
+                <w:webHidden/>
+              </w:rPr>
+            </w:r>
+            <w:r>
+              <w:rPr>
+                <w:noProof/>
+                <w:webHidden/>
+              </w:rPr>
+              <w:fldChar w:fldCharType="separate"/>
+            </w:r>
+            <w:r>
+              <w:rPr>
+                <w:noProof/>
+                <w:webHidden/>
+              </w:rPr>
+              <w:t>4</w:t>
+            </w:r>
+            <w:r>
+              <w:rPr>
+                <w:noProof/>
+                <w:webHidden/>
+              </w:rPr>
+              <w:fldChar w:fldCharType="end"/>
+            </w:r>
+          </w:hyperlink>
+        </w:p>
+        <w:p>
+          <w:pPr>
+            <w:pStyle w:val="TOC1"/>
+            <w:tabs>
+              <w:tab w:val="right" w:leader="dot" w:pos="9016"/>
+            </w:tabs>
+            <w:rPr>
+              <w:noProof/>
+              <w:sz w:val="22"/>
+              <w:szCs w:val="22"/>
+              <w:lang w:eastAsia="en-IE"/>
+            </w:rPr>
+          </w:pPr>
+          <w:hyperlink w:anchor="_Toc71839720" w:history="1">
+            <w:r>
+              <w:rPr>
+                <w:rStyle w:val="Hyperlink"/>
+                <w:noProof/>
+              </w:rPr>
+              <w:t>Evaluating Sorting Algorithms</w:t>
+            </w:r>
+            <w:r>
+              <w:rPr>
+                <w:noProof/>
+                <w:webHidden/>
+              </w:rPr>
+              <w:tab/>
+            </w:r>
+            <w:r>
+              <w:rPr>
+                <w:noProof/>
+                <w:webHidden/>
+              </w:rPr>
+              <w:fldChar w:fldCharType="begin"/>
+            </w:r>
+            <w:r>
+              <w:rPr>
+                <w:noProof/>
+                <w:webHidden/>
+              </w:rPr>
+              <w:instrText xml:space="preserve"> PAGEREF _Toc71839720 \h </w:instrText>
+            </w:r>
+            <w:r>
+              <w:rPr>
+                <w:noProof/>
+                <w:webHidden/>
+              </w:rPr>
+            </w:r>
+            <w:r>
+              <w:rPr>
+                <w:noProof/>
+                <w:webHidden/>
+              </w:rPr>
+              <w:fldChar w:fldCharType="separate"/>
+            </w:r>
+            <w:r>
+              <w:rPr>
+                <w:noProof/>
+                <w:webHidden/>
+              </w:rPr>
+              <w:t>4</w:t>
+            </w:r>
+            <w:r>
+              <w:rPr>
+                <w:noProof/>
+                <w:webHidden/>
+              </w:rPr>
+              <w:fldChar w:fldCharType="end"/>
+            </w:r>
+          </w:hyperlink>
+        </w:p>
+        <w:p>
+          <w:pPr>
+            <w:pStyle w:val="TOC2"/>
+            <w:tabs>
+              <w:tab w:val="right" w:leader="dot" w:pos="9016"/>
+            </w:tabs>
+            <w:rPr>
+              <w:noProof/>
+              <w:sz w:val="22"/>
+              <w:szCs w:val="22"/>
+              <w:lang w:eastAsia="en-IE"/>
+            </w:rPr>
+          </w:pPr>
+          <w:hyperlink w:anchor="_Toc71839721" w:history="1">
+            <w:r>
+              <w:rPr>
+                <w:rStyle w:val="Hyperlink"/>
+                <w:noProof/>
+              </w:rPr>
+              <w:t>Time and Space Complexity</w:t>
+            </w:r>
+            <w:r>
+              <w:rPr>
+                <w:noProof/>
+                <w:webHidden/>
+              </w:rPr>
+              <w:tab/>
+            </w:r>
+            <w:r>
+              <w:rPr>
+                <w:noProof/>
+                <w:webHidden/>
+              </w:rPr>
+              <w:fldChar w:fldCharType="begin"/>
+            </w:r>
+            <w:r>
+              <w:rPr>
+                <w:noProof/>
+                <w:webHidden/>
+              </w:rPr>
+              <w:instrText xml:space="preserve"> PAGEREF _Toc71839721 \h </w:instrText>
+            </w:r>
+            <w:r>
+              <w:rPr>
+                <w:noProof/>
+                <w:webHidden/>
+              </w:rPr>
+            </w:r>
+            <w:r>
+              <w:rPr>
+                <w:noProof/>
+                <w:webHidden/>
+              </w:rPr>
+              <w:fldChar w:fldCharType="separate"/>
+            </w:r>
+            <w:r>
+              <w:rPr>
+                <w:noProof/>
+                <w:webHidden/>
+              </w:rPr>
+              <w:t>4</w:t>
+            </w:r>
+            <w:r>
+              <w:rPr>
+                <w:noProof/>
+                <w:webHidden/>
+              </w:rPr>
+              <w:fldChar w:fldCharType="end"/>
+            </w:r>
+          </w:hyperlink>
+        </w:p>
+        <w:p>
+          <w:pPr>
+            <w:pStyle w:val="TOC3"/>
+            <w:tabs>
+              <w:tab w:val="right" w:leader="dot" w:pos="9016"/>
+            </w:tabs>
+            <w:rPr>
+              <w:noProof/>
+              <w:sz w:val="22"/>
+              <w:szCs w:val="22"/>
+              <w:lang w:eastAsia="en-IE"/>
+            </w:rPr>
+          </w:pPr>
+          <w:hyperlink w:anchor="_Toc71839722" w:history="1">
+            <w:r>
+              <w:rPr>
+                <w:rStyle w:val="Hyperlink"/>
+                <w:noProof/>
+              </w:rPr>
+              <w:t>Sorting In-Place:</w:t>
+            </w:r>
+            <w:r>
+              <w:rPr>
+                <w:noProof/>
+                <w:webHidden/>
+              </w:rPr>
+              <w:tab/>
+            </w:r>
+            <w:r>
+              <w:rPr>
+                <w:noProof/>
+                <w:webHidden/>
+              </w:rPr>
+              <w:fldChar w:fldCharType="begin"/>
+            </w:r>
+            <w:r>
+              <w:rPr>
+                <w:noProof/>
+                <w:webHidden/>
+              </w:rPr>
+              <w:instrText xml:space="preserve"> PAGEREF _Toc71839722 \h </w:instrText>
+            </w:r>
+            <w:r>
+              <w:rPr>
+                <w:noProof/>
+                <w:webHidden/>
+              </w:rPr>
+            </w:r>
+            <w:r>
+              <w:rPr>
+                <w:noProof/>
+                <w:webHidden/>
+              </w:rPr>
+              <w:fldChar w:fldCharType="separate"/>
+            </w:r>
+            <w:r>
+              <w:rPr>
+                <w:noProof/>
+                <w:webHidden/>
+              </w:rPr>
+              <w:t>5</w:t>
+            </w:r>
+            <w:r>
+              <w:rPr>
+                <w:noProof/>
+                <w:webHidden/>
+              </w:rPr>
+              <w:fldChar w:fldCharType="end"/>
+            </w:r>
+          </w:hyperlink>
+        </w:p>
+        <w:p>
+          <w:pPr>
+            <w:pStyle w:val="TOC3"/>
+            <w:tabs>
+              <w:tab w:val="right" w:leader="dot" w:pos="9016"/>
+            </w:tabs>
+            <w:rPr>
+              <w:noProof/>
+              <w:sz w:val="22"/>
+              <w:szCs w:val="22"/>
+              <w:lang w:eastAsia="en-IE"/>
+            </w:rPr>
+          </w:pPr>
+          <w:hyperlink w:anchor="_Toc71839723" w:history="1">
+            <w:r>
+              <w:rPr>
+                <w:rStyle w:val="Hyperlink"/>
+                <w:noProof/>
+              </w:rPr>
+              <w:t>Comparison and non-comparison based sort algorithms:</w:t>
+            </w:r>
+            <w:r>
+              <w:rPr>
+                <w:noProof/>
+                <w:webHidden/>
+              </w:rPr>
+              <w:tab/>
+            </w:r>
+            <w:r>
+              <w:rPr>
+                <w:noProof/>
+                <w:webHidden/>
+              </w:rPr>
+              <w:fldChar w:fldCharType="begin"/>
+            </w:r>
+            <w:r>
+              <w:rPr>
+                <w:noProof/>
+                <w:webHidden/>
+              </w:rPr>
+              <w:instrText xml:space="preserve"> PAGEREF _Toc71839723 \h </w:instrText>
+            </w:r>
+            <w:r>
+              <w:rPr>
+                <w:noProof/>
+                <w:webHidden/>
+              </w:rPr>
+            </w:r>
+            <w:r>
+              <w:rPr>
+                <w:noProof/>
+                <w:webHidden/>
+              </w:rPr>
+              <w:fldChar w:fldCharType="separate"/>
+            </w:r>
+            <w:r>
+              <w:rPr>
+                <w:noProof/>
+                <w:webHidden/>
+              </w:rPr>
+              <w:t>5</w:t>
+            </w:r>
+            <w:r>
+              <w:rPr>
+                <w:noProof/>
+                <w:webHidden/>
+              </w:rPr>
+              <w:fldChar w:fldCharType="end"/>
+            </w:r>
+          </w:hyperlink>
+        </w:p>
+        <w:p>
+          <w:pPr>
+            <w:pStyle w:val="TOC1"/>
+            <w:tabs>
+              <w:tab w:val="right" w:leader="dot" w:pos="9016"/>
+            </w:tabs>
+            <w:rPr>
+              <w:noProof/>
+              <w:sz w:val="22"/>
+              <w:szCs w:val="22"/>
+              <w:lang w:eastAsia="en-IE"/>
+            </w:rPr>
+          </w:pPr>
+          <w:hyperlink w:anchor="_Toc71839724" w:history="1">
+            <w:r>
+              <w:rPr>
+                <w:rStyle w:val="Hyperlink"/>
+                <w:noProof/>
+              </w:rPr>
+              <w:t>Sorting Algorithms:</w:t>
+            </w:r>
+            <w:r>
+              <w:rPr>
+                <w:noProof/>
+                <w:webHidden/>
+              </w:rPr>
+              <w:tab/>
+            </w:r>
+            <w:r>
+              <w:rPr>
+                <w:noProof/>
+                <w:webHidden/>
+              </w:rPr>
+              <w:fldChar w:fldCharType="begin"/>
+            </w:r>
+            <w:r>
+              <w:rPr>
+                <w:noProof/>
+                <w:webHidden/>
+              </w:rPr>
+              <w:instrText xml:space="preserve"> PAGEREF _Toc71839724 \h </w:instrText>
+            </w:r>
+            <w:r>
+              <w:rPr>
+                <w:noProof/>
+                <w:webHidden/>
+              </w:rPr>
+            </w:r>
+            <w:r>
+              <w:rPr>
+                <w:noProof/>
+                <w:webHidden/>
+              </w:rPr>
+              <w:fldChar w:fldCharType="separate"/>
+            </w:r>
+            <w:r>
+              <w:rPr>
+                <w:noProof/>
+                <w:webHidden/>
+              </w:rPr>
+              <w:t>6</w:t>
+            </w:r>
+            <w:r>
+              <w:rPr>
+                <w:noProof/>
+                <w:webHidden/>
+              </w:rPr>
+              <w:fldChar w:fldCharType="end"/>
+            </w:r>
+          </w:hyperlink>
+        </w:p>
+        <w:p>
+          <w:pPr>
+            <w:pStyle w:val="TOC2"/>
+            <w:tabs>
+              <w:tab w:val="left" w:pos="660"/>
+              <w:tab w:val="right" w:leader="dot" w:pos="9016"/>
+            </w:tabs>
+            <w:rPr>
+              <w:noProof/>
+              <w:sz w:val="22"/>
+              <w:szCs w:val="22"/>
+              <w:lang w:eastAsia="en-IE"/>
+            </w:rPr>
+          </w:pPr>
+          <w:hyperlink w:anchor="_Toc71839725" w:history="1">
+            <w:r>
+              <w:rPr>
+                <w:rStyle w:val="Hyperlink"/>
+                <w:noProof/>
+              </w:rPr>
+              <w:t>1.</w:t>
+            </w:r>
+            <w:r>
+              <w:rPr>
+                <w:noProof/>
+                <w:sz w:val="22"/>
+                <w:szCs w:val="22"/>
+                <w:lang w:eastAsia="en-IE"/>
+              </w:rPr>
+              <w:tab/>
+            </w:r>
+            <w:r>
+              <w:rPr>
+                <w:rStyle w:val="Hyperlink"/>
+                <w:noProof/>
+              </w:rPr>
+              <w:t>Bubble Sort</w:t>
+            </w:r>
+            <w:r>
+              <w:rPr>
+                <w:noProof/>
+                <w:webHidden/>
+              </w:rPr>
+              <w:tab/>
+            </w:r>
+            <w:r>
+              <w:rPr>
+                <w:noProof/>
+                <w:webHidden/>
+              </w:rPr>
+              <w:fldChar w:fldCharType="begin"/>
+            </w:r>
+            <w:r>
+              <w:rPr>
+                <w:noProof/>
+                <w:webHidden/>
+              </w:rPr>
+              <w:instrText xml:space="preserve"> PAGEREF _Toc71839725 \h </w:instrText>
+            </w:r>
+            <w:r>
+              <w:rPr>
+                <w:noProof/>
+                <w:webHidden/>
+              </w:rPr>
+            </w:r>
+            <w:r>
+              <w:rPr>
+                <w:noProof/>
+                <w:webHidden/>
+              </w:rPr>
+              <w:fldChar w:fldCharType="separate"/>
+            </w:r>
+            <w:r>
+              <w:rPr>
+                <w:noProof/>
+                <w:webHidden/>
+              </w:rPr>
+              <w:t>6</w:t>
+            </w:r>
+            <w:r>
+              <w:rPr>
+                <w:noProof/>
+                <w:webHidden/>
+              </w:rPr>
+              <w:fldChar w:fldCharType="end"/>
+            </w:r>
+          </w:hyperlink>
+        </w:p>
+        <w:p>
+          <w:pPr>
+            <w:pStyle w:val="TOC3"/>
+            <w:tabs>
+              <w:tab w:val="right" w:leader="dot" w:pos="9016"/>
+            </w:tabs>
+            <w:rPr>
+              <w:noProof/>
+              <w:sz w:val="22"/>
+              <w:szCs w:val="22"/>
+              <w:lang w:eastAsia="en-IE"/>
+            </w:rPr>
+          </w:pPr>
+          <w:hyperlink w:anchor="_Toc71839726" w:history="1">
+            <w:r>
+              <w:rPr>
+                <w:rStyle w:val="Hyperlink"/>
+                <w:noProof/>
+              </w:rPr>
+              <w:t>Overview:</w:t>
+            </w:r>
+            <w:r>
+              <w:rPr>
+                <w:noProof/>
+                <w:webHidden/>
+              </w:rPr>
+              <w:tab/>
+            </w:r>
+            <w:r>
+              <w:rPr>
+                <w:noProof/>
+                <w:webHidden/>
+              </w:rPr>
+              <w:fldChar w:fldCharType="begin"/>
+            </w:r>
+            <w:r>
+              <w:rPr>
+                <w:noProof/>
+                <w:webHidden/>
+              </w:rPr>
+              <w:instrText xml:space="preserve"> PAGEREF _Toc71839726 \h </w:instrText>
+            </w:r>
+            <w:r>
+              <w:rPr>
+                <w:noProof/>
+                <w:webHidden/>
+              </w:rPr>
+            </w:r>
+            <w:r>
+              <w:rPr>
+                <w:noProof/>
+                <w:webHidden/>
+              </w:rPr>
+              <w:fldChar w:fldCharType="separate"/>
+            </w:r>
+            <w:r>
+              <w:rPr>
+                <w:noProof/>
+                <w:webHidden/>
+              </w:rPr>
+              <w:t>6</w:t>
+            </w:r>
+            <w:r>
+              <w:rPr>
+                <w:noProof/>
+                <w:webHidden/>
+              </w:rPr>
+              <w:fldChar w:fldCharType="end"/>
+            </w:r>
+          </w:hyperlink>
+        </w:p>
+        <w:p>
+          <w:pPr>
+            <w:pStyle w:val="TOC3"/>
+            <w:tabs>
+              <w:tab w:val="right" w:leader="dot" w:pos="9016"/>
+            </w:tabs>
+            <w:rPr>
+              <w:noProof/>
+              <w:sz w:val="22"/>
+              <w:szCs w:val="22"/>
+              <w:lang w:eastAsia="en-IE"/>
+            </w:rPr>
+          </w:pPr>
+          <w:hyperlink w:anchor="_Toc71839727" w:history="1">
+            <w:r>
+              <w:rPr>
+                <w:rStyle w:val="Hyperlink"/>
+                <w:noProof/>
+              </w:rPr>
+              <w:t>Diagram:</w:t>
+            </w:r>
+            <w:r>
+              <w:rPr>
+                <w:noProof/>
+                <w:webHidden/>
+              </w:rPr>
+              <w:tab/>
+            </w:r>
+            <w:r>
+              <w:rPr>
+                <w:noProof/>
+                <w:webHidden/>
+              </w:rPr>
+              <w:fldChar w:fldCharType="begin"/>
+            </w:r>
+            <w:r>
+              <w:rPr>
+                <w:noProof/>
+                <w:webHidden/>
+              </w:rPr>
+              <w:instrText xml:space="preserve"> PAGEREF _Toc71839727 \h </w:instrText>
+            </w:r>
+            <w:r>
+              <w:rPr>
+                <w:noProof/>
+                <w:webHidden/>
+              </w:rPr>
+            </w:r>
+            <w:r>
+              <w:rPr>
+                <w:noProof/>
+                <w:webHidden/>
+              </w:rPr>
+              <w:fldChar w:fldCharType="separate"/>
+            </w:r>
+            <w:r>
+              <w:rPr>
+                <w:noProof/>
+                <w:webHidden/>
+              </w:rPr>
+              <w:t>7</w:t>
+            </w:r>
+            <w:r>
+              <w:rPr>
+                <w:noProof/>
+                <w:webHidden/>
+              </w:rPr>
+              <w:fldChar w:fldCharType="end"/>
+            </w:r>
+          </w:hyperlink>
+        </w:p>
+        <w:p>
+          <w:pPr>
+            <w:pStyle w:val="TOC3"/>
+            <w:tabs>
+              <w:tab w:val="right" w:leader="dot" w:pos="9016"/>
+            </w:tabs>
+            <w:rPr>
+              <w:noProof/>
+              <w:sz w:val="22"/>
+              <w:szCs w:val="22"/>
+              <w:lang w:eastAsia="en-IE"/>
+            </w:rPr>
+          </w:pPr>
+          <w:hyperlink w:anchor="_Toc71839728" w:history="1">
+            <w:r>
+              <w:rPr>
+                <w:rStyle w:val="Hyperlink"/>
+                <w:noProof/>
+              </w:rPr>
+              <w:t>Space and Time Complexity:</w:t>
+            </w:r>
+            <w:r>
+              <w:rPr>
+                <w:noProof/>
+                <w:webHidden/>
+              </w:rPr>
+              <w:tab/>
+            </w:r>
+            <w:r>
+              <w:rPr>
+                <w:noProof/>
+                <w:webHidden/>
+              </w:rPr>
+              <w:fldChar w:fldCharType="begin"/>
+            </w:r>
+            <w:r>
+              <w:rPr>
+                <w:noProof/>
+                <w:webHidden/>
+              </w:rPr>
+              <w:instrText xml:space="preserve"> PAGEREF _Toc71839728 \h </w:instrText>
+            </w:r>
+            <w:r>
+              <w:rPr>
+                <w:noProof/>
+                <w:webHidden/>
+              </w:rPr>
+            </w:r>
+            <w:r>
+              <w:rPr>
+                <w:noProof/>
+                <w:webHidden/>
+              </w:rPr>
+              <w:fldChar w:fldCharType="separate"/>
+            </w:r>
+            <w:r>
+              <w:rPr>
+                <w:noProof/>
+                <w:webHidden/>
+              </w:rPr>
+              <w:t>7</w:t>
+            </w:r>
+            <w:r>
+              <w:rPr>
+                <w:noProof/>
+                <w:webHidden/>
+              </w:rPr>
+              <w:fldChar w:fldCharType="end"/>
+            </w:r>
+          </w:hyperlink>
+        </w:p>
+        <w:p>
+          <w:pPr>
+            <w:pStyle w:val="TOC3"/>
+            <w:tabs>
+              <w:tab w:val="right" w:leader="dot" w:pos="9016"/>
+            </w:tabs>
+            <w:rPr>
+              <w:noProof/>
+              <w:sz w:val="22"/>
+              <w:szCs w:val="22"/>
+              <w:lang w:eastAsia="en-IE"/>
+            </w:rPr>
+          </w:pPr>
+          <w:hyperlink w:anchor="_Toc71839729" w:history="1">
+            <w:r>
+              <w:rPr>
+                <w:rStyle w:val="Hyperlink"/>
+                <w:noProof/>
+              </w:rPr>
+              <w:t>Explanation:</w:t>
+            </w:r>
+            <w:r>
+              <w:rPr>
+                <w:noProof/>
+                <w:webHidden/>
+              </w:rPr>
+              <w:tab/>
+            </w:r>
+            <w:r>
+              <w:rPr>
+                <w:noProof/>
+                <w:webHidden/>
+              </w:rPr>
+              <w:fldChar w:fldCharType="begin"/>
+            </w:r>
+            <w:r>
+              <w:rPr>
+                <w:noProof/>
+                <w:webHidden/>
+              </w:rPr>
+              <w:instrText xml:space="preserve"> PAGEREF _Toc71839729 \h </w:instrText>
+            </w:r>
+            <w:r>
+              <w:rPr>
+                <w:noProof/>
+                <w:webHidden/>
+              </w:rPr>
+            </w:r>
+            <w:r>
+              <w:rPr>
+                <w:noProof/>
+                <w:webHidden/>
+              </w:rPr>
+              <w:fldChar w:fldCharType="separate"/>
+            </w:r>
+            <w:r>
+              <w:rPr>
+                <w:noProof/>
+                <w:webHidden/>
+              </w:rPr>
+              <w:t>7</w:t>
+            </w:r>
+            <w:r>
+              <w:rPr>
+                <w:noProof/>
+                <w:webHidden/>
+              </w:rPr>
+              <w:fldChar w:fldCharType="end"/>
+            </w:r>
+          </w:hyperlink>
+        </w:p>
+        <w:p>
+          <w:pPr>
+            <w:pStyle w:val="TOC2"/>
+            <w:tabs>
+              <w:tab w:val="left" w:pos="660"/>
+              <w:tab w:val="right" w:leader="dot" w:pos="9016"/>
+            </w:tabs>
+            <w:rPr>
+              <w:noProof/>
+              <w:sz w:val="22"/>
+              <w:szCs w:val="22"/>
+              <w:lang w:eastAsia="en-IE"/>
+            </w:rPr>
+          </w:pPr>
+          <w:hyperlink w:anchor="_Toc71839730" w:history="1">
+            <w:r>
+              <w:rPr>
+                <w:rStyle w:val="Hyperlink"/>
+                <w:noProof/>
+              </w:rPr>
+              <w:t>2.</w:t>
+            </w:r>
+            <w:r>
+              <w:rPr>
+                <w:noProof/>
+                <w:sz w:val="22"/>
+                <w:szCs w:val="22"/>
+                <w:lang w:eastAsia="en-IE"/>
+              </w:rPr>
+              <w:tab/>
+            </w:r>
+            <w:r>
+              <w:rPr>
+                <w:rStyle w:val="Hyperlink"/>
+                <w:noProof/>
+              </w:rPr>
+              <w:t>QuickSort</w:t>
+            </w:r>
+            <w:r>
+              <w:rPr>
+                <w:noProof/>
+                <w:webHidden/>
+              </w:rPr>
+              <w:tab/>
+            </w:r>
+            <w:r>
+              <w:rPr>
+                <w:noProof/>
+                <w:webHidden/>
+              </w:rPr>
+              <w:fldChar w:fldCharType="begin"/>
+            </w:r>
+            <w:r>
+              <w:rPr>
+                <w:noProof/>
+                <w:webHidden/>
+              </w:rPr>
+              <w:instrText xml:space="preserve"> PAGEREF _Toc71839730 \h </w:instrText>
+            </w:r>
+            <w:r>
+              <w:rPr>
+                <w:noProof/>
+                <w:webHidden/>
+              </w:rPr>
+            </w:r>
+            <w:r>
+              <w:rPr>
+                <w:noProof/>
+                <w:webHidden/>
+              </w:rPr>
+              <w:fldChar w:fldCharType="separate"/>
+            </w:r>
+            <w:r>
+              <w:rPr>
+                <w:noProof/>
+                <w:webHidden/>
+              </w:rPr>
+              <w:t>8</w:t>
+            </w:r>
+            <w:r>
+              <w:rPr>
+                <w:noProof/>
+                <w:webHidden/>
+              </w:rPr>
+              <w:fldChar w:fldCharType="end"/>
+            </w:r>
+          </w:hyperlink>
+        </w:p>
+        <w:p>
+          <w:pPr>
+            <w:pStyle w:val="TOC3"/>
+            <w:tabs>
+              <w:tab w:val="right" w:leader="dot" w:pos="9016"/>
+            </w:tabs>
+            <w:rPr>
+              <w:noProof/>
+              <w:sz w:val="22"/>
+              <w:szCs w:val="22"/>
+              <w:lang w:eastAsia="en-IE"/>
+            </w:rPr>
+          </w:pPr>
+          <w:hyperlink w:anchor="_Toc71839731" w:history="1">
+            <w:r>
+              <w:rPr>
+                <w:rStyle w:val="Hyperlink"/>
+                <w:noProof/>
+              </w:rPr>
+              <w:t>Overview:</w:t>
+            </w:r>
+            <w:r>
+              <w:rPr>
+                <w:noProof/>
+                <w:webHidden/>
+              </w:rPr>
+              <w:tab/>
+            </w:r>
+            <w:r>
+              <w:rPr>
+                <w:noProof/>
+                <w:webHidden/>
+              </w:rPr>
+              <w:fldChar w:fldCharType="begin"/>
+            </w:r>
+            <w:r>
+              <w:rPr>
+                <w:noProof/>
+                <w:webHidden/>
+              </w:rPr>
+              <w:instrText xml:space="preserve"> PAGEREF _Toc71839731 \h </w:instrText>
+            </w:r>
+            <w:r>
+              <w:rPr>
+                <w:noProof/>
+                <w:webHidden/>
+              </w:rPr>
+            </w:r>
+            <w:r>
+              <w:rPr>
+                <w:noProof/>
+                <w:webHidden/>
+              </w:rPr>
+              <w:fldChar w:fldCharType="separate"/>
+            </w:r>
+            <w:r>
+              <w:rPr>
+                <w:noProof/>
+                <w:webHidden/>
+              </w:rPr>
+              <w:t>8</w:t>
+            </w:r>
+            <w:r>
+              <w:rPr>
+                <w:noProof/>
+                <w:webHidden/>
+              </w:rPr>
+              <w:fldChar w:fldCharType="end"/>
+            </w:r>
+          </w:hyperlink>
+        </w:p>
+        <w:p>
+          <w:pPr>
+            <w:pStyle w:val="TOC3"/>
+            <w:tabs>
+              <w:tab w:val="right" w:leader="dot" w:pos="9016"/>
+            </w:tabs>
+            <w:rPr>
+              <w:noProof/>
+              <w:sz w:val="22"/>
+              <w:szCs w:val="22"/>
+              <w:lang w:eastAsia="en-IE"/>
+            </w:rPr>
+          </w:pPr>
+          <w:hyperlink w:anchor="_Toc71839732" w:history="1">
+            <w:r>
+              <w:rPr>
+                <w:rStyle w:val="Hyperlink"/>
+                <w:noProof/>
+              </w:rPr>
+              <w:t>Diagram:</w:t>
+            </w:r>
+            <w:r>
+              <w:rPr>
+                <w:noProof/>
+                <w:webHidden/>
+              </w:rPr>
+              <w:tab/>
+            </w:r>
+            <w:r>
+              <w:rPr>
+                <w:noProof/>
+                <w:webHidden/>
+              </w:rPr>
+              <w:fldChar w:fldCharType="begin"/>
+            </w:r>
+            <w:r>
+              <w:rPr>
+                <w:noProof/>
+                <w:webHidden/>
+              </w:rPr>
+              <w:instrText xml:space="preserve"> PAGEREF _Toc71839732 \h </w:instrText>
+            </w:r>
+            <w:r>
+              <w:rPr>
+                <w:noProof/>
+                <w:webHidden/>
+              </w:rPr>
+            </w:r>
+            <w:r>
+              <w:rPr>
+                <w:noProof/>
+                <w:webHidden/>
+              </w:rPr>
+              <w:fldChar w:fldCharType="separate"/>
+            </w:r>
+            <w:r>
+              <w:rPr>
+                <w:noProof/>
+                <w:webHidden/>
+              </w:rPr>
+              <w:t>8</w:t>
+            </w:r>
+            <w:r>
+              <w:rPr>
+                <w:noProof/>
+                <w:webHidden/>
+              </w:rPr>
+              <w:fldChar w:fldCharType="end"/>
+            </w:r>
+          </w:hyperlink>
+        </w:p>
+        <w:p>
+          <w:pPr>
+            <w:pStyle w:val="TOC3"/>
+            <w:tabs>
+              <w:tab w:val="right" w:leader="dot" w:pos="9016"/>
+            </w:tabs>
+            <w:rPr>
+              <w:noProof/>
+              <w:sz w:val="22"/>
+              <w:szCs w:val="22"/>
+              <w:lang w:eastAsia="en-IE"/>
+            </w:rPr>
+          </w:pPr>
+          <w:hyperlink w:anchor="_Toc71839733" w:history="1">
+            <w:r>
+              <w:rPr>
+                <w:rStyle w:val="Hyperlink"/>
+                <w:noProof/>
+              </w:rPr>
+              <w:t>Space and Time Complexity:</w:t>
+            </w:r>
+            <w:r>
+              <w:rPr>
+                <w:noProof/>
+                <w:webHidden/>
+              </w:rPr>
+              <w:tab/>
+            </w:r>
+            <w:r>
+              <w:rPr>
+                <w:noProof/>
+                <w:webHidden/>
+              </w:rPr>
+              <w:fldChar w:fldCharType="begin"/>
+            </w:r>
+            <w:r>
+              <w:rPr>
+                <w:noProof/>
+                <w:webHidden/>
+              </w:rPr>
+              <w:instrText xml:space="preserve"> PAGEREF _Toc71839733 \h </w:instrText>
+            </w:r>
+            <w:r>
+              <w:rPr>
+                <w:noProof/>
+                <w:webHidden/>
+              </w:rPr>
+            </w:r>
+            <w:r>
+              <w:rPr>
+                <w:noProof/>
+                <w:webHidden/>
+              </w:rPr>
+              <w:fldChar w:fldCharType="separate"/>
+            </w:r>
+            <w:r>
+              <w:rPr>
+                <w:noProof/>
+                <w:webHidden/>
+              </w:rPr>
+              <w:t>8</w:t>
+            </w:r>
+            <w:r>
+              <w:rPr>
+                <w:noProof/>
+                <w:webHidden/>
+              </w:rPr>
+              <w:fldChar w:fldCharType="end"/>
+            </w:r>
+          </w:hyperlink>
+        </w:p>
+        <w:p>
+          <w:pPr>
+            <w:pStyle w:val="TOC3"/>
+            <w:tabs>
+              <w:tab w:val="right" w:leader="dot" w:pos="9016"/>
+            </w:tabs>
+            <w:rPr>
+              <w:noProof/>
+              <w:sz w:val="22"/>
+              <w:szCs w:val="22"/>
+              <w:lang w:eastAsia="en-IE"/>
+            </w:rPr>
+          </w:pPr>
+          <w:hyperlink w:anchor="_Toc71839734" w:history="1">
+            <w:r>
+              <w:rPr>
+                <w:rStyle w:val="Hyperlink"/>
+                <w:noProof/>
+              </w:rPr>
+              <w:t>Explanation:</w:t>
+            </w:r>
+            <w:r>
+              <w:rPr>
+                <w:noProof/>
+                <w:webHidden/>
+              </w:rPr>
+              <w:tab/>
+            </w:r>
+            <w:r>
+              <w:rPr>
+                <w:noProof/>
+                <w:webHidden/>
+              </w:rPr>
+              <w:fldChar w:fldCharType="begin"/>
+            </w:r>
+            <w:r>
+              <w:rPr>
+                <w:noProof/>
+                <w:webHidden/>
+              </w:rPr>
+              <w:instrText xml:space="preserve"> PAGEREF _Toc71839734 \h </w:instrText>
+            </w:r>
+            <w:r>
+              <w:rPr>
+                <w:noProof/>
+                <w:webHidden/>
+              </w:rPr>
+            </w:r>
+            <w:r>
+              <w:rPr>
+                <w:noProof/>
+                <w:webHidden/>
+              </w:rPr>
+              <w:fldChar w:fldCharType="separate"/>
+            </w:r>
+            <w:r>
+              <w:rPr>
+                <w:noProof/>
+                <w:webHidden/>
+              </w:rPr>
+              <w:t>9</w:t>
+            </w:r>
+            <w:r>
+              <w:rPr>
+                <w:noProof/>
+                <w:webHidden/>
+              </w:rPr>
+              <w:fldChar w:fldCharType="end"/>
+            </w:r>
+          </w:hyperlink>
+        </w:p>
+        <w:p>
+          <w:pPr>
+            <w:pStyle w:val="TOC2"/>
+            <w:tabs>
+              <w:tab w:val="left" w:pos="660"/>
+              <w:tab w:val="right" w:leader="dot" w:pos="9016"/>
+            </w:tabs>
+            <w:rPr>
+              <w:noProof/>
+              <w:sz w:val="22"/>
+              <w:szCs w:val="22"/>
+              <w:lang w:eastAsia="en-IE"/>
+            </w:rPr>
+          </w:pPr>
+          <w:hyperlink w:anchor="_Toc71839735" w:history="1">
+            <w:r>
+              <w:rPr>
+                <w:rStyle w:val="Hyperlink"/>
+                <w:noProof/>
+              </w:rPr>
+              <w:t>3.</w:t>
+            </w:r>
+            <w:r>
+              <w:rPr>
+                <w:noProof/>
+                <w:sz w:val="22"/>
+                <w:szCs w:val="22"/>
+                <w:lang w:eastAsia="en-IE"/>
+              </w:rPr>
+              <w:tab/>
+            </w:r>
+            <w:r>
+              <w:rPr>
+                <w:rStyle w:val="Hyperlink"/>
+                <w:noProof/>
+              </w:rPr>
+              <w:t>Count Sort</w:t>
+            </w:r>
+            <w:r>
+              <w:rPr>
+                <w:noProof/>
+                <w:webHidden/>
+              </w:rPr>
+              <w:tab/>
+            </w:r>
+            <w:r>
+              <w:rPr>
+                <w:noProof/>
+                <w:webHidden/>
+              </w:rPr>
+              <w:fldChar w:fldCharType="begin"/>
+            </w:r>
+            <w:r>
+              <w:rPr>
+                <w:noProof/>
+                <w:webHidden/>
+              </w:rPr>
+              <w:instrText xml:space="preserve"> PAGEREF _Toc71839735 \h </w:instrText>
+            </w:r>
+            <w:r>
+              <w:rPr>
+                <w:noProof/>
+                <w:webHidden/>
+              </w:rPr>
+            </w:r>
+            <w:r>
+              <w:rPr>
+                <w:noProof/>
+                <w:webHidden/>
+              </w:rPr>
+              <w:fldChar w:fldCharType="separate"/>
+            </w:r>
+            <w:r>
+              <w:rPr>
+                <w:noProof/>
+                <w:webHidden/>
+              </w:rPr>
+              <w:t>9</w:t>
+            </w:r>
+            <w:r>
+              <w:rPr>
+                <w:noProof/>
+                <w:webHidden/>
+              </w:rPr>
+              <w:fldChar w:fldCharType="end"/>
+            </w:r>
+          </w:hyperlink>
+        </w:p>
+        <w:p>
+          <w:pPr>
+            <w:pStyle w:val="TOC3"/>
+            <w:tabs>
+              <w:tab w:val="right" w:leader="dot" w:pos="9016"/>
+            </w:tabs>
+            <w:rPr>
+              <w:noProof/>
+              <w:sz w:val="22"/>
+              <w:szCs w:val="22"/>
+              <w:lang w:eastAsia="en-IE"/>
+            </w:rPr>
+          </w:pPr>
+          <w:hyperlink w:anchor="_Toc71839736" w:history="1">
+            <w:r>
+              <w:rPr>
+                <w:rStyle w:val="Hyperlink"/>
+                <w:noProof/>
+              </w:rPr>
+              <w:t>Overview:</w:t>
+            </w:r>
+            <w:r>
+              <w:rPr>
+                <w:noProof/>
+                <w:webHidden/>
+              </w:rPr>
+              <w:tab/>
+            </w:r>
+            <w:r>
+              <w:rPr>
+                <w:noProof/>
+                <w:webHidden/>
+              </w:rPr>
+              <w:fldChar w:fldCharType="begin"/>
+            </w:r>
+            <w:r>
+              <w:rPr>
+                <w:noProof/>
+                <w:webHidden/>
+              </w:rPr>
+              <w:instrText xml:space="preserve"> PAGEREF _Toc71839736 \h </w:instrText>
+            </w:r>
+            <w:r>
+              <w:rPr>
+                <w:noProof/>
+                <w:webHidden/>
+              </w:rPr>
+            </w:r>
+            <w:r>
+              <w:rPr>
+                <w:noProof/>
+                <w:webHidden/>
+              </w:rPr>
+              <w:fldChar w:fldCharType="separate"/>
+            </w:r>
+            <w:r>
+              <w:rPr>
+                <w:noProof/>
+                <w:webHidden/>
+              </w:rPr>
+              <w:t>9</w:t>
+            </w:r>
+            <w:r>
+              <w:rPr>
+                <w:noProof/>
+                <w:webHidden/>
+              </w:rPr>
+              <w:fldChar w:fldCharType="end"/>
+            </w:r>
+          </w:hyperlink>
+        </w:p>
+        <w:p>
+          <w:pPr>
+            <w:pStyle w:val="TOC3"/>
+            <w:tabs>
+              <w:tab w:val="right" w:leader="dot" w:pos="9016"/>
+            </w:tabs>
+            <w:rPr>
+              <w:noProof/>
+              <w:sz w:val="22"/>
+              <w:szCs w:val="22"/>
+              <w:lang w:eastAsia="en-IE"/>
+            </w:rPr>
+          </w:pPr>
+          <w:hyperlink w:anchor="_Toc71839737" w:history="1">
+            <w:r>
+              <w:rPr>
+                <w:rStyle w:val="Hyperlink"/>
+                <w:noProof/>
+              </w:rPr>
+              <w:t>Diagram:</w:t>
+            </w:r>
+            <w:r>
+              <w:rPr>
+                <w:noProof/>
+                <w:webHidden/>
+              </w:rPr>
+              <w:tab/>
+            </w:r>
+            <w:r>
+              <w:rPr>
+                <w:noProof/>
+                <w:webHidden/>
+              </w:rPr>
+              <w:fldChar w:fldCharType="begin"/>
+            </w:r>
+            <w:r>
+              <w:rPr>
+                <w:noProof/>
+                <w:webHidden/>
+              </w:rPr>
+              <w:instrText xml:space="preserve"> PAGEREF _Toc71839737 \h </w:instrText>
+            </w:r>
+            <w:r>
+              <w:rPr>
+                <w:noProof/>
+                <w:webHidden/>
+              </w:rPr>
+            </w:r>
+            <w:r>
+              <w:rPr>
+                <w:noProof/>
+                <w:webHidden/>
+              </w:rPr>
+              <w:fldChar w:fldCharType="separate"/>
+            </w:r>
+            <w:r>
+              <w:rPr>
+                <w:noProof/>
+                <w:webHidden/>
+              </w:rPr>
+              <w:t>10</w:t>
+            </w:r>
+            <w:r>
+              <w:rPr>
+                <w:noProof/>
+                <w:webHidden/>
+              </w:rPr>
+              <w:fldChar w:fldCharType="end"/>
+            </w:r>
+          </w:hyperlink>
+        </w:p>
+        <w:p>
+          <w:pPr>
+            <w:pStyle w:val="TOC3"/>
+            <w:tabs>
+              <w:tab w:val="right" w:leader="dot" w:pos="9016"/>
+            </w:tabs>
+            <w:rPr>
+              <w:noProof/>
+              <w:sz w:val="22"/>
+              <w:szCs w:val="22"/>
+              <w:lang w:eastAsia="en-IE"/>
+            </w:rPr>
+          </w:pPr>
+          <w:hyperlink w:anchor="_Toc71839738" w:history="1">
+            <w:r>
+              <w:rPr>
+                <w:rStyle w:val="Hyperlink"/>
+                <w:noProof/>
+              </w:rPr>
+              <w:t>Space and Time Complexity:</w:t>
+            </w:r>
+            <w:r>
+              <w:rPr>
+                <w:noProof/>
+                <w:webHidden/>
+              </w:rPr>
+              <w:tab/>
+            </w:r>
+            <w:r>
+              <w:rPr>
+                <w:noProof/>
+                <w:webHidden/>
+              </w:rPr>
+              <w:fldChar w:fldCharType="begin"/>
+            </w:r>
+            <w:r>
+              <w:rPr>
+                <w:noProof/>
+                <w:webHidden/>
+              </w:rPr>
+              <w:instrText xml:space="preserve"> PAGEREF _Toc71839738 \h </w:instrText>
+            </w:r>
+            <w:r>
+              <w:rPr>
+                <w:noProof/>
+                <w:webHidden/>
+              </w:rPr>
+            </w:r>
+            <w:r>
+              <w:rPr>
+                <w:noProof/>
+                <w:webHidden/>
+              </w:rPr>
+              <w:fldChar w:fldCharType="separate"/>
+            </w:r>
+            <w:r>
+              <w:rPr>
+                <w:noProof/>
+                <w:webHidden/>
+              </w:rPr>
+              <w:t>10</w:t>
+            </w:r>
+            <w:r>
+              <w:rPr>
+                <w:noProof/>
+                <w:webHidden/>
+              </w:rPr>
+              <w:fldChar w:fldCharType="end"/>
+            </w:r>
+          </w:hyperlink>
+        </w:p>
+        <w:p>
+          <w:pPr>
+            <w:pStyle w:val="TOC3"/>
+            <w:tabs>
+              <w:tab w:val="right" w:leader="dot" w:pos="9016"/>
+            </w:tabs>
+            <w:rPr>
+              <w:noProof/>
+              <w:sz w:val="22"/>
+              <w:szCs w:val="22"/>
+              <w:lang w:eastAsia="en-IE"/>
+            </w:rPr>
+          </w:pPr>
+          <w:hyperlink w:anchor="_Toc71839739" w:history="1">
+            <w:r>
+              <w:rPr>
+                <w:rStyle w:val="Hyperlink"/>
+                <w:noProof/>
+              </w:rPr>
+              <w:t>Explanation:</w:t>
+            </w:r>
+            <w:r>
+              <w:rPr>
+                <w:noProof/>
+                <w:webHidden/>
+              </w:rPr>
+              <w:tab/>
+            </w:r>
+            <w:r>
+              <w:rPr>
+                <w:noProof/>
+                <w:webHidden/>
+              </w:rPr>
+              <w:fldChar w:fldCharType="begin"/>
+            </w:r>
+            <w:r>
+              <w:rPr>
+                <w:noProof/>
+                <w:webHidden/>
+              </w:rPr>
+              <w:instrText xml:space="preserve"> PAGEREF _Toc71839739 \h </w:instrText>
+            </w:r>
+            <w:r>
+              <w:rPr>
+                <w:noProof/>
+                <w:webHidden/>
+              </w:rPr>
+            </w:r>
+            <w:r>
+              <w:rPr>
+                <w:noProof/>
+                <w:webHidden/>
+              </w:rPr>
+              <w:fldChar w:fldCharType="separate"/>
+            </w:r>
+            <w:r>
+              <w:rPr>
+                <w:noProof/>
+                <w:webHidden/>
+              </w:rPr>
+              <w:t>11</w:t>
+            </w:r>
+            <w:r>
+              <w:rPr>
+                <w:noProof/>
+                <w:webHidden/>
+              </w:rPr>
+              <w:fldChar w:fldCharType="end"/>
+            </w:r>
+          </w:hyperlink>
+        </w:p>
+        <w:p>
+          <w:pPr>
+            <w:pStyle w:val="TOC2"/>
+            <w:tabs>
+              <w:tab w:val="left" w:pos="660"/>
+              <w:tab w:val="right" w:leader="dot" w:pos="9016"/>
+            </w:tabs>
+            <w:rPr>
+              <w:noProof/>
+              <w:sz w:val="22"/>
+              <w:szCs w:val="22"/>
+              <w:lang w:eastAsia="en-IE"/>
+            </w:rPr>
+          </w:pPr>
+          <w:hyperlink w:anchor="_Toc71839740" w:history="1">
+            <w:r>
+              <w:rPr>
+                <w:rStyle w:val="Hyperlink"/>
+                <w:noProof/>
+              </w:rPr>
+              <w:t>4.</w:t>
+            </w:r>
+            <w:r>
+              <w:rPr>
+                <w:noProof/>
+                <w:sz w:val="22"/>
+                <w:szCs w:val="22"/>
+                <w:lang w:eastAsia="en-IE"/>
+              </w:rPr>
+              <w:tab/>
+            </w:r>
+            <w:r>
+              <w:rPr>
+                <w:rStyle w:val="Hyperlink"/>
+                <w:noProof/>
+              </w:rPr>
+              <w:t>Insertion Sort</w:t>
+            </w:r>
+            <w:r>
+              <w:rPr>
+                <w:noProof/>
+                <w:webHidden/>
+              </w:rPr>
+              <w:tab/>
+            </w:r>
+            <w:r>
+              <w:rPr>
+                <w:noProof/>
+                <w:webHidden/>
+              </w:rPr>
+              <w:fldChar w:fldCharType="begin"/>
+            </w:r>
+            <w:r>
+              <w:rPr>
+                <w:noProof/>
+                <w:webHidden/>
+              </w:rPr>
+              <w:instrText xml:space="preserve"> PAGEREF _Toc71839740 \h </w:instrText>
+            </w:r>
+            <w:r>
+              <w:rPr>
+                <w:noProof/>
+                <w:webHidden/>
+              </w:rPr>
+            </w:r>
+            <w:r>
+              <w:rPr>
+                <w:noProof/>
+                <w:webHidden/>
+              </w:rPr>
+              <w:fldChar w:fldCharType="separate"/>
+            </w:r>
+            <w:r>
+              <w:rPr>
+                <w:noProof/>
+                <w:webHidden/>
+              </w:rPr>
+              <w:t>11</w:t>
+            </w:r>
+            <w:r>
+              <w:rPr>
+                <w:noProof/>
+                <w:webHidden/>
+              </w:rPr>
+              <w:fldChar w:fldCharType="end"/>
+            </w:r>
+          </w:hyperlink>
+        </w:p>
+        <w:p>
+          <w:pPr>
+            <w:pStyle w:val="TOC3"/>
+            <w:tabs>
+              <w:tab w:val="right" w:leader="dot" w:pos="9016"/>
+            </w:tabs>
+            <w:rPr>
+              <w:noProof/>
+              <w:sz w:val="22"/>
+              <w:szCs w:val="22"/>
+              <w:lang w:eastAsia="en-IE"/>
+            </w:rPr>
+          </w:pPr>
+          <w:hyperlink w:anchor="_Toc71839741" w:history="1">
+            <w:r>
+              <w:rPr>
+                <w:rStyle w:val="Hyperlink"/>
+                <w:noProof/>
+              </w:rPr>
+              <w:t>Overview:</w:t>
+            </w:r>
+            <w:r>
+              <w:rPr>
+                <w:noProof/>
+                <w:webHidden/>
+              </w:rPr>
+              <w:tab/>
+            </w:r>
+            <w:r>
+              <w:rPr>
+                <w:noProof/>
+                <w:webHidden/>
+              </w:rPr>
+              <w:fldChar w:fldCharType="begin"/>
+            </w:r>
+            <w:r>
+              <w:rPr>
+                <w:noProof/>
+                <w:webHidden/>
+              </w:rPr>
+              <w:instrText xml:space="preserve"> PAGEREF _Toc71839741 \h </w:instrText>
+            </w:r>
+            <w:r>
+              <w:rPr>
+                <w:noProof/>
+                <w:webHidden/>
+              </w:rPr>
+            </w:r>
+            <w:r>
+              <w:rPr>
+                <w:noProof/>
+                <w:webHidden/>
+              </w:rPr>
+              <w:fldChar w:fldCharType="separate"/>
+            </w:r>
+            <w:r>
+              <w:rPr>
+                <w:noProof/>
+                <w:webHidden/>
+              </w:rPr>
+              <w:t>11</w:t>
+            </w:r>
+            <w:r>
+              <w:rPr>
+                <w:noProof/>
+                <w:webHidden/>
+              </w:rPr>
+              <w:fldChar w:fldCharType="end"/>
+            </w:r>
+          </w:hyperlink>
+        </w:p>
+        <w:p>
+          <w:pPr>
+            <w:pStyle w:val="TOC3"/>
+            <w:tabs>
+              <w:tab w:val="right" w:leader="dot" w:pos="9016"/>
+            </w:tabs>
+            <w:rPr>
+              <w:noProof/>
+              <w:sz w:val="22"/>
+              <w:szCs w:val="22"/>
+              <w:lang w:eastAsia="en-IE"/>
+            </w:rPr>
+          </w:pPr>
+          <w:hyperlink w:anchor="_Toc71839742" w:history="1">
+            <w:r>
+              <w:rPr>
+                <w:rStyle w:val="Hyperlink"/>
+                <w:noProof/>
+              </w:rPr>
+              <w:t>Diagram:</w:t>
+            </w:r>
+            <w:r>
+              <w:rPr>
+                <w:noProof/>
+                <w:webHidden/>
+              </w:rPr>
+              <w:tab/>
+            </w:r>
+            <w:r>
+              <w:rPr>
+                <w:noProof/>
+                <w:webHidden/>
+              </w:rPr>
+              <w:fldChar w:fldCharType="begin"/>
+            </w:r>
+            <w:r>
+              <w:rPr>
+                <w:noProof/>
+                <w:webHidden/>
+              </w:rPr>
+              <w:instrText xml:space="preserve"> PAGEREF _Toc71839742 \h </w:instrText>
+            </w:r>
+            <w:r>
+              <w:rPr>
+                <w:noProof/>
+                <w:webHidden/>
+              </w:rPr>
+            </w:r>
+            <w:r>
+              <w:rPr>
+                <w:noProof/>
+                <w:webHidden/>
+              </w:rPr>
+              <w:fldChar w:fldCharType="separate"/>
+            </w:r>
+            <w:r>
+              <w:rPr>
+                <w:noProof/>
+                <w:webHidden/>
+              </w:rPr>
+              <w:t>12</w:t>
+            </w:r>
+            <w:r>
+              <w:rPr>
+                <w:noProof/>
+                <w:webHidden/>
+              </w:rPr>
+              <w:fldChar w:fldCharType="end"/>
+            </w:r>
+          </w:hyperlink>
+        </w:p>
+        <w:p>
+          <w:pPr>
+            <w:pStyle w:val="TOC3"/>
+            <w:tabs>
+              <w:tab w:val="right" w:leader="dot" w:pos="9016"/>
+            </w:tabs>
+            <w:rPr>
+              <w:noProof/>
+              <w:sz w:val="22"/>
+              <w:szCs w:val="22"/>
+              <w:lang w:eastAsia="en-IE"/>
+            </w:rPr>
+          </w:pPr>
+          <w:hyperlink w:anchor="_Toc71839743" w:history="1">
+            <w:r>
+              <w:rPr>
+                <w:rStyle w:val="Hyperlink"/>
+                <w:noProof/>
+              </w:rPr>
+              <w:t>Space and Time Complexity:</w:t>
+            </w:r>
+            <w:r>
+              <w:rPr>
+                <w:noProof/>
+                <w:webHidden/>
+              </w:rPr>
+              <w:tab/>
+            </w:r>
+            <w:r>
+              <w:rPr>
+                <w:noProof/>
+                <w:webHidden/>
+              </w:rPr>
+              <w:fldChar w:fldCharType="begin"/>
+            </w:r>
+            <w:r>
+              <w:rPr>
+                <w:noProof/>
+                <w:webHidden/>
+              </w:rPr>
+              <w:instrText xml:space="preserve"> PAGEREF _Toc71839743 \h </w:instrText>
+            </w:r>
+            <w:r>
+              <w:rPr>
+                <w:noProof/>
+                <w:webHidden/>
+              </w:rPr>
+            </w:r>
+            <w:r>
+              <w:rPr>
+                <w:noProof/>
+                <w:webHidden/>
+              </w:rPr>
+              <w:fldChar w:fldCharType="separate"/>
+            </w:r>
+            <w:r>
+              <w:rPr>
+                <w:noProof/>
+                <w:webHidden/>
+              </w:rPr>
+              <w:t>12</w:t>
+            </w:r>
+            <w:r>
+              <w:rPr>
+                <w:noProof/>
+                <w:webHidden/>
+              </w:rPr>
+              <w:fldChar w:fldCharType="end"/>
+            </w:r>
+          </w:hyperlink>
+        </w:p>
+        <w:p>
+          <w:pPr>
+            <w:pStyle w:val="TOC3"/>
+            <w:tabs>
+              <w:tab w:val="right" w:leader="dot" w:pos="9016"/>
+            </w:tabs>
+            <w:rPr>
+              <w:noProof/>
+              <w:sz w:val="22"/>
+              <w:szCs w:val="22"/>
+              <w:lang w:eastAsia="en-IE"/>
+            </w:rPr>
+          </w:pPr>
+          <w:hyperlink w:anchor="_Toc71839744" w:history="1">
+            <w:r>
+              <w:rPr>
+                <w:rStyle w:val="Hyperlink"/>
+                <w:noProof/>
+              </w:rPr>
+              <w:t>Explanation:</w:t>
+            </w:r>
+            <w:r>
+              <w:rPr>
+                <w:noProof/>
+                <w:webHidden/>
+              </w:rPr>
+              <w:tab/>
+            </w:r>
+            <w:r>
+              <w:rPr>
+                <w:noProof/>
+                <w:webHidden/>
+              </w:rPr>
+              <w:fldChar w:fldCharType="begin"/>
+            </w:r>
+            <w:r>
+              <w:rPr>
+                <w:noProof/>
+                <w:webHidden/>
+              </w:rPr>
+              <w:instrText xml:space="preserve"> PAGEREF _Toc71839744 \h </w:instrText>
+            </w:r>
+            <w:r>
+              <w:rPr>
+                <w:noProof/>
+                <w:webHidden/>
+              </w:rPr>
+            </w:r>
+            <w:r>
+              <w:rPr>
+                <w:noProof/>
+                <w:webHidden/>
+              </w:rPr>
+              <w:fldChar w:fldCharType="separate"/>
+            </w:r>
+            <w:r>
+              <w:rPr>
+                <w:noProof/>
+                <w:webHidden/>
+              </w:rPr>
+              <w:t>12</w:t>
+            </w:r>
+            <w:r>
+              <w:rPr>
+                <w:noProof/>
+                <w:webHidden/>
+              </w:rPr>
+              <w:fldChar w:fldCharType="end"/>
+            </w:r>
+          </w:hyperlink>
+        </w:p>
+        <w:p>
+          <w:pPr>
+            <w:pStyle w:val="TOC2"/>
+            <w:tabs>
+              <w:tab w:val="left" w:pos="660"/>
+              <w:tab w:val="right" w:leader="dot" w:pos="9016"/>
+            </w:tabs>
+            <w:rPr>
+              <w:noProof/>
+              <w:sz w:val="22"/>
+              <w:szCs w:val="22"/>
+              <w:lang w:eastAsia="en-IE"/>
+            </w:rPr>
+          </w:pPr>
+          <w:hyperlink w:anchor="_Toc71839745" w:history="1">
+            <w:r>
+              <w:rPr>
+                <w:rStyle w:val="Hyperlink"/>
+                <w:noProof/>
+              </w:rPr>
+              <w:t>5.</w:t>
+            </w:r>
+            <w:r>
+              <w:rPr>
+                <w:noProof/>
+                <w:sz w:val="22"/>
+                <w:szCs w:val="22"/>
+                <w:lang w:eastAsia="en-IE"/>
+              </w:rPr>
+              <w:tab/>
+            </w:r>
+            <w:r>
+              <w:rPr>
+                <w:rStyle w:val="Hyperlink"/>
+                <w:noProof/>
+              </w:rPr>
+              <w:t>Timsort</w:t>
+            </w:r>
+            <w:r>
+              <w:rPr>
+                <w:noProof/>
+                <w:webHidden/>
+              </w:rPr>
+              <w:tab/>
+            </w:r>
+            <w:r>
+              <w:rPr>
+                <w:noProof/>
+                <w:webHidden/>
+              </w:rPr>
+              <w:fldChar w:fldCharType="begin"/>
+            </w:r>
+            <w:r>
+              <w:rPr>
+                <w:noProof/>
+                <w:webHidden/>
+              </w:rPr>
+              <w:instrText xml:space="preserve"> PAGEREF _Toc71839745 \h </w:instrText>
+            </w:r>
+            <w:r>
+              <w:rPr>
+                <w:noProof/>
+                <w:webHidden/>
+              </w:rPr>
+            </w:r>
+            <w:r>
+              <w:rPr>
+                <w:noProof/>
+                <w:webHidden/>
+              </w:rPr>
+              <w:fldChar w:fldCharType="separate"/>
+            </w:r>
+            <w:r>
+              <w:rPr>
+                <w:noProof/>
+                <w:webHidden/>
+              </w:rPr>
+              <w:t>13</w:t>
+            </w:r>
+            <w:r>
+              <w:rPr>
+                <w:noProof/>
+                <w:webHidden/>
+              </w:rPr>
+              <w:fldChar w:fldCharType="end"/>
+            </w:r>
+          </w:hyperlink>
+        </w:p>
+        <w:p>
+          <w:pPr>
+            <w:pStyle w:val="TOC3"/>
+            <w:tabs>
+              <w:tab w:val="right" w:leader="dot" w:pos="9016"/>
+            </w:tabs>
+            <w:rPr>
+              <w:noProof/>
+              <w:sz w:val="22"/>
+              <w:szCs w:val="22"/>
+              <w:lang w:eastAsia="en-IE"/>
+            </w:rPr>
+          </w:pPr>
+          <w:hyperlink w:anchor="_Toc71839746" w:history="1">
+            <w:r>
+              <w:rPr>
+                <w:rStyle w:val="Hyperlink"/>
+                <w:noProof/>
+              </w:rPr>
+              <w:t>Overview:</w:t>
+            </w:r>
+            <w:r>
+              <w:rPr>
+                <w:noProof/>
+                <w:webHidden/>
+              </w:rPr>
+              <w:tab/>
+            </w:r>
+            <w:r>
+              <w:rPr>
+                <w:noProof/>
+                <w:webHidden/>
+              </w:rPr>
+              <w:fldChar w:fldCharType="begin"/>
+            </w:r>
+            <w:r>
+              <w:rPr>
+                <w:noProof/>
+                <w:webHidden/>
+              </w:rPr>
+              <w:instrText xml:space="preserve"> PAGEREF _Toc71839746 \h </w:instrText>
+            </w:r>
+            <w:r>
+              <w:rPr>
+                <w:noProof/>
+                <w:webHidden/>
+              </w:rPr>
+            </w:r>
+            <w:r>
+              <w:rPr>
+                <w:noProof/>
+                <w:webHidden/>
+              </w:rPr>
+              <w:fldChar w:fldCharType="separate"/>
+            </w:r>
+            <w:r>
+              <w:rPr>
+                <w:noProof/>
+                <w:webHidden/>
+              </w:rPr>
+              <w:t>13</w:t>
+            </w:r>
+            <w:r>
+              <w:rPr>
+                <w:noProof/>
+                <w:webHidden/>
+              </w:rPr>
+              <w:fldChar w:fldCharType="end"/>
+            </w:r>
+          </w:hyperlink>
+        </w:p>
+        <w:p>
+          <w:pPr>
+            <w:pStyle w:val="TOC3"/>
+            <w:tabs>
+              <w:tab w:val="right" w:leader="dot" w:pos="9016"/>
+            </w:tabs>
+            <w:rPr>
+              <w:noProof/>
+              <w:sz w:val="22"/>
+              <w:szCs w:val="22"/>
+              <w:lang w:eastAsia="en-IE"/>
+            </w:rPr>
+          </w:pPr>
+          <w:hyperlink w:anchor="_Toc71839747" w:history="1">
+            <w:r>
+              <w:rPr>
+                <w:rStyle w:val="Hyperlink"/>
+                <w:noProof/>
+              </w:rPr>
+              <w:t>Diagram:</w:t>
+            </w:r>
+            <w:r>
+              <w:rPr>
+                <w:noProof/>
+                <w:webHidden/>
+              </w:rPr>
+              <w:tab/>
+            </w:r>
+            <w:r>
+              <w:rPr>
+                <w:noProof/>
+                <w:webHidden/>
+              </w:rPr>
+              <w:fldChar w:fldCharType="begin"/>
+            </w:r>
+            <w:r>
+              <w:rPr>
+                <w:noProof/>
+                <w:webHidden/>
+              </w:rPr>
+              <w:instrText xml:space="preserve"> PAGEREF _Toc71839747 \h </w:instrText>
+            </w:r>
+            <w:r>
+              <w:rPr>
+                <w:noProof/>
+                <w:webHidden/>
+              </w:rPr>
+            </w:r>
+            <w:r>
+              <w:rPr>
+                <w:noProof/>
+                <w:webHidden/>
+              </w:rPr>
+              <w:fldChar w:fldCharType="separate"/>
+            </w:r>
+            <w:r>
+              <w:rPr>
+                <w:noProof/>
+                <w:webHidden/>
+              </w:rPr>
+              <w:t>14</w:t>
+            </w:r>
+            <w:r>
+              <w:rPr>
+                <w:noProof/>
+                <w:webHidden/>
+              </w:rPr>
+              <w:fldChar w:fldCharType="end"/>
+            </w:r>
+          </w:hyperlink>
+        </w:p>
+        <w:p>
+          <w:pPr>
+            <w:pStyle w:val="TOC3"/>
+            <w:tabs>
+              <w:tab w:val="right" w:leader="dot" w:pos="9016"/>
+            </w:tabs>
+            <w:rPr>
+              <w:noProof/>
+              <w:sz w:val="22"/>
+              <w:szCs w:val="22"/>
+              <w:lang w:eastAsia="en-IE"/>
+            </w:rPr>
+          </w:pPr>
+          <w:hyperlink w:anchor="_Toc71839748" w:history="1">
+            <w:r>
+              <w:rPr>
+                <w:rStyle w:val="Hyperlink"/>
+                <w:noProof/>
+              </w:rPr>
+              <w:t>Space and Time Complexity:</w:t>
+            </w:r>
+            <w:r>
+              <w:rPr>
+                <w:noProof/>
+                <w:webHidden/>
+              </w:rPr>
+              <w:tab/>
+            </w:r>
+            <w:r>
+              <w:rPr>
+                <w:noProof/>
+                <w:webHidden/>
+              </w:rPr>
+              <w:fldChar w:fldCharType="begin"/>
+            </w:r>
+            <w:r>
+              <w:rPr>
+                <w:noProof/>
+                <w:webHidden/>
+              </w:rPr>
+              <w:instrText xml:space="preserve"> PAGEREF _Toc71839748 \h </w:instrText>
+            </w:r>
+            <w:r>
+              <w:rPr>
+                <w:noProof/>
+                <w:webHidden/>
+              </w:rPr>
+            </w:r>
+            <w:r>
+              <w:rPr>
+                <w:noProof/>
+                <w:webHidden/>
+              </w:rPr>
+              <w:fldChar w:fldCharType="separate"/>
+            </w:r>
+            <w:r>
+              <w:rPr>
+                <w:noProof/>
+                <w:webHidden/>
+              </w:rPr>
+              <w:t>14</w:t>
+            </w:r>
+            <w:r>
+              <w:rPr>
+                <w:noProof/>
+                <w:webHidden/>
+              </w:rPr>
+              <w:fldChar w:fldCharType="end"/>
+            </w:r>
+          </w:hyperlink>
+        </w:p>
+        <w:p>
+          <w:pPr>
+            <w:pStyle w:val="TOC3"/>
+            <w:tabs>
+              <w:tab w:val="right" w:leader="dot" w:pos="9016"/>
+            </w:tabs>
+            <w:rPr>
+              <w:noProof/>
+              <w:sz w:val="22"/>
+              <w:szCs w:val="22"/>
+              <w:lang w:eastAsia="en-IE"/>
+            </w:rPr>
+          </w:pPr>
+          <w:hyperlink w:anchor="_Toc71839749" w:history="1">
+            <w:r>
+              <w:rPr>
+                <w:rStyle w:val="Hyperlink"/>
+                <w:noProof/>
+              </w:rPr>
+              <w:t>Explanation:</w:t>
+            </w:r>
+            <w:r>
+              <w:rPr>
+                <w:noProof/>
+                <w:webHidden/>
+              </w:rPr>
+              <w:tab/>
+            </w:r>
+            <w:r>
+              <w:rPr>
+                <w:noProof/>
+                <w:webHidden/>
+              </w:rPr>
+              <w:fldChar w:fldCharType="begin"/>
+            </w:r>
+            <w:r>
+              <w:rPr>
+                <w:noProof/>
+                <w:webHidden/>
+              </w:rPr>
+              <w:instrText xml:space="preserve"> PAGEREF _Toc71839749 \h </w:instrText>
+            </w:r>
+            <w:r>
+              <w:rPr>
+                <w:noProof/>
+                <w:webHidden/>
+              </w:rPr>
+            </w:r>
+            <w:r>
+              <w:rPr>
+                <w:noProof/>
+                <w:webHidden/>
+              </w:rPr>
+              <w:fldChar w:fldCharType="separate"/>
+            </w:r>
+            <w:r>
+              <w:rPr>
+                <w:noProof/>
+                <w:webHidden/>
+              </w:rPr>
+              <w:t>14</w:t>
+            </w:r>
+            <w:r>
+              <w:rPr>
+                <w:noProof/>
+                <w:webHidden/>
+              </w:rPr>
+              <w:fldChar w:fldCharType="end"/>
+            </w:r>
+          </w:hyperlink>
+        </w:p>
+        <w:p>
+          <w:pPr>
+            <w:pStyle w:val="TOC1"/>
+            <w:tabs>
+              <w:tab w:val="right" w:leader="dot" w:pos="9016"/>
+            </w:tabs>
+            <w:rPr>
+              <w:noProof/>
+              <w:sz w:val="22"/>
+              <w:szCs w:val="22"/>
+              <w:lang w:eastAsia="en-IE"/>
+            </w:rPr>
+          </w:pPr>
+          <w:hyperlink w:anchor="_Toc71839750" w:history="1">
+            <w:r>
+              <w:rPr>
+                <w:rStyle w:val="Hyperlink"/>
+                <w:noProof/>
+              </w:rPr>
+              <w:t>Implementation and Benchmarking</w:t>
+            </w:r>
+            <w:r>
+              <w:rPr>
+                <w:noProof/>
+                <w:webHidden/>
+              </w:rPr>
+              <w:tab/>
+            </w:r>
+            <w:r>
+              <w:rPr>
+                <w:noProof/>
+                <w:webHidden/>
+              </w:rPr>
+              <w:fldChar w:fldCharType="begin"/>
+            </w:r>
+            <w:r>
+              <w:rPr>
+                <w:noProof/>
+                <w:webHidden/>
+              </w:rPr>
+              <w:instrText xml:space="preserve"> PAGEREF _Toc71839750 \h </w:instrText>
+            </w:r>
+            <w:r>
+              <w:rPr>
+                <w:noProof/>
+                <w:webHidden/>
+              </w:rPr>
+            </w:r>
+            <w:r>
+              <w:rPr>
+                <w:noProof/>
+                <w:webHidden/>
+              </w:rPr>
+              <w:fldChar w:fldCharType="separate"/>
+            </w:r>
+            <w:r>
+              <w:rPr>
+                <w:noProof/>
+                <w:webHidden/>
+              </w:rPr>
+              <w:t>15</w:t>
+            </w:r>
+            <w:r>
+              <w:rPr>
+                <w:noProof/>
+                <w:webHidden/>
+              </w:rPr>
+              <w:fldChar w:fldCharType="end"/>
+            </w:r>
+          </w:hyperlink>
+        </w:p>
+        <w:p>
+          <w:pPr>
+            <w:pStyle w:val="TOC3"/>
+            <w:tabs>
+              <w:tab w:val="right" w:leader="dot" w:pos="9016"/>
+            </w:tabs>
+            <w:rPr>
+              <w:noProof/>
+              <w:sz w:val="22"/>
+              <w:szCs w:val="22"/>
+              <w:lang w:eastAsia="en-IE"/>
+            </w:rPr>
+          </w:pPr>
+          <w:hyperlink w:anchor="_Toc71839751" w:history="1">
+            <w:r>
+              <w:rPr>
+                <w:rStyle w:val="Hyperlink"/>
+                <w:noProof/>
+              </w:rPr>
+              <w:t>Implementation:</w:t>
+            </w:r>
+            <w:r>
+              <w:rPr>
+                <w:noProof/>
+                <w:webHidden/>
+              </w:rPr>
+              <w:tab/>
+            </w:r>
+            <w:r>
+              <w:rPr>
+                <w:noProof/>
+                <w:webHidden/>
+              </w:rPr>
+              <w:fldChar w:fldCharType="begin"/>
+            </w:r>
+            <w:r>
+              <w:rPr>
+                <w:noProof/>
+                <w:webHidden/>
+              </w:rPr>
+              <w:instrText xml:space="preserve"> PAGEREF _Toc71839751 \h </w:instrText>
+            </w:r>
+            <w:r>
+              <w:rPr>
+                <w:noProof/>
+                <w:webHidden/>
+              </w:rPr>
+            </w:r>
+            <w:r>
+              <w:rPr>
+                <w:noProof/>
+                <w:webHidden/>
+              </w:rPr>
+              <w:fldChar w:fldCharType="separate"/>
+            </w:r>
+            <w:r>
+              <w:rPr>
+                <w:noProof/>
+                <w:webHidden/>
+              </w:rPr>
+              <w:t>15</w:t>
+            </w:r>
+            <w:r>
+              <w:rPr>
+                <w:noProof/>
+                <w:webHidden/>
+              </w:rPr>
+              <w:fldChar w:fldCharType="end"/>
+            </w:r>
+          </w:hyperlink>
+        </w:p>
+        <w:p>
+          <w:pPr>
+            <w:pStyle w:val="TOC3"/>
+            <w:tabs>
+              <w:tab w:val="right" w:leader="dot" w:pos="9016"/>
+            </w:tabs>
+            <w:rPr>
+              <w:noProof/>
+              <w:sz w:val="22"/>
+              <w:szCs w:val="22"/>
+              <w:lang w:eastAsia="en-IE"/>
+            </w:rPr>
+          </w:pPr>
+          <w:hyperlink w:anchor="_Toc71839752" w:history="1">
+            <w:r>
+              <w:rPr>
+                <w:rStyle w:val="Hyperlink"/>
+                <w:noProof/>
+              </w:rPr>
+              <w:t>Benchmarking Results:</w:t>
+            </w:r>
+            <w:r>
+              <w:rPr>
+                <w:noProof/>
+                <w:webHidden/>
+              </w:rPr>
+              <w:tab/>
+            </w:r>
+            <w:r>
+              <w:rPr>
+                <w:noProof/>
+                <w:webHidden/>
+              </w:rPr>
+              <w:fldChar w:fldCharType="begin"/>
+            </w:r>
+            <w:r>
+              <w:rPr>
+                <w:noProof/>
+                <w:webHidden/>
+              </w:rPr>
+              <w:instrText xml:space="preserve"> PAGEREF _Toc71839752 \h </w:instrText>
+            </w:r>
+            <w:r>
+              <w:rPr>
+                <w:noProof/>
+                <w:webHidden/>
+              </w:rPr>
+            </w:r>
+            <w:r>
+              <w:rPr>
+                <w:noProof/>
+                <w:webHidden/>
+              </w:rPr>
+              <w:fldChar w:fldCharType="separate"/>
+            </w:r>
+            <w:r>
+              <w:rPr>
+                <w:noProof/>
+                <w:webHidden/>
+              </w:rPr>
+              <w:t>16</w:t>
+            </w:r>
+            <w:r>
+              <w:rPr>
+                <w:noProof/>
+                <w:webHidden/>
+              </w:rPr>
+              <w:fldChar w:fldCharType="end"/>
+            </w:r>
+          </w:hyperlink>
+        </w:p>
+        <w:p>
+          <w:pPr>
+            <w:pStyle w:val="TOC3"/>
+            <w:tabs>
+              <w:tab w:val="right" w:leader="dot" w:pos="9016"/>
+            </w:tabs>
+            <w:rPr>
+              <w:noProof/>
+              <w:sz w:val="22"/>
+              <w:szCs w:val="22"/>
+              <w:lang w:eastAsia="en-IE"/>
+            </w:rPr>
+          </w:pPr>
+          <w:hyperlink w:anchor="_Toc71839753" w:history="1">
+            <w:r>
+              <w:rPr>
+                <w:rStyle w:val="Hyperlink"/>
+                <w:noProof/>
+              </w:rPr>
+              <w:t>Benchmarking Conclusion:</w:t>
+            </w:r>
+            <w:r>
+              <w:rPr>
+                <w:noProof/>
+                <w:webHidden/>
+              </w:rPr>
+              <w:tab/>
+            </w:r>
+            <w:r>
+              <w:rPr>
+                <w:noProof/>
+                <w:webHidden/>
+              </w:rPr>
+              <w:fldChar w:fldCharType="begin"/>
+            </w:r>
+            <w:r>
+              <w:rPr>
+                <w:noProof/>
+                <w:webHidden/>
+              </w:rPr>
+              <w:instrText xml:space="preserve"> PAGEREF _Toc71839753 \h </w:instrText>
+            </w:r>
+            <w:r>
+              <w:rPr>
+                <w:noProof/>
+                <w:webHidden/>
+              </w:rPr>
+            </w:r>
+            <w:r>
+              <w:rPr>
+                <w:noProof/>
+                <w:webHidden/>
+              </w:rPr>
+              <w:fldChar w:fldCharType="separate"/>
+            </w:r>
+            <w:r>
+              <w:rPr>
+                <w:noProof/>
+                <w:webHidden/>
+              </w:rPr>
+              <w:t>18</w:t>
+            </w:r>
+            <w:r>
+              <w:rPr>
+                <w:noProof/>
+                <w:webHidden/>
+              </w:rPr>
+              <w:fldChar w:fldCharType="end"/>
+            </w:r>
+          </w:hyperlink>
+        </w:p>
+        <w:p>
+          <w:pPr>
+            <w:pStyle w:val="TOC1"/>
+            <w:tabs>
+              <w:tab w:val="right" w:leader="dot" w:pos="9016"/>
+            </w:tabs>
+            <w:rPr>
+              <w:noProof/>
+              <w:sz w:val="22"/>
+              <w:szCs w:val="22"/>
+              <w:lang w:eastAsia="en-IE"/>
+            </w:rPr>
+          </w:pPr>
+          <w:hyperlink w:anchor="_Toc71839754" w:history="1">
+            <w:r>
+              <w:rPr>
+                <w:rStyle w:val="Hyperlink"/>
+                <w:noProof/>
+              </w:rPr>
+              <w:t>References</w:t>
+            </w:r>
+            <w:r>
+              <w:rPr>
+                <w:noProof/>
+                <w:webHidden/>
+              </w:rPr>
+              <w:tab/>
+            </w:r>
+            <w:r>
+              <w:rPr>
+                <w:noProof/>
+                <w:webHidden/>
+              </w:rPr>
+              <w:fldChar w:fldCharType="begin"/>
+            </w:r>
+            <w:r>
+              <w:rPr>
+                <w:noProof/>
+                <w:webHidden/>
+              </w:rPr>
+              <w:instrText xml:space="preserve"> PAGEREF _Toc71839754 \h </w:instrText>
+            </w:r>
+            <w:r>
+              <w:rPr>
+                <w:noProof/>
+                <w:webHidden/>
+              </w:rPr>
+            </w:r>
+            <w:r>
+              <w:rPr>
+                <w:noProof/>
+                <w:webHidden/>
+              </w:rPr>
+              <w:fldChar w:fldCharType="separate"/>
+            </w:r>
+            <w:r>
+              <w:rPr>
+                <w:noProof/>
+                <w:webHidden/>
+              </w:rPr>
+              <w:t>19</w:t>
+            </w:r>
+            <w:r>
+              <w:rPr>
+                <w:noProof/>
+                <w:webHidden/>
+              </w:rPr>
+              <w:fldChar w:fldCharType="end"/>
+            </w:r>
+          </w:hyperlink>
+        </w:p>
+        <w:p>
           <w:r>
             <w:rPr>
               <w:b/>
@@ -152,31 +2884,1050 @@
       <w:pPr>
         <w:pStyle w:val="Heading1"/>
       </w:pPr>
-      <w:bookmarkStart w:id="0" w:name="_Toc69645085"/>
+      <w:bookmarkStart w:id="0" w:name="_Toc71839717"/>
       <w:r>
         <w:lastRenderedPageBreak/>
         <w:t>Introduction:</w:t>
       </w:r>
       <w:bookmarkEnd w:id="0"/>
     </w:p>
-    <w:p/>
-    <w:p>
-      <w:r>
-        <w:br w:type="page"/>
+    <w:p>
+      <w:r>
+        <w:t>Sorting is an important topic that we encounter daily</w:t>
+      </w:r>
+      <w:r>
+        <w:t xml:space="preserve"> even though in general it</w:t>
+      </w:r>
+      <w:r>
+        <w:t xml:space="preserve"> probably </w:t>
+      </w:r>
+      <w:r>
+        <w:t>is not</w:t>
+      </w:r>
+      <w:r>
+        <w:t xml:space="preserve"> g</w:t>
+      </w:r>
+      <w:r>
+        <w:t>iven much consideration</w:t>
+      </w:r>
+      <w:r>
+        <w:t xml:space="preserve">, its </w:t>
+      </w:r>
+      <w:r>
+        <w:t xml:space="preserve">usefulness </w:t>
+      </w:r>
+      <w:r>
+        <w:t>and the important role it plays in our day to day lives can’t be underestimated</w:t>
+      </w:r>
+      <w:r>
+        <w:t xml:space="preserve">. </w:t>
+      </w:r>
+      <w:r>
+        <w:t>Having things sorted, allow us</w:t>
+      </w:r>
+      <w:r>
+        <w:t xml:space="preserve"> to</w:t>
+      </w:r>
+      <w:r>
+        <w:t xml:space="preserve"> </w:t>
+      </w:r>
+      <w:r>
+        <w:t xml:space="preserve">easily </w:t>
+      </w:r>
+      <w:r>
+        <w:t>find</w:t>
+      </w:r>
+      <w:r>
+        <w:t xml:space="preserve"> what we are looking for, </w:t>
+      </w:r>
+      <w:r>
+        <w:t>when</w:t>
+      </w:r>
+      <w:r>
+        <w:t xml:space="preserve"> looking at numeric values we know the smallest and largest value at a glance, </w:t>
+      </w:r>
+      <w:r>
+        <w:t>when</w:t>
+      </w:r>
+      <w:r>
+        <w:t xml:space="preserve"> looking up definitions for words </w:t>
+      </w:r>
+      <w:r>
+        <w:t xml:space="preserve">in a dictionary </w:t>
+      </w:r>
+      <w:r>
+        <w:t xml:space="preserve">we can easily find a word we’re looking for in amongst many thousands because we know it is sorted alphabetically. </w:t>
+      </w:r>
+      <w:sdt>
+        <w:sdtPr>
+          <w:id w:val="-1520384008"/>
+          <w:citation/>
+        </w:sdtPr>
+        <w:sdtEndPr/>
+        <w:sdtContent>
+          <w:r>
+            <w:fldChar w:fldCharType="begin"/>
+          </w:r>
+          <w:r>
+            <w:instrText xml:space="preserve">CITATION Sorting \l 6153 </w:instrText>
+          </w:r>
+          <w:r>
+            <w:fldChar w:fldCharType="separate"/>
+          </w:r>
+          <w:r>
+            <w:rPr>
+              <w:noProof/>
+            </w:rPr>
+            <w:t>[1]</w:t>
+          </w:r>
+          <w:r>
+            <w:fldChar w:fldCharType="end"/>
+          </w:r>
+        </w:sdtContent>
+      </w:sdt>
+    </w:p>
+    <w:p>
+      <w:pPr>
+        <w:pStyle w:val="Heading2"/>
+      </w:pPr>
+      <w:bookmarkStart w:id="1" w:name="_Toc71839718"/>
+      <w:r>
+        <w:t>Sorting in General:</w:t>
+      </w:r>
+      <w:bookmarkEnd w:id="1"/>
+    </w:p>
+    <w:p>
+      <w:r>
+        <w:t xml:space="preserve">In </w:t>
+      </w:r>
+      <w:r>
+        <w:t>essence</w:t>
+      </w:r>
+      <w:r>
+        <w:t xml:space="preserve"> the things you are sorting will be numeric or character based and can be sorted ascending or descending</w:t>
+      </w:r>
+      <w:r>
+        <w:t xml:space="preserve"> depending on your need</w:t>
+      </w:r>
+      <w:r>
+        <w:t xml:space="preserve">. </w:t>
+      </w:r>
+      <w:r>
+        <w:t xml:space="preserve">It </w:t>
+      </w:r>
+      <w:r>
+        <w:t>can be done categorically, for example,</w:t>
+      </w:r>
+      <w:r>
+        <w:t xml:space="preserve"> sorting a set of tasks based on difficulty, in this situation you are defining categories </w:t>
+      </w:r>
+      <w:r>
+        <w:t xml:space="preserve">which have some relation to one another </w:t>
+      </w:r>
+      <w:r>
+        <w:t>e.g.,</w:t>
+      </w:r>
+      <w:r>
+        <w:t xml:space="preserve"> easy is lower on the scale than medium which is lower on the scale than hard.</w:t>
+      </w:r>
+      <w:r>
+        <w:t xml:space="preserve"> Similarly, colour </w:t>
+      </w:r>
+      <w:r>
+        <w:t>might</w:t>
+      </w:r>
+      <w:r>
+        <w:t xml:space="preserve"> be a category to sort over how someone might want colours sorted will vary, some might want colours sorted alphabetically, others may want them sorted by hue while someone else might want them sorted by their preference, ultimately it really depends on the situation and the type of data for how things should be sorted</w:t>
+      </w:r>
+      <w:r>
+        <w:t>, especially with categorical data</w:t>
+      </w:r>
+      <w:r>
+        <w:t>.</w:t>
+      </w:r>
+      <w:sdt>
+        <w:sdtPr>
+          <w:id w:val="1237672166"/>
+          <w:citation/>
+        </w:sdtPr>
+        <w:sdtEndPr/>
+        <w:sdtContent>
+          <w:r>
+            <w:fldChar w:fldCharType="begin"/>
+          </w:r>
+          <w:r>
+            <w:instrText xml:space="preserve">CITATION Sorting \l 6153 </w:instrText>
+          </w:r>
+          <w:r>
+            <w:fldChar w:fldCharType="separate"/>
+          </w:r>
+          <w:r>
+            <w:rPr>
+              <w:noProof/>
+            </w:rPr>
+            <w:t xml:space="preserve"> </w:t>
+          </w:r>
+          <w:r>
+            <w:rPr>
+              <w:noProof/>
+            </w:rPr>
+            <w:t>[1]</w:t>
+          </w:r>
+          <w:r>
+            <w:fldChar w:fldCharType="end"/>
+          </w:r>
+        </w:sdtContent>
+      </w:sdt>
+    </w:p>
+    <w:p>
+      <w:r>
+        <w:t xml:space="preserve">While sorting in general is something we </w:t>
+      </w:r>
+      <w:r>
+        <w:t>may</w:t>
+      </w:r>
+      <w:r>
+        <w:t xml:space="preserve"> not</w:t>
+      </w:r>
+      <w:r>
+        <w:t xml:space="preserve"> think about, in the world of computing</w:t>
+      </w:r>
+      <w:r>
+        <w:t xml:space="preserve"> sorting is a topic that </w:t>
+      </w:r>
+      <w:r>
+        <w:t>gets</w:t>
+      </w:r>
+      <w:r>
+        <w:t xml:space="preserve"> much attention</w:t>
+      </w:r>
+      <w:r>
+        <w:t xml:space="preserve"> and is an ongoing area of </w:t>
+      </w:r>
+      <w:r>
+        <w:t>research</w:t>
+      </w:r>
+      <w:r>
+        <w:t xml:space="preserve"> </w:t>
+      </w:r>
+      <w:sdt>
+        <w:sdtPr>
+          <w:id w:val="1012500084"/>
+          <w:citation/>
+        </w:sdtPr>
+        <w:sdtEndPr/>
+        <w:sdtContent>
+          <w:r>
+            <w:fldChar w:fldCharType="begin"/>
+          </w:r>
+          <w:r>
+            <w:instrText xml:space="preserve">CITATION SortAlgorithm \l 6153 </w:instrText>
+          </w:r>
+          <w:r>
+            <w:fldChar w:fldCharType="separate"/>
+          </w:r>
+          <w:r>
+            <w:rPr>
+              <w:noProof/>
+            </w:rPr>
+            <w:t>[2]</w:t>
+          </w:r>
+          <w:r>
+            <w:fldChar w:fldCharType="end"/>
+          </w:r>
+        </w:sdtContent>
+      </w:sdt>
+      <w:r>
+        <w:t>.</w:t>
+      </w:r>
+      <w:r>
+        <w:t xml:space="preserve"> </w:t>
+      </w:r>
+      <w:r>
+        <w:t>Sorting in computing is used for lookups/search efficiency such as for finding a movie in a database, merging arrays together if two different arrays need to be combined into one, allowing items to be processed in a defined order</w:t>
+      </w:r>
+      <w:r>
+        <w:t>.</w:t>
+      </w:r>
+    </w:p>
+    <w:p>
+      <w:pPr>
+        <w:pStyle w:val="Heading2"/>
+      </w:pPr>
+      <w:bookmarkStart w:id="2" w:name="_Toc71839719"/>
+      <w:r>
+        <w:t>Sorting in Computing:</w:t>
+      </w:r>
+      <w:bookmarkEnd w:id="2"/>
+    </w:p>
+    <w:p>
+      <w:r>
+        <w:t xml:space="preserve">For performing sorting </w:t>
+      </w:r>
+      <w:r>
+        <w:t xml:space="preserve">with computing there are </w:t>
+      </w:r>
+      <w:r>
+        <w:t>many different</w:t>
+      </w:r>
+      <w:r>
+        <w:t xml:space="preserve"> sort</w:t>
+      </w:r>
+      <w:r>
+        <w:t>ing</w:t>
+      </w:r>
+      <w:r>
+        <w:t xml:space="preserve"> algorithms which tend to have advantages in </w:t>
+      </w:r>
+      <w:r>
+        <w:t>specific</w:t>
+      </w:r>
+      <w:r>
+        <w:t xml:space="preserve"> areas, some may perform very well on nearly sorted </w:t>
+      </w:r>
+      <w:r>
+        <w:t>arrays while</w:t>
+      </w:r>
+      <w:r>
+        <w:t xml:space="preserve"> others may perform best when dealing with very randomly </w:t>
+      </w:r>
+      <w:r>
+        <w:t>distributed</w:t>
+      </w:r>
+      <w:r>
+        <w:t xml:space="preserve"> arrays</w:t>
+      </w:r>
+      <w:sdt>
+        <w:sdtPr>
+          <w:id w:val="-235400606"/>
+          <w:citation/>
+        </w:sdtPr>
+        <w:sdtEndPr/>
+        <w:sdtContent>
+          <w:r>
+            <w:fldChar w:fldCharType="begin"/>
+          </w:r>
+          <w:r>
+            <w:instrText xml:space="preserve">CITATION SortAlgorithm \l 6153 </w:instrText>
+          </w:r>
+          <w:r>
+            <w:fldChar w:fldCharType="separate"/>
+          </w:r>
+          <w:r>
+            <w:rPr>
+              <w:noProof/>
+            </w:rPr>
+            <w:t xml:space="preserve"> </w:t>
+          </w:r>
+          <w:r>
+            <w:rPr>
+              <w:noProof/>
+            </w:rPr>
+            <w:t>[2]</w:t>
+          </w:r>
+          <w:r>
+            <w:fldChar w:fldCharType="end"/>
+          </w:r>
+        </w:sdtContent>
+      </w:sdt>
+      <w:r>
+        <w:t xml:space="preserve">. As there are </w:t>
+      </w:r>
+      <w:r>
+        <w:t>many kinds of</w:t>
+      </w:r>
+      <w:r>
+        <w:t xml:space="preserve"> sort algorithms there are important characteristics to consider when trying to pick the optimal algorithm; how</w:t>
+      </w:r>
+      <w:r>
+        <w:t xml:space="preserve"> </w:t>
+      </w:r>
+      <w:r>
+        <w:t>the</w:t>
+      </w:r>
+      <w:r>
+        <w:t xml:space="preserve"> sort </w:t>
+      </w:r>
+      <w:r>
+        <w:t>is performed,</w:t>
+      </w:r>
+      <w:r>
+        <w:t xml:space="preserve"> </w:t>
+      </w:r>
+      <w:r>
+        <w:t>length of</w:t>
+      </w:r>
+      <w:r>
+        <w:t xml:space="preserve"> time it takes to run, </w:t>
+      </w:r>
+      <w:r>
+        <w:t>amount of</w:t>
+      </w:r>
+      <w:r>
+        <w:t xml:space="preserve"> memory it occupies</w:t>
+      </w:r>
+      <w:r>
+        <w:t xml:space="preserve"> on the hardware</w:t>
+      </w:r>
+      <w:r>
+        <w:t xml:space="preserve"> </w:t>
+      </w:r>
+      <w:sdt>
+        <w:sdtPr>
+          <w:id w:val="-2009582266"/>
+          <w:citation/>
+        </w:sdtPr>
+        <w:sdtEndPr/>
+        <w:sdtContent>
+          <w:r>
+            <w:fldChar w:fldCharType="begin"/>
+          </w:r>
+          <w:r>
+            <w:instrText xml:space="preserve"> CITATION Adi08 \l 6153 </w:instrText>
+          </w:r>
+          <w:r>
+            <w:fldChar w:fldCharType="separate"/>
+          </w:r>
+          <w:r>
+            <w:rPr>
+              <w:noProof/>
+            </w:rPr>
+            <w:t>[3]</w:t>
+          </w:r>
+          <w:r>
+            <w:fldChar w:fldCharType="end"/>
+          </w:r>
+        </w:sdtContent>
+      </w:sdt>
+      <w:r>
+        <w:t xml:space="preserve">. Which </w:t>
+      </w:r>
+      <w:r>
+        <w:t xml:space="preserve">are all very important factors </w:t>
+      </w:r>
+      <w:r>
+        <w:t xml:space="preserve">and will vary depending on the use case, </w:t>
+      </w:r>
+      <w:r>
+        <w:t>for example</w:t>
+      </w:r>
+      <w:r>
+        <w:t xml:space="preserve"> it may very well be desirable to have a long running sort so long as the memory used is very low</w:t>
+      </w:r>
+      <w:r>
+        <w:t xml:space="preserve"> </w:t>
+      </w:r>
+      <w:sdt>
+        <w:sdtPr>
+          <w:id w:val="964083190"/>
+          <w:citation/>
+        </w:sdtPr>
+        <w:sdtEndPr/>
+        <w:sdtContent>
+          <w:r>
+            <w:fldChar w:fldCharType="begin"/>
+          </w:r>
+          <w:r>
+            <w:instrText xml:space="preserve">CITATION SortAlgorithm \l 6153 </w:instrText>
+          </w:r>
+          <w:r>
+            <w:fldChar w:fldCharType="separate"/>
+          </w:r>
+          <w:r>
+            <w:rPr>
+              <w:noProof/>
+            </w:rPr>
+            <w:t>[2]</w:t>
+          </w:r>
+          <w:r>
+            <w:fldChar w:fldCharType="end"/>
+          </w:r>
+        </w:sdtContent>
+      </w:sdt>
+      <w:r>
+        <w:t>.</w:t>
       </w:r>
     </w:p>
     <w:p>
       <w:pPr>
         <w:pStyle w:val="Heading1"/>
       </w:pPr>
+      <w:bookmarkStart w:id="3" w:name="_Toc71839720"/>
+      <w:r>
+        <w:t>Evaluating Sorting Algorithms</w:t>
+      </w:r>
+      <w:bookmarkEnd w:id="3"/>
+    </w:p>
+    <w:p>
+      <w:pPr>
+        <w:pStyle w:val="Heading2"/>
+      </w:pPr>
+      <w:bookmarkStart w:id="4" w:name="_Toc71839721"/>
+      <w:r>
+        <w:t>Time and Space Complexity</w:t>
+      </w:r>
+      <w:bookmarkEnd w:id="4"/>
+    </w:p>
+    <w:p>
+      <w:r>
+        <w:t>With algorithms of any kind we need to have a way to measure how fast they are to run and how much memory they consume when running. T</w:t>
+      </w:r>
+      <w:r>
+        <w:t xml:space="preserve">he </w:t>
+      </w:r>
+      <w:r>
+        <w:t>term</w:t>
+      </w:r>
+      <w:r>
+        <w:t xml:space="preserve"> for </w:t>
+      </w:r>
+      <w:r>
+        <w:t>how much memory a search algorithm requires is called it’s “space-complexity”, for the run-time it’s termed “time-complexity”, these are measured not in terms of exact units like seconds or bits but using big O notation</w:t>
+      </w:r>
+      <w:sdt>
+        <w:sdtPr>
+          <w:id w:val="1461533079"/>
+          <w:citation/>
+        </w:sdtPr>
+        <w:sdtEndPr/>
+        <w:sdtContent>
+          <w:r>
+            <w:fldChar w:fldCharType="begin"/>
+          </w:r>
+          <w:r>
+            <w:instrText xml:space="preserve">CITATION BigOWikipedia \l 6153 </w:instrText>
+          </w:r>
+          <w:r>
+            <w:fldChar w:fldCharType="separate"/>
+          </w:r>
+          <w:r>
+            <w:rPr>
+              <w:noProof/>
+            </w:rPr>
+            <w:t xml:space="preserve"> </w:t>
+          </w:r>
+          <w:r>
+            <w:rPr>
+              <w:noProof/>
+            </w:rPr>
+            <w:t>[4]</w:t>
+          </w:r>
+          <w:r>
+            <w:fldChar w:fldCharType="end"/>
+          </w:r>
+        </w:sdtContent>
+      </w:sdt>
+      <w:r>
+        <w:t xml:space="preserve">. The rationale behind this is that in general, the length of time that an algorithm will take to run will vary based on the underlying hardware, so instead of determining time-complexity around X seconds to run, it is instead determined using the number of operations required relative to the input. For example, if an array of size n is being sorted and </w:t>
+      </w:r>
+      <w:r>
+        <w:lastRenderedPageBreak/>
+        <w:t>it takes the algorithm a</w:t>
+      </w:r>
+      <w:r>
+        <w:t xml:space="preserve"> single </w:t>
+      </w:r>
+      <w:r>
+        <w:t>for loop over the size of the array then that algorithm would have a time-complexity of O(n)</w:t>
+      </w:r>
+      <w:r>
+        <w:t xml:space="preserve"> </w:t>
+      </w:r>
+      <w:sdt>
+        <w:sdtPr>
+          <w:id w:val="-2112043925"/>
+          <w:citation/>
+        </w:sdtPr>
+        <w:sdtEndPr/>
+        <w:sdtContent>
+          <w:r>
+            <w:fldChar w:fldCharType="begin"/>
+          </w:r>
+          <w:r>
+            <w:instrText xml:space="preserve">CITATION TimeComplexity \l 6153 </w:instrText>
+          </w:r>
+          <w:r>
+            <w:fldChar w:fldCharType="separate"/>
+          </w:r>
+          <w:r>
+            <w:rPr>
+              <w:noProof/>
+            </w:rPr>
+            <w:t>[5]</w:t>
+          </w:r>
+          <w:r>
+            <w:fldChar w:fldCharType="end"/>
+          </w:r>
+        </w:sdtContent>
+      </w:sdt>
+      <w:r>
+        <w:t>.</w:t>
+      </w:r>
+    </w:p>
+    <w:p>
+      <w:r>
+        <w:t>Space-complexity refers to the memory used by the algorithm,</w:t>
+      </w:r>
+      <w:r>
+        <w:t xml:space="preserve"> like time-complexity it is also measured with big O notation and</w:t>
+      </w:r>
+      <w:r>
+        <w:t xml:space="preserve"> essentially it is the amount of memory taken up while the algorithm is running</w:t>
+      </w:r>
+      <w:r>
+        <w:t xml:space="preserve"> </w:t>
+      </w:r>
+      <w:sdt>
+        <w:sdtPr>
+          <w:id w:val="-1482993475"/>
+          <w:citation/>
+        </w:sdtPr>
+        <w:sdtEndPr/>
+        <w:sdtContent>
+          <w:r>
+            <w:fldChar w:fldCharType="begin"/>
+          </w:r>
+          <w:r>
+            <w:instrText xml:space="preserve"> CITATION SpaceComplexity \l 6153 </w:instrText>
+          </w:r>
+          <w:r>
+            <w:fldChar w:fldCharType="separate"/>
+          </w:r>
+          <w:r>
+            <w:rPr>
+              <w:noProof/>
+            </w:rPr>
+            <w:t>[6]</w:t>
+          </w:r>
+          <w:r>
+            <w:fldChar w:fldCharType="end"/>
+          </w:r>
+        </w:sdtContent>
+      </w:sdt>
+      <w:r>
+        <w:t>. Based on this it is important to consider how much memory may be available on the hardware which is ultimately going to be running the algorithm and so will be especially important on devices which have relatively low memory.</w:t>
+      </w:r>
+    </w:p>
+    <w:p>
+      <w:r>
+        <w:t>Both time and space complexity are important measures of sorting algorithm</w:t>
+      </w:r>
+      <w:r>
+        <w:t>s</w:t>
+      </w:r>
+      <w:sdt>
+        <w:sdtPr>
+          <w:id w:val="-1634630867"/>
+          <w:citation/>
+        </w:sdtPr>
+        <w:sdtEndPr/>
+        <w:sdtContent>
+          <w:r>
+            <w:fldChar w:fldCharType="begin"/>
+          </w:r>
+          <w:r>
+            <w:instrText xml:space="preserve">CITATION SortAlgorithm \l 6153 </w:instrText>
+          </w:r>
+          <w:r>
+            <w:fldChar w:fldCharType="separate"/>
+          </w:r>
+          <w:r>
+            <w:rPr>
+              <w:noProof/>
+            </w:rPr>
+            <w:t xml:space="preserve"> </w:t>
+          </w:r>
+          <w:r>
+            <w:rPr>
+              <w:noProof/>
+            </w:rPr>
+            <w:t>[2]</w:t>
+          </w:r>
+          <w:r>
+            <w:fldChar w:fldCharType="end"/>
+          </w:r>
+        </w:sdtContent>
+      </w:sdt>
+      <w:r>
+        <w:t xml:space="preserve">, and the figure for each that generally </w:t>
+      </w:r>
+      <w:r>
+        <w:t>gets</w:t>
+      </w:r>
+      <w:r>
+        <w:t xml:space="preserve"> referred to is the worst-case</w:t>
+      </w:r>
+      <w:sdt>
+        <w:sdtPr>
+          <w:id w:val="-611514257"/>
+          <w:citation/>
+        </w:sdtPr>
+        <w:sdtEndPr/>
+        <w:sdtContent>
+          <w:r>
+            <w:fldChar w:fldCharType="begin"/>
+          </w:r>
+          <w:r>
+            <w:instrText xml:space="preserve">CITATION BigOCodeCamp \l 6153 </w:instrText>
+          </w:r>
+          <w:r>
+            <w:fldChar w:fldCharType="separate"/>
+          </w:r>
+          <w:r>
+            <w:rPr>
+              <w:noProof/>
+            </w:rPr>
+            <w:t xml:space="preserve"> </w:t>
+          </w:r>
+          <w:r>
+            <w:rPr>
+              <w:noProof/>
+            </w:rPr>
+            <w:t>[7]</w:t>
+          </w:r>
+          <w:r>
+            <w:fldChar w:fldCharType="end"/>
+          </w:r>
+        </w:sdtContent>
+      </w:sdt>
+      <w:r>
+        <w:t>.</w:t>
+      </w:r>
+      <w:r>
+        <w:t xml:space="preserve"> </w:t>
+      </w:r>
+      <w:r>
+        <w:t>W</w:t>
+      </w:r>
+      <w:r>
+        <w:t xml:space="preserve">hat the worst-case is will depend on the algorithm in </w:t>
+      </w:r>
+      <w:r>
+        <w:t>question,</w:t>
+      </w:r>
+      <w:r>
+        <w:t xml:space="preserve"> and it ties </w:t>
+      </w:r>
+      <w:r>
+        <w:t>into</w:t>
+      </w:r>
+      <w:r>
+        <w:t xml:space="preserve"> what the algorithm is good at doing, so if an algorithm is exceptional at sorting a nearly sorted array then it’s worst case will be providing it with a completely unsorted array. Best-case and average-case are other useful measures but not as important as worst-case</w:t>
+      </w:r>
+      <w:sdt>
+        <w:sdtPr>
+          <w:id w:val="960150631"/>
+          <w:citation/>
+        </w:sdtPr>
+        <w:sdtEndPr/>
+        <w:sdtContent>
+          <w:r>
+            <w:fldChar w:fldCharType="begin"/>
+          </w:r>
+          <w:r>
+            <w:instrText xml:space="preserve">CITATION BigOCodeCamp \l 6153 </w:instrText>
+          </w:r>
+          <w:r>
+            <w:fldChar w:fldCharType="separate"/>
+          </w:r>
+          <w:r>
+            <w:rPr>
+              <w:noProof/>
+            </w:rPr>
+            <w:t xml:space="preserve"> </w:t>
+          </w:r>
+          <w:r>
+            <w:rPr>
+              <w:noProof/>
+            </w:rPr>
+            <w:t>[7]</w:t>
+          </w:r>
+          <w:r>
+            <w:fldChar w:fldCharType="end"/>
+          </w:r>
+        </w:sdtContent>
+      </w:sdt>
+      <w:r>
+        <w:t>. Best-case is determined based on the absolute ideal situation for running an algorithm and so its relevance is only when dealing with a</w:t>
+      </w:r>
+      <w:r>
+        <w:t>n</w:t>
+      </w:r>
+      <w:r>
+        <w:t xml:space="preserve"> optimal input to the sorting algorithm</w:t>
+      </w:r>
+      <w:r>
+        <w:t>, for example with bubble sort the best-case is being provided an already sorted list</w:t>
+      </w:r>
+      <w:sdt>
+        <w:sdtPr>
+          <w:id w:val="-1363896512"/>
+          <w:citation/>
+        </w:sdtPr>
+        <w:sdtEndPr/>
+        <w:sdtContent>
+          <w:r>
+            <w:fldChar w:fldCharType="begin"/>
+          </w:r>
+          <w:r>
+            <w:instrText xml:space="preserve"> CITATION BubbleSort \l 6153 </w:instrText>
+          </w:r>
+          <w:r>
+            <w:fldChar w:fldCharType="separate"/>
+          </w:r>
+          <w:r>
+            <w:rPr>
+              <w:noProof/>
+            </w:rPr>
+            <w:t xml:space="preserve"> </w:t>
+          </w:r>
+          <w:r>
+            <w:rPr>
+              <w:noProof/>
+            </w:rPr>
+            <w:t>[8]</w:t>
+          </w:r>
+          <w:r>
+            <w:fldChar w:fldCharType="end"/>
+          </w:r>
+        </w:sdtContent>
+      </w:sdt>
+      <w:r>
+        <w:t xml:space="preserve">. Average-case is more useful as it describes in general the performance you could expect with a typical set of input’s, that is where the </w:t>
+      </w:r>
+      <w:r>
+        <w:t>inputs</w:t>
+      </w:r>
+      <w:r>
+        <w:t xml:space="preserve"> are not really advantageous or disadvantageous to the algorithm</w:t>
+      </w:r>
+      <w:sdt>
+        <w:sdtPr>
+          <w:id w:val="-387566489"/>
+          <w:citation/>
+        </w:sdtPr>
+        <w:sdtEndPr/>
+        <w:sdtContent>
+          <w:r>
+            <w:fldChar w:fldCharType="begin"/>
+          </w:r>
+          <w:r>
+            <w:instrText xml:space="preserve"> CITATION AveageCase \l 6153 </w:instrText>
+          </w:r>
+          <w:r>
+            <w:fldChar w:fldCharType="separate"/>
+          </w:r>
+          <w:r>
+            <w:rPr>
+              <w:noProof/>
+            </w:rPr>
+            <w:t xml:space="preserve"> </w:t>
+          </w:r>
+          <w:r>
+            <w:rPr>
+              <w:noProof/>
+            </w:rPr>
+            <w:t>[9]</w:t>
+          </w:r>
+          <w:r>
+            <w:fldChar w:fldCharType="end"/>
+          </w:r>
+        </w:sdtContent>
+      </w:sdt>
+      <w:r>
+        <w:t>.</w:t>
+      </w:r>
+    </w:p>
+    <w:p>
+      <w:pPr>
+        <w:pStyle w:val="Heading3"/>
+      </w:pPr>
+      <w:bookmarkStart w:id="5" w:name="_Toc71839722"/>
+      <w:r>
+        <w:t>Sorting In-Place:</w:t>
+      </w:r>
+      <w:bookmarkEnd w:id="5"/>
+    </w:p>
+    <w:p>
+      <w:r>
+        <w:t>Having an algorithm sorted in-place simply means that the array that is passed into the algorithm is the same object returned</w:t>
+      </w:r>
+      <w:r>
+        <w:t xml:space="preserve"> </w:t>
+      </w:r>
+      <w:sdt>
+        <w:sdtPr>
+          <w:id w:val="-1656288766"/>
+          <w:citation/>
+        </w:sdtPr>
+        <w:sdtEndPr/>
+        <w:sdtContent>
+          <w:r>
+            <w:fldChar w:fldCharType="begin"/>
+          </w:r>
+          <w:r>
+            <w:instrText xml:space="preserve">CITATION Inplace \l 6153 </w:instrText>
+          </w:r>
+          <w:r>
+            <w:fldChar w:fldCharType="separate"/>
+          </w:r>
+          <w:r>
+            <w:rPr>
+              <w:noProof/>
+            </w:rPr>
+            <w:t>[10]</w:t>
+          </w:r>
+          <w:r>
+            <w:fldChar w:fldCharType="end"/>
+          </w:r>
+        </w:sdtContent>
+      </w:sdt>
+      <w:r>
+        <w:t xml:space="preserve">, </w:t>
+      </w:r>
+      <w:r>
+        <w:t xml:space="preserve">in Python this means that you </w:t>
+      </w:r>
+      <w:r>
+        <w:t>do not</w:t>
+      </w:r>
+      <w:r>
+        <w:t xml:space="preserve"> necessarily need to return anything from the sorting algorithm function as the array itself has been modified.</w:t>
+      </w:r>
+    </w:p>
+    <w:p>
+      <w:r>
+        <w:t>Whether the algorithm is sorted in-place will generally have an impact on increasing the space-complexity</w:t>
+      </w:r>
+      <w:r>
+        <w:t xml:space="preserve"> </w:t>
+      </w:r>
+      <w:sdt>
+        <w:sdtPr>
+          <w:id w:val="2138375315"/>
+          <w:citation/>
+        </w:sdtPr>
+        <w:sdtEndPr/>
+        <w:sdtContent>
+          <w:r>
+            <w:fldChar w:fldCharType="begin"/>
+          </w:r>
+          <w:r>
+            <w:instrText xml:space="preserve">CITATION Inplace \l 6153 </w:instrText>
+          </w:r>
+          <w:r>
+            <w:fldChar w:fldCharType="separate"/>
+          </w:r>
+          <w:r>
+            <w:rPr>
+              <w:noProof/>
+            </w:rPr>
+            <w:t>[10]</w:t>
+          </w:r>
+          <w:r>
+            <w:fldChar w:fldCharType="end"/>
+          </w:r>
+        </w:sdtContent>
+      </w:sdt>
+      <w:r>
+        <w:t>, if not in-place then additional space is needed to store a new sorted version of the array and the additional space required is depends on the size of the input.</w:t>
+      </w:r>
+    </w:p>
+    <w:p>
+      <w:r>
+        <w:t xml:space="preserve">Sorting an algorithm in-place may increase the time-complexity and typically for embedded systems where memory will be an issue </w:t>
+      </w:r>
+      <w:r>
+        <w:t>a trade</w:t>
+      </w:r>
+      <w:r>
+        <w:t>-</w:t>
+      </w:r>
+      <w:r>
+        <w:t>off between reducing space-complexity and increasing time-complexity might be sought.</w:t>
+      </w:r>
+    </w:p>
+    <w:p>
+      <w:r>
+        <w:t>Depending on the sorting algorithm it may be possible to have in-place and non in-place version of the algorithm</w:t>
+      </w:r>
+      <w:r>
+        <w:t xml:space="preserve"> and as described these different versions will have advantages in the in-place versions with time-complexity when and with space-complexity when not in-place</w:t>
+      </w:r>
+      <w:sdt>
+        <w:sdtPr>
+          <w:id w:val="37548144"/>
+          <w:citation/>
+        </w:sdtPr>
+        <w:sdtEndPr/>
+        <w:sdtContent>
+          <w:r>
+            <w:fldChar w:fldCharType="begin"/>
+          </w:r>
+          <w:r>
+            <w:instrText xml:space="preserve"> CITATION MergeSort \l 6153 </w:instrText>
+          </w:r>
+          <w:r>
+            <w:fldChar w:fldCharType="separate"/>
+          </w:r>
+          <w:r>
+            <w:rPr>
+              <w:noProof/>
+            </w:rPr>
+            <w:t xml:space="preserve"> </w:t>
+          </w:r>
+          <w:r>
+            <w:rPr>
+              <w:noProof/>
+            </w:rPr>
+            <w:t>[11]</w:t>
+          </w:r>
+          <w:r>
+            <w:fldChar w:fldCharType="end"/>
+          </w:r>
+        </w:sdtContent>
+      </w:sdt>
+      <w:r>
+        <w:t>.</w:t>
+      </w:r>
+    </w:p>
+    <w:p>
+      <w:pPr>
+        <w:pStyle w:val="Heading3"/>
+      </w:pPr>
+      <w:bookmarkStart w:id="6" w:name="_Toc71839723"/>
+      <w:r>
+        <w:t>Comparison and non-comparison based sort algorithms:</w:t>
+      </w:r>
+      <w:bookmarkEnd w:id="6"/>
+    </w:p>
+    <w:p/>
+    <w:p/>
+    <w:p>
+      <w:r>
+        <w:br w:type="page"/>
+      </w:r>
+    </w:p>
+    <w:p>
+      <w:pPr>
+        <w:pStyle w:val="Heading1"/>
+      </w:pPr>
+      <w:bookmarkStart w:id="7" w:name="_Toc71839724"/>
       <w:r>
         <w:lastRenderedPageBreak/>
         <w:t>Sorting Algorithms:</w:t>
       </w:r>
-    </w:p>
-    <w:p>
-      <w:r>
-        <w:t>In this section the different sorting algorithms will be introduced and have their space and time complexity discussed. Each algorithm will be explained how it works and how it handles different kinds of inputs, there will also be a diagram present which will show the behaviour of algorithm.</w:t>
+      <w:bookmarkEnd w:id="7"/>
+    </w:p>
+    <w:p>
+      <w:r>
+        <w:t>In this section the different sorting algorithms will be introduced</w:t>
+      </w:r>
+      <w:r>
+        <w:t xml:space="preserve"> with an overview of their function, visualised using bespoke diagrams describing their operation and </w:t>
+      </w:r>
+      <w:r>
+        <w:t>have their space and time complexity discussed. Each algorithm will be explained how it works and how it handles different kinds of inputs.</w:t>
       </w:r>
     </w:p>
     <w:p>
@@ -199,10 +3950,13 @@
     </w:p>
     <w:p>
       <w:r>
-        <w:t xml:space="preserve">3. A non-comparison sort -  </w:t>
-      </w:r>
-      <w:r>
-        <w:t>Counting Sort</w:t>
+        <w:t xml:space="preserve">3. A non-comparison sort </w:t>
+      </w:r>
+      <w:r>
+        <w:t>- Counting</w:t>
+      </w:r>
+      <w:r>
+        <w:t xml:space="preserve"> Sort</w:t>
       </w:r>
       <w:r>
         <w:rPr>
@@ -214,33 +3968,39 @@
     </w:p>
     <w:p>
       <w:r>
-        <w:t xml:space="preserve">4. Any other sorting algorithm of your choice - </w:t>
-      </w:r>
-      <w:r>
+        <w:t xml:space="preserve">4. Any other sorting algorithm of your choice </w:t>
+      </w:r>
+      <w:r>
+        <w:t>–</w:t>
+      </w:r>
+      <w:r>
+        <w:t xml:space="preserve"> </w:t>
+      </w:r>
+      <w:r>
+        <w:t>Insertion Sort</w:t>
+      </w:r>
+    </w:p>
+    <w:p>
+      <w:pPr>
         <w:rPr>
           <w:b/>
           <w:bCs/>
         </w:rPr>
-        <w:t>TODO</w:t>
-      </w:r>
-    </w:p>
-    <w:p>
-      <w:r>
-        <w:t xml:space="preserve">5. Any other sorting algorithm of your choice - </w:t>
-      </w:r>
-      <w:r>
-        <w:rPr>
-          <w:b/>
-          <w:bCs/>
-        </w:rPr>
-        <w:t>TODO</w:t>
-      </w:r>
-    </w:p>
-    <w:p>
-      <w:pPr>
-        <w:pStyle w:val="Heading2"/>
       </w:pPr>
-    </w:p>
+      <w:r>
+        <w:t xml:space="preserve">5. Any other sorting algorithm of your choice </w:t>
+      </w:r>
+      <w:r>
+        <w:t>–</w:t>
+      </w:r>
+      <w:r>
+        <w:t xml:space="preserve"> </w:t>
+      </w:r>
+      <w:r>
+        <w:t>Timsort</w:t>
+      </w:r>
+    </w:p>
+    <w:p/>
     <w:p>
       <w:pPr>
         <w:pStyle w:val="Heading2"/>
@@ -249,52 +4009,249 @@
           <w:numId w:val="2"/>
         </w:numPr>
       </w:pPr>
+      <w:bookmarkStart w:id="8" w:name="_Toc71839725"/>
       <w:r>
         <w:t>Bubble Sort</w:t>
       </w:r>
+      <w:bookmarkEnd w:id="8"/>
     </w:p>
     <w:p>
       <w:pPr>
         <w:pStyle w:val="Heading3"/>
       </w:pPr>
-      <w:r>
-        <w:t>Introduction:</w:t>
-      </w:r>
-    </w:p>
-    <w:p>
-      <w:r>
-        <w:t>Bubble Sort is a very simple sorting algorithm, it works by stepping through the input array and comparing each element against its neighbour, swapping their positions if the neighbour element is smaller than the current one. It is not a very practical algorithm due to it’s time complexity which will be discussed below  but thanks to its relative simplicity</w:t>
-      </w:r>
-      <w:r>
-        <w:t>, it’s a good example for teaching and as an intro into sorting algorithms as a concept.</w:t>
-      </w:r>
-      <w:r>
-        <w:t xml:space="preserve">  (</w:t>
-      </w:r>
-      <w:r>
-        <w:t>https://en.wikipedia.org/wiki/Bubble_sort</w:t>
-      </w:r>
-      <w:r>
-        <w:t>)</w:t>
+      <w:bookmarkStart w:id="9" w:name="_Toc71839726"/>
+      <w:r>
+        <w:t>Overview</w:t>
+      </w:r>
+      <w:r>
+        <w:t>:</w:t>
+      </w:r>
+      <w:bookmarkEnd w:id="9"/>
+    </w:p>
+    <w:p>
+      <w:r>
+        <w:t xml:space="preserve">Bubble Sort is a very simple sorting algorithm, it works by </w:t>
+      </w:r>
+      <w:r>
+        <w:t>looping</w:t>
+      </w:r>
+      <w:r>
+        <w:t xml:space="preserve"> through the input array and comparing </w:t>
+      </w:r>
+      <w:r>
+        <w:t>the current</w:t>
+      </w:r>
+      <w:r>
+        <w:t xml:space="preserve"> </w:t>
+      </w:r>
+      <w:r>
+        <w:t xml:space="preserve">index </w:t>
+      </w:r>
+      <w:r>
+        <w:t xml:space="preserve">element against </w:t>
+      </w:r>
+      <w:r>
+        <w:t>every subsequent index</w:t>
+      </w:r>
+      <w:r>
+        <w:t xml:space="preserve">, swapping their positions if the </w:t>
+      </w:r>
+      <w:r>
+        <w:t xml:space="preserve">indexes value </w:t>
+      </w:r>
+      <w:r>
+        <w:t>is smaller than the current one.</w:t>
+      </w:r>
+      <w:r>
+        <w:t xml:space="preserve"> This process repeats, iterating to the next index and comparing against each subsequent index until the entire array is sorted, after each iteration of the loop the </w:t>
+      </w:r>
+      <w:r>
+        <w:t>number</w:t>
+      </w:r>
+      <w:r>
+        <w:t xml:space="preserve"> of indexes to compare against reduces and so the final loop can be skipped as the array is already sorted at this point. </w:t>
+      </w:r>
+      <w:r>
+        <w:t xml:space="preserve">It is not a very practical algorithm due to </w:t>
+      </w:r>
+      <w:r>
+        <w:t>its</w:t>
+      </w:r>
+      <w:r>
+        <w:t xml:space="preserve"> time complexity which will be discussed </w:t>
+      </w:r>
+      <w:r>
+        <w:t>below but</w:t>
+      </w:r>
+      <w:r>
+        <w:t xml:space="preserve"> thanks to its relative simplicity</w:t>
+      </w:r>
+      <w:r>
+        <w:t xml:space="preserve">, </w:t>
+      </w:r>
+      <w:r>
+        <w:t>it is</w:t>
+      </w:r>
+      <w:r>
+        <w:t xml:space="preserve"> a good example for teaching and as an intro into sorting algorithms as a concept</w:t>
+      </w:r>
+      <w:sdt>
+        <w:sdtPr>
+          <w:id w:val="-2036801138"/>
+          <w:citation/>
+        </w:sdtPr>
+        <w:sdtEndPr/>
+        <w:sdtContent>
+          <w:r>
+            <w:fldChar w:fldCharType="begin"/>
+          </w:r>
+          <w:r>
+            <w:instrText xml:space="preserve"> CITATION BubbleSort \l 6153 </w:instrText>
+          </w:r>
+          <w:r>
+            <w:fldChar w:fldCharType="separate"/>
+          </w:r>
+          <w:r>
+            <w:rPr>
+              <w:noProof/>
+            </w:rPr>
+            <w:t xml:space="preserve"> </w:t>
+          </w:r>
+          <w:r>
+            <w:rPr>
+              <w:noProof/>
+            </w:rPr>
+            <w:t>[8]</w:t>
+          </w:r>
+          <w:r>
+            <w:fldChar w:fldCharType="end"/>
+          </w:r>
+        </w:sdtContent>
+      </w:sdt>
+      <w:r>
+        <w:t>.</w:t>
       </w:r>
     </w:p>
     <w:p>
       <w:pPr>
         <w:pStyle w:val="Heading3"/>
       </w:pPr>
-      <w:r>
-        <w:t>Space and Time Complexity</w:t>
-      </w:r>
-      <w:r>
-        <w:t>:</w:t>
-      </w:r>
-    </w:p>
-    <w:p>
-      <w:r>
-        <w:t>The bubble sort function I defined is performed iteratively and not recursively, It has a space</w:t>
-      </w:r>
-      <w:r>
-        <w:t>-complexity of O(1) or 1 as it performs it’s sort on the array in-place.</w:t>
+      <w:bookmarkStart w:id="10" w:name="_Toc71839727"/>
+      <w:r>
+        <w:lastRenderedPageBreak/>
+        <w:t>Diagram:</w:t>
+      </w:r>
+      <w:bookmarkEnd w:id="10"/>
+    </w:p>
+    <w:p>
+      <w:pPr>
+        <w:keepNext/>
+      </w:pPr>
+      <w:r>
+        <w:rPr>
+          <w:noProof/>
+        </w:rPr>
+        <w:drawing>
+          <wp:inline distT="0" distB="0" distL="0" distR="0" wp14:anchorId="1F4DA3EF" wp14:editId="39B8C95A">
+            <wp:extent cx="5724525" cy="4222750"/>
+            <wp:effectExtent l="0" t="0" r="9525" b="6350"/>
+            <wp:docPr id="1" name="Picture 1"/>
+            <wp:cNvGraphicFramePr>
+              <a:graphicFrameLocks xmlns:a="http://schemas.openxmlformats.org/drawingml/2006/main" noChangeAspect="1"/>
+            </wp:cNvGraphicFramePr>
+            <a:graphic xmlns:a="http://schemas.openxmlformats.org/drawingml/2006/main">
+              <a:graphicData uri="http://schemas.openxmlformats.org/drawingml/2006/picture">
+                <pic:pic xmlns:pic="http://schemas.openxmlformats.org/drawingml/2006/picture">
+                  <pic:nvPicPr>
+                    <pic:cNvPr id="0" name="Picture 1"/>
+                    <pic:cNvPicPr>
+                      <a:picLocks noChangeAspect="1" noChangeArrowheads="1"/>
+                    </pic:cNvPicPr>
+                  </pic:nvPicPr>
+                  <pic:blipFill>
+                    <a:blip r:embed="rId6">
+                      <a:extLst>
+                        <a:ext uri="{28A0092B-C50C-407E-A947-70E740481C1C}">
+                          <a14:useLocalDpi xmlns:a14="http://schemas.microsoft.com/office/drawing/2010/main" val="0"/>
+                        </a:ext>
+                      </a:extLst>
+                    </a:blip>
+                    <a:srcRect/>
+                    <a:stretch>
+                      <a:fillRect/>
+                    </a:stretch>
+                  </pic:blipFill>
+                  <pic:spPr bwMode="auto">
+                    <a:xfrm>
+                      <a:off x="0" y="0"/>
+                      <a:ext cx="5724525" cy="4222750"/>
+                    </a:xfrm>
+                    <a:prstGeom prst="rect">
+                      <a:avLst/>
+                    </a:prstGeom>
+                    <a:noFill/>
+                    <a:ln>
+                      <a:noFill/>
+                    </a:ln>
+                  </pic:spPr>
+                </pic:pic>
+              </a:graphicData>
+            </a:graphic>
+          </wp:inline>
+        </w:drawing>
+      </w:r>
+    </w:p>
+    <w:p>
+      <w:pPr>
+        <w:pStyle w:val="Caption"/>
+      </w:pPr>
+      <w:r>
+        <w:t xml:space="preserve">Figure </w:t>
+      </w:r>
+      <w:r>
+        <w:fldChar w:fldCharType="begin"/>
+      </w:r>
+      <w:r>
+        <w:instrText xml:space="preserve"> SEQ Figure \* ARABIC </w:instrText>
+      </w:r>
+      <w:r>
+        <w:fldChar w:fldCharType="separate"/>
+      </w:r>
+      <w:r>
+        <w:rPr>
+          <w:noProof/>
+        </w:rPr>
+        <w:t>1</w:t>
+      </w:r>
+      <w:r>
+        <w:rPr>
+          <w:noProof/>
+        </w:rPr>
+        <w:fldChar w:fldCharType="end"/>
+      </w:r>
+      <w:r>
+        <w:t>: Bubble Sort bespoke diagram</w:t>
+      </w:r>
+    </w:p>
+    <w:p>
+      <w:pPr>
+        <w:pStyle w:val="Heading3"/>
+      </w:pPr>
+      <w:bookmarkStart w:id="11" w:name="_Toc71839728"/>
+      <w:r>
+        <w:t>Space and Time Complexity:</w:t>
+      </w:r>
+      <w:bookmarkEnd w:id="11"/>
+    </w:p>
+    <w:p>
+      <w:r>
+        <w:t xml:space="preserve">The bubble sort function I </w:t>
+      </w:r>
+      <w:r>
+        <w:t>implemented</w:t>
+      </w:r>
+      <w:r>
+        <w:t xml:space="preserve"> is performed iteratively and not recursively, It has a space-complexity of O(1) or 1 as it performs it’s sort on the array in-place.</w:t>
       </w:r>
     </w:p>
     <w:p>
@@ -318,7 +4275,7 @@
     </w:p>
     <w:p>
       <w:r>
-        <w:t>It has time complexity in it’s worst case of O(n</w:t>
+        <w:t>It has time complexity in its worst case of O(n</w:t>
       </w:r>
       <w:r>
         <w:rPr>
@@ -327,51 +4284,146 @@
         <w:t>2</w:t>
       </w:r>
       <w:r>
-        <w:t xml:space="preserve">) – when the input array is </w:t>
-      </w:r>
-      <w:r>
-        <w:t>totally unsorted.</w:t>
-      </w:r>
+        <w:t>) – when the input array is totally unsorted.</w:t>
+      </w:r>
+      <w:r>
+        <w:t xml:space="preserve"> </w:t>
+      </w:r>
+      <w:sdt>
+        <w:sdtPr>
+          <w:id w:val="895705748"/>
+          <w:citation/>
+        </w:sdtPr>
+        <w:sdtEndPr/>
+        <w:sdtContent>
+          <w:r>
+            <w:fldChar w:fldCharType="begin"/>
+          </w:r>
+          <w:r>
+            <w:instrText xml:space="preserve"> CITATION Adi08 \l 6153 </w:instrText>
+          </w:r>
+          <w:r>
+            <w:fldChar w:fldCharType="separate"/>
+          </w:r>
+          <w:r>
+            <w:rPr>
+              <w:noProof/>
+            </w:rPr>
+            <w:t>[3]</w:t>
+          </w:r>
+          <w:r>
+            <w:fldChar w:fldCharType="end"/>
+          </w:r>
+        </w:sdtContent>
+      </w:sdt>
     </w:p>
     <w:p>
       <w:pPr>
         <w:pStyle w:val="Heading3"/>
       </w:pPr>
+      <w:bookmarkStart w:id="12" w:name="_Toc71839729"/>
       <w:r>
         <w:t>Explanation:</w:t>
       </w:r>
-    </w:p>
-    <w:p>
-      <w:r>
-        <w:t xml:space="preserve">How Bubble sort works is it makes use of loops to control stepping through the array, the outer loop iterates through each index of the array with the inner loop iterating over every index up till what is sorted. Per iteration of the outer loop the right most unsorted index get’s sorted, with the largest remaining unsorted value in the array ‘bubbling’ up to the top. For some moderate performance </w:t>
-      </w:r>
-      <w:r>
-        <w:t>improvements,</w:t>
-      </w:r>
-      <w:r>
-        <w:t xml:space="preserve"> we take advantage of the fact that the largest value that is unsorted in the current loop of the array will be sorted by the end of that loop, which means we no longer need to compare against a sorted index once it has been sorted, so this means that we can reduce the number of iterations on the inner loop on each completed loop of the outer.</w:t>
+      <w:bookmarkEnd w:id="12"/>
+    </w:p>
+    <w:p>
+      <w:r>
+        <w:t>The implementation for bubble sort used was based off example found from a realpython article on sorting</w:t>
+      </w:r>
+      <w:sdt>
+        <w:sdtPr>
+          <w:id w:val="1683011643"/>
+          <w:citation/>
+        </w:sdtPr>
+        <w:sdtEndPr/>
+        <w:sdtContent>
+          <w:r>
+            <w:fldChar w:fldCharType="begin"/>
+          </w:r>
+          <w:r>
+            <w:instrText xml:space="preserve"> CITATION SortingAlgorithms \l 6153 </w:instrText>
+          </w:r>
+          <w:r>
+            <w:fldChar w:fldCharType="separate"/>
+          </w:r>
+          <w:r>
+            <w:rPr>
+              <w:noProof/>
+            </w:rPr>
+            <w:t xml:space="preserve"> </w:t>
+          </w:r>
+          <w:r>
+            <w:rPr>
+              <w:noProof/>
+            </w:rPr>
+            <w:t>[12]</w:t>
+          </w:r>
+          <w:r>
+            <w:fldChar w:fldCharType="end"/>
+          </w:r>
+        </w:sdtContent>
+      </w:sdt>
+      <w:r>
+        <w:t>.</w:t>
+      </w:r>
+    </w:p>
+    <w:p>
+      <w:r>
+        <w:t xml:space="preserve">How Bubble sort works is it makes use of loops to control stepping through the array, the outer loop iterates through each index of the array with the inner loop iterating over every index up till what is sorted. Per iteration of the outer loop the right most unsorted index </w:t>
+      </w:r>
+      <w:r>
+        <w:t>gets</w:t>
+      </w:r>
+      <w:r>
+        <w:t xml:space="preserve"> sorted, with the largest remaining unsorted value in the array ‘bubbling’ up to the top. For </w:t>
+      </w:r>
+      <w:r>
+        <w:t xml:space="preserve">a </w:t>
+      </w:r>
+      <w:r>
+        <w:t>small</w:t>
+      </w:r>
+      <w:r>
+        <w:t xml:space="preserve"> performance </w:t>
+      </w:r>
+      <w:r>
+        <w:t>improvement</w:t>
+      </w:r>
+      <w:r>
+        <w:t xml:space="preserve"> can </w:t>
+      </w:r>
+      <w:r>
+        <w:t>take advantage of the fact that the largest value that is unsorted in the current loop of the array will be sorted by the end of that loop, which means we no longer need to compare against a sorted index once it has been sorted, so this means that we can reduce the number of iterations on the inner loop on each completed loop of the outer.</w:t>
       </w:r>
     </w:p>
     <w:p/>
     <w:p>
       <w:pPr>
         <w:pStyle w:val="Heading2"/>
+        <w:numPr>
+          <w:ilvl w:val="0"/>
+          <w:numId w:val="2"/>
+        </w:numPr>
       </w:pPr>
-      <w:r>
-        <w:lastRenderedPageBreak/>
-        <w:t xml:space="preserve">2. </w:t>
-      </w:r>
+      <w:bookmarkStart w:id="13" w:name="_Toc71839730"/>
       <w:r>
         <w:t>QuickSort</w:t>
       </w:r>
+      <w:bookmarkEnd w:id="13"/>
     </w:p>
     <w:p>
       <w:pPr>
         <w:pStyle w:val="Heading3"/>
       </w:pPr>
-      <w:r>
-        <w:t>Introduction:</w:t>
-      </w:r>
+      <w:bookmarkStart w:id="14" w:name="_Toc71839731"/>
+      <w:r>
+        <w:t>Overview</w:t>
+      </w:r>
+      <w:r>
+        <w:t>:</w:t>
+      </w:r>
+      <w:bookmarkEnd w:id="14"/>
     </w:p>
     <w:p>
       <w:r>
@@ -381,26 +4433,161 @@
         <w:t>often used. At a high level it works using a pivot point (this can be picked a number of ways but for my implementation it is the first element in the array) to split the array to be sorted into left and right halves which are less than and greater than the pivot elements value. It then recursively does the same operation on each half until there are only 1 or 2 element</w:t>
       </w:r>
       <w:r>
-        <w:t>s, at which point the array has been sorted.</w:t>
+        <w:t>s, at which point the array has been sorted</w:t>
+      </w:r>
+      <w:r>
+        <w:t xml:space="preserve"> </w:t>
+      </w:r>
+      <w:sdt>
+        <w:sdtPr>
+          <w:id w:val="-814107405"/>
+          <w:citation/>
+        </w:sdtPr>
+        <w:sdtEndPr/>
+        <w:sdtContent>
+          <w:r>
+            <w:fldChar w:fldCharType="begin"/>
+          </w:r>
+          <w:r>
+            <w:instrText xml:space="preserve"> CITATION QuickSort \l 6153 </w:instrText>
+          </w:r>
+          <w:r>
+            <w:fldChar w:fldCharType="separate"/>
+          </w:r>
+          <w:r>
+            <w:rPr>
+              <w:noProof/>
+            </w:rPr>
+            <w:t>[13]</w:t>
+          </w:r>
+          <w:r>
+            <w:fldChar w:fldCharType="end"/>
+          </w:r>
+        </w:sdtContent>
+      </w:sdt>
+      <w:r>
+        <w:t>.</w:t>
       </w:r>
     </w:p>
     <w:p>
       <w:pPr>
         <w:pStyle w:val="Heading3"/>
       </w:pPr>
+      <w:bookmarkStart w:id="15" w:name="_Toc71839732"/>
+      <w:r>
+        <w:t>Diagram:</w:t>
+      </w:r>
+      <w:bookmarkEnd w:id="15"/>
+    </w:p>
+    <w:p>
+      <w:pPr>
+        <w:keepNext/>
+      </w:pPr>
+      <w:r>
+        <w:rPr>
+          <w:noProof/>
+        </w:rPr>
+        <w:drawing>
+          <wp:inline distT="0" distB="0" distL="0" distR="0" wp14:anchorId="65000462" wp14:editId="1320D1E1">
+            <wp:extent cx="5721350" cy="3714750"/>
+            <wp:effectExtent l="0" t="0" r="0" b="0"/>
+            <wp:docPr id="3" name="Picture 3"/>
+            <wp:cNvGraphicFramePr>
+              <a:graphicFrameLocks xmlns:a="http://schemas.openxmlformats.org/drawingml/2006/main" noChangeAspect="1"/>
+            </wp:cNvGraphicFramePr>
+            <a:graphic xmlns:a="http://schemas.openxmlformats.org/drawingml/2006/main">
+              <a:graphicData uri="http://schemas.openxmlformats.org/drawingml/2006/picture">
+                <pic:pic xmlns:pic="http://schemas.openxmlformats.org/drawingml/2006/picture">
+                  <pic:nvPicPr>
+                    <pic:cNvPr id="0" name="Picture 3"/>
+                    <pic:cNvPicPr>
+                      <a:picLocks noChangeAspect="1" noChangeArrowheads="1"/>
+                    </pic:cNvPicPr>
+                  </pic:nvPicPr>
+                  <pic:blipFill>
+                    <a:blip r:embed="rId7">
+                      <a:extLst>
+                        <a:ext uri="{28A0092B-C50C-407E-A947-70E740481C1C}">
+                          <a14:useLocalDpi xmlns:a14="http://schemas.microsoft.com/office/drawing/2010/main" val="0"/>
+                        </a:ext>
+                      </a:extLst>
+                    </a:blip>
+                    <a:srcRect/>
+                    <a:stretch>
+                      <a:fillRect/>
+                    </a:stretch>
+                  </pic:blipFill>
+                  <pic:spPr bwMode="auto">
+                    <a:xfrm>
+                      <a:off x="0" y="0"/>
+                      <a:ext cx="5721350" cy="3714750"/>
+                    </a:xfrm>
+                    <a:prstGeom prst="rect">
+                      <a:avLst/>
+                    </a:prstGeom>
+                    <a:noFill/>
+                    <a:ln>
+                      <a:noFill/>
+                    </a:ln>
+                  </pic:spPr>
+                </pic:pic>
+              </a:graphicData>
+            </a:graphic>
+          </wp:inline>
+        </w:drawing>
+      </w:r>
+    </w:p>
+    <w:p>
+      <w:pPr>
+        <w:pStyle w:val="Caption"/>
+      </w:pPr>
+      <w:r>
+        <w:t xml:space="preserve">Figure </w:t>
+      </w:r>
+      <w:r>
+        <w:fldChar w:fldCharType="begin"/>
+      </w:r>
+      <w:r>
+        <w:instrText xml:space="preserve"> SEQ Figure \* ARABIC </w:instrText>
+      </w:r>
+      <w:r>
+        <w:fldChar w:fldCharType="separate"/>
+      </w:r>
+      <w:r>
+        <w:rPr>
+          <w:noProof/>
+        </w:rPr>
+        <w:t>2</w:t>
+      </w:r>
+      <w:r>
+        <w:rPr>
+          <w:noProof/>
+        </w:rPr>
+        <w:fldChar w:fldCharType="end"/>
+      </w:r>
+      <w:r>
+        <w:t>: Quick</w:t>
+      </w:r>
+      <w:r>
+        <w:t>s</w:t>
+      </w:r>
+      <w:r>
+        <w:t>ort bespoke diagram</w:t>
+      </w:r>
+    </w:p>
+    <w:p>
+      <w:pPr>
+        <w:pStyle w:val="Heading3"/>
+      </w:pPr>
+      <w:bookmarkStart w:id="16" w:name="_Toc71839733"/>
       <w:r>
         <w:t>Space and Time Complexity:</w:t>
       </w:r>
-    </w:p>
-    <w:p>
-      <w:r>
-        <w:t>The Space Complexity for this algorithm is O(n), meaning it takes more memory than the simple Bubble Sort to run</w:t>
-      </w:r>
-      <w:r>
-        <w:t>, this is due to the recursive nature of quicksort, while the array is modified in place and so no auxiliary data structures are required, the stack is increasing on each recursive call</w:t>
-      </w:r>
-      <w:r>
-        <w:t>.</w:t>
+      <w:bookmarkEnd w:id="16"/>
+    </w:p>
+    <w:p>
+      <w:r>
+        <w:t>The Space Complexity for this algorithm is O(n), meaning it takes more memory than the simple Bubble Sort to run, this is due to the recursive nature of quicksort, while the array is modified in place and so no auxiliary data structures are required, the stack is increasing on each recursive call.</w:t>
       </w:r>
     </w:p>
     <w:p>
@@ -426,18 +4613,140 @@
       <w:r>
         <w:t>).</w:t>
       </w:r>
-    </w:p>
-    <w:p>
-      <w:r>
-        <w:t>Quicksort’s time complexity is the same on average as it is in the best case, which makes it a generally good and reliable method for sorting with it’s worst case happening only rarely, such as when the array has already been sorted, this makes it a far more efficient algorithm especially on larger arrays than something like Bubble Sort.</w:t>
+      <w:sdt>
+        <w:sdtPr>
+          <w:id w:val="-1524004167"/>
+          <w:citation/>
+        </w:sdtPr>
+        <w:sdtEndPr/>
+        <w:sdtContent>
+          <w:r>
+            <w:fldChar w:fldCharType="begin"/>
+          </w:r>
+          <w:r>
+            <w:instrText xml:space="preserve"> CITATION Adi08 \l 6153 </w:instrText>
+          </w:r>
+          <w:r>
+            <w:fldChar w:fldCharType="separate"/>
+          </w:r>
+          <w:r>
+            <w:rPr>
+              <w:noProof/>
+            </w:rPr>
+            <w:t xml:space="preserve"> </w:t>
+          </w:r>
+          <w:r>
+            <w:rPr>
+              <w:noProof/>
+            </w:rPr>
+            <w:t>[3]</w:t>
+          </w:r>
+          <w:r>
+            <w:fldChar w:fldCharType="end"/>
+          </w:r>
+        </w:sdtContent>
+      </w:sdt>
+    </w:p>
+    <w:p>
+      <w:r>
+        <w:t xml:space="preserve">Quicksort’s time complexity is the same on average as it is in the best case, which makes it a generally good and reliable method for sorting with </w:t>
+      </w:r>
+      <w:r>
+        <w:t>its</w:t>
+      </w:r>
+      <w:r>
+        <w:t xml:space="preserve"> worst case happening only rarely, such as when the array </w:t>
+      </w:r>
+      <w:r>
+        <w:lastRenderedPageBreak/>
+        <w:t>has already been sorted, this makes it a far more efficient algorithm especially on larger arrays than something like Bubble Sort</w:t>
+      </w:r>
+      <w:sdt>
+        <w:sdtPr>
+          <w:id w:val="-1139791867"/>
+          <w:citation/>
+        </w:sdtPr>
+        <w:sdtEndPr/>
+        <w:sdtContent>
+          <w:r>
+            <w:fldChar w:fldCharType="begin"/>
+          </w:r>
+          <w:r>
+            <w:instrText xml:space="preserve"> CITATION QuickSort \l 6153 </w:instrText>
+          </w:r>
+          <w:r>
+            <w:fldChar w:fldCharType="separate"/>
+          </w:r>
+          <w:r>
+            <w:rPr>
+              <w:noProof/>
+            </w:rPr>
+            <w:t xml:space="preserve"> </w:t>
+          </w:r>
+          <w:r>
+            <w:rPr>
+              <w:noProof/>
+            </w:rPr>
+            <w:t>[13]</w:t>
+          </w:r>
+          <w:r>
+            <w:fldChar w:fldCharType="end"/>
+          </w:r>
+        </w:sdtContent>
+      </w:sdt>
+      <w:r>
+        <w:t>.</w:t>
       </w:r>
     </w:p>
     <w:p>
       <w:pPr>
         <w:pStyle w:val="Heading3"/>
       </w:pPr>
+      <w:bookmarkStart w:id="17" w:name="_Toc71839734"/>
       <w:r>
         <w:t>Explanation:</w:t>
+      </w:r>
+      <w:bookmarkEnd w:id="17"/>
+    </w:p>
+    <w:p>
+      <w:r>
+        <w:t>The implementation of Quicksort used was based off example code from askpython article on Quicksort</w:t>
+      </w:r>
+      <w:sdt>
+        <w:sdtPr>
+          <w:id w:val="-1946686021"/>
+          <w:citation/>
+        </w:sdtPr>
+        <w:sdtEndPr/>
+        <w:sdtContent>
+          <w:r>
+            <w:fldChar w:fldCharType="begin"/>
+          </w:r>
+          <w:r>
+            <w:instrText xml:space="preserve"> CITATION QuickSortCode \l 6153 </w:instrText>
+          </w:r>
+          <w:r>
+            <w:fldChar w:fldCharType="separate"/>
+          </w:r>
+          <w:r>
+            <w:rPr>
+              <w:noProof/>
+            </w:rPr>
+            <w:t xml:space="preserve"> </w:t>
+          </w:r>
+          <w:r>
+            <w:rPr>
+              <w:noProof/>
+            </w:rPr>
+            <w:t>[14]</w:t>
+          </w:r>
+          <w:r>
+            <w:fldChar w:fldCharType="end"/>
+          </w:r>
+        </w:sdtContent>
+      </w:sdt>
+      <w:r>
+        <w:t>.</w:t>
       </w:r>
     </w:p>
     <w:p>
@@ -476,23 +4785,45 @@
     <w:p>
       <w:pPr>
         <w:pStyle w:val="Heading2"/>
+        <w:numPr>
+          <w:ilvl w:val="0"/>
+          <w:numId w:val="2"/>
+        </w:numPr>
       </w:pPr>
-      <w:r>
-        <w:lastRenderedPageBreak/>
-        <w:t>3. Counting Sort</w:t>
-      </w:r>
+      <w:bookmarkStart w:id="18" w:name="_Toc71839735"/>
+      <w:r>
+        <w:t>Count</w:t>
+      </w:r>
+      <w:r>
+        <w:t xml:space="preserve"> Sort</w:t>
+      </w:r>
+      <w:bookmarkEnd w:id="18"/>
     </w:p>
     <w:p>
       <w:pPr>
         <w:pStyle w:val="Heading3"/>
       </w:pPr>
-      <w:r>
-        <w:t>Introduction:</w:t>
-      </w:r>
-    </w:p>
-    <w:p>
-      <w:r>
-        <w:t>Counting Sort is a non-comparison based sorting algorithm which is</w:t>
+      <w:bookmarkStart w:id="19" w:name="_Toc71839736"/>
+      <w:r>
+        <w:t>Overview</w:t>
+      </w:r>
+      <w:r>
+        <w:t>:</w:t>
+      </w:r>
+      <w:bookmarkEnd w:id="19"/>
+    </w:p>
+    <w:p>
+      <w:r>
+        <w:t>Count</w:t>
+      </w:r>
+      <w:r>
+        <w:t xml:space="preserve"> Sort is a non-</w:t>
+      </w:r>
+      <w:r>
+        <w:t>comparison-based</w:t>
+      </w:r>
+      <w:r>
+        <w:t xml:space="preserve"> sorting algorithm which is</w:t>
       </w:r>
       <w:r>
         <w:t xml:space="preserve"> used on integers,</w:t>
@@ -501,7 +4832,43 @@
         <w:t xml:space="preserve"> performed iteratively</w:t>
       </w:r>
       <w:r>
-        <w:t xml:space="preserve"> and is not in-place.</w:t>
+        <w:t xml:space="preserve"> and is not in-place</w:t>
+      </w:r>
+      <w:sdt>
+        <w:sdtPr>
+          <w:id w:val="1764409592"/>
+          <w:citation/>
+        </w:sdtPr>
+        <w:sdtEndPr/>
+        <w:sdtContent>
+          <w:r>
+            <w:fldChar w:fldCharType="begin"/>
+          </w:r>
+          <w:r>
+            <w:instrText xml:space="preserve">CITATION CountSort \l 6153 </w:instrText>
+          </w:r>
+          <w:r>
+            <w:fldChar w:fldCharType="separate"/>
+          </w:r>
+          <w:r>
+            <w:rPr>
+              <w:noProof/>
+            </w:rPr>
+            <w:t xml:space="preserve"> </w:t>
+          </w:r>
+          <w:r>
+            <w:rPr>
+              <w:noProof/>
+            </w:rPr>
+            <w:t>[15]</w:t>
+          </w:r>
+          <w:r>
+            <w:fldChar w:fldCharType="end"/>
+          </w:r>
+        </w:sdtContent>
+      </w:sdt>
+      <w:r>
+        <w:t>.</w:t>
       </w:r>
       <w:r>
         <w:t xml:space="preserve"> </w:t>
@@ -513,10 +4880,22 @@
         <w:t xml:space="preserve">hat makes this such an interesting type of algorithm is that </w:t>
       </w:r>
       <w:r>
-        <w:t xml:space="preserve">unlike comparison based ones </w:t>
-      </w:r>
-      <w:r>
-        <w:t xml:space="preserve">it doesn’t rely on comparing one value against another to see if it is larger </w:t>
+        <w:t xml:space="preserve">unlike </w:t>
+      </w:r>
+      <w:r>
+        <w:t>comparison-based</w:t>
+      </w:r>
+      <w:r>
+        <w:t xml:space="preserve"> ones </w:t>
+      </w:r>
+      <w:r>
+        <w:t xml:space="preserve">it </w:t>
+      </w:r>
+      <w:r>
+        <w:t>does not</w:t>
+      </w:r>
+      <w:r>
+        <w:t xml:space="preserve"> rely on comparing one value against another to see if it is larger </w:t>
       </w:r>
       <w:r>
         <w:t xml:space="preserve">and then swapping, instead it like the name implies counts how many times each value occurs and uses that to sort. </w:t>
@@ -534,13 +4913,7 @@
         <w:t xml:space="preserve">using </w:t>
       </w:r>
       <w:r>
-        <w:t>a second array it keeps track of</w:t>
-      </w:r>
-      <w:r>
-        <w:t xml:space="preserve"> the number of occurrences of </w:t>
-      </w:r>
-      <w:r>
-        <w:t xml:space="preserve">each value using its </w:t>
+        <w:t xml:space="preserve">a second array it keeps track of the number of occurrences of each value using its </w:t>
       </w:r>
       <w:r>
         <w:t xml:space="preserve">index and the values at </w:t>
@@ -563,32 +4936,224 @@
     </w:p>
     <w:p>
       <w:r>
-        <w:t>There are however some limitations to counting sort algorithm and some assumptions it relies on in order to work. Regarding limitations, it doesn’t handle too large a range of values well and it can become a burden on memory and time to run</w:t>
-      </w:r>
-      <w:r>
-        <w:t>, generally counting sort should only be applied on situations where the range of values or number of keys will not be too large. For assumptions counting sort expects non-negative numbers, and in a lot of cases expects to be given the maximum value of the array to be sorted as an input, in the case of my implementation I have this as an optional parameter which can be determined at run-time however this does impact run-time.</w:t>
+        <w:t xml:space="preserve">There are however some limitations to </w:t>
+      </w:r>
+      <w:r>
+        <w:t>the count</w:t>
+      </w:r>
+      <w:r>
+        <w:t xml:space="preserve"> sort algorithm and some assumptions it relies on </w:t>
+      </w:r>
+      <w:r>
+        <w:t>to</w:t>
+      </w:r>
+      <w:r>
+        <w:t xml:space="preserve"> work. Regarding</w:t>
+      </w:r>
+      <w:r>
+        <w:t xml:space="preserve"> these</w:t>
+      </w:r>
+      <w:r>
+        <w:t xml:space="preserve"> limitations, it </w:t>
+      </w:r>
+      <w:r>
+        <w:t>does not</w:t>
+      </w:r>
+      <w:r>
+        <w:t xml:space="preserve"> handle too large a range of values well and it can become a </w:t>
+      </w:r>
+      <w:r>
+        <w:lastRenderedPageBreak/>
+        <w:t>burden on memory and time to run</w:t>
+      </w:r>
+      <w:r>
+        <w:t>, generally counting sort should only be applied on situations where the range of values or number of keys will not be too large</w:t>
+      </w:r>
+      <w:sdt>
+        <w:sdtPr>
+          <w:id w:val="1005778761"/>
+          <w:citation/>
+        </w:sdtPr>
+        <w:sdtContent>
+          <w:r>
+            <w:fldChar w:fldCharType="begin"/>
+          </w:r>
+          <w:r>
+            <w:instrText xml:space="preserve">CITATION Countsortstanford \l 6153 </w:instrText>
+          </w:r>
+          <w:r>
+            <w:fldChar w:fldCharType="separate"/>
+          </w:r>
+          <w:r>
+            <w:rPr>
+              <w:noProof/>
+            </w:rPr>
+            <w:t xml:space="preserve"> </w:t>
+          </w:r>
+          <w:r>
+            <w:rPr>
+              <w:noProof/>
+            </w:rPr>
+            <w:t>[16]</w:t>
+          </w:r>
+          <w:r>
+            <w:fldChar w:fldCharType="end"/>
+          </w:r>
+        </w:sdtContent>
+      </w:sdt>
+      <w:r>
+        <w:t>. For assumptions counting sort expects non-negative numbers, and in a lot of cases expects to be given the maximum value of the array as an input, in the case of my implementation I have this as an optional parameter which can be determined at run-time however this does impact run-time.</w:t>
       </w:r>
     </w:p>
     <w:p>
       <w:pPr>
         <w:pStyle w:val="Heading3"/>
       </w:pPr>
+      <w:bookmarkStart w:id="20" w:name="_Toc71839737"/>
+      <w:r>
+        <w:t>Diagram:</w:t>
+      </w:r>
+      <w:bookmarkEnd w:id="20"/>
+    </w:p>
+    <w:p>
+      <w:pPr>
+        <w:keepNext/>
+      </w:pPr>
+      <w:r>
+        <w:rPr>
+          <w:noProof/>
+        </w:rPr>
+        <w:drawing>
+          <wp:inline distT="0" distB="0" distL="0" distR="0" wp14:anchorId="0C1E35DA" wp14:editId="734543B1">
+            <wp:extent cx="5762625" cy="5457825"/>
+            <wp:effectExtent l="0" t="0" r="9525" b="9525"/>
+            <wp:docPr id="4" name="Picture 4"/>
+            <wp:cNvGraphicFramePr>
+              <a:graphicFrameLocks xmlns:a="http://schemas.openxmlformats.org/drawingml/2006/main" noChangeAspect="1"/>
+            </wp:cNvGraphicFramePr>
+            <a:graphic xmlns:a="http://schemas.openxmlformats.org/drawingml/2006/main">
+              <a:graphicData uri="http://schemas.openxmlformats.org/drawingml/2006/picture">
+                <pic:pic xmlns:pic="http://schemas.openxmlformats.org/drawingml/2006/picture">
+                  <pic:nvPicPr>
+                    <pic:cNvPr id="0" name="Picture 4"/>
+                    <pic:cNvPicPr>
+                      <a:picLocks noChangeAspect="1" noChangeArrowheads="1"/>
+                    </pic:cNvPicPr>
+                  </pic:nvPicPr>
+                  <pic:blipFill>
+                    <a:blip r:embed="rId8">
+                      <a:extLst>
+                        <a:ext uri="{28A0092B-C50C-407E-A947-70E740481C1C}">
+                          <a14:useLocalDpi xmlns:a14="http://schemas.microsoft.com/office/drawing/2010/main" val="0"/>
+                        </a:ext>
+                      </a:extLst>
+                    </a:blip>
+                    <a:srcRect/>
+                    <a:stretch>
+                      <a:fillRect/>
+                    </a:stretch>
+                  </pic:blipFill>
+                  <pic:spPr bwMode="auto">
+                    <a:xfrm>
+                      <a:off x="0" y="0"/>
+                      <a:ext cx="5762625" cy="5457825"/>
+                    </a:xfrm>
+                    <a:prstGeom prst="rect">
+                      <a:avLst/>
+                    </a:prstGeom>
+                    <a:noFill/>
+                    <a:ln>
+                      <a:noFill/>
+                    </a:ln>
+                  </pic:spPr>
+                </pic:pic>
+              </a:graphicData>
+            </a:graphic>
+          </wp:inline>
+        </w:drawing>
+      </w:r>
+    </w:p>
+    <w:p>
+      <w:pPr>
+        <w:pStyle w:val="Caption"/>
+      </w:pPr>
+      <w:r>
+        <w:t xml:space="preserve">Figure </w:t>
+      </w:r>
+      <w:r>
+        <w:fldChar w:fldCharType="begin"/>
+      </w:r>
+      <w:r>
+        <w:instrText xml:space="preserve"> SEQ Figure \* ARABIC </w:instrText>
+      </w:r>
+      <w:r>
+        <w:fldChar w:fldCharType="separate"/>
+      </w:r>
+      <w:r>
+        <w:rPr>
+          <w:noProof/>
+        </w:rPr>
+        <w:t>3</w:t>
+      </w:r>
+      <w:r>
+        <w:rPr>
+          <w:noProof/>
+        </w:rPr>
+        <w:fldChar w:fldCharType="end"/>
+      </w:r>
+      <w:r>
+        <w:t>: Counting Sort bespoke diagram</w:t>
+      </w:r>
+    </w:p>
+    <w:p>
+      <w:pPr>
+        <w:pStyle w:val="Heading3"/>
+      </w:pPr>
+      <w:bookmarkStart w:id="21" w:name="_Toc71839738"/>
       <w:r>
         <w:t>Space and Time Complexity:</w:t>
       </w:r>
-    </w:p>
-    <w:p>
-      <w:r>
-        <w:t>The Space Complexity for this algorithm is O(n</w:t>
-      </w:r>
-      <w:r>
-        <w:t>+k</w:t>
-      </w:r>
-      <w:r>
-        <w:t>)</w:t>
-      </w:r>
-      <w:r>
-        <w:t xml:space="preserve"> (k here represents the max key value), as both the size of the array to be sorted and the maximum value have an impact on the amount of memory needed. </w:t>
+      <w:bookmarkEnd w:id="21"/>
+    </w:p>
+    <w:p>
+      <w:r>
+        <w:t>The Space Complexity for this algorithm is O(n+k) (k here represents the max key value), as both the size of the array to be sorted and the maximum value have an impact on the amount of memory needed</w:t>
+      </w:r>
+      <w:sdt>
+        <w:sdtPr>
+          <w:id w:val="-1391641173"/>
+          <w:citation/>
+        </w:sdtPr>
+        <w:sdtEndPr/>
+        <w:sdtContent>
+          <w:r>
+            <w:fldChar w:fldCharType="begin"/>
+          </w:r>
+          <w:r>
+            <w:instrText xml:space="preserve">CITATION CountSort \l 6153 </w:instrText>
+          </w:r>
+          <w:r>
+            <w:fldChar w:fldCharType="separate"/>
+          </w:r>
+          <w:r>
+            <w:rPr>
+              <w:noProof/>
+            </w:rPr>
+            <w:t xml:space="preserve"> </w:t>
+          </w:r>
+          <w:r>
+            <w:rPr>
+              <w:noProof/>
+            </w:rPr>
+            <w:t>[15]</w:t>
+          </w:r>
+          <w:r>
+            <w:fldChar w:fldCharType="end"/>
+          </w:r>
+        </w:sdtContent>
+      </w:sdt>
+      <w:r>
+        <w:t xml:space="preserve">. </w:t>
       </w:r>
     </w:p>
     <w:p>
@@ -602,29 +5167,142 @@
         <w:t xml:space="preserve"> </w:t>
       </w:r>
       <w:r>
-        <w:t>+ k</w:t>
-      </w:r>
-      <w:r>
-        <w:t>)</w:t>
-      </w:r>
-      <w:r>
-        <w:t xml:space="preserve">, similar to </w:t>
-      </w:r>
-      <w:r>
-        <w:t>the space complexity as the size of both the array and the maximum value in the array increase so too will the run-time.</w:t>
+        <w:t>+ k), similar to the space complexity as the size of both the array and the maximum value in the array increase so too will the run-time</w:t>
+      </w:r>
+      <w:r>
+        <w:t xml:space="preserve"> </w:t>
+      </w:r>
+      <w:sdt>
+        <w:sdtPr>
+          <w:id w:val="362881111"/>
+          <w:citation/>
+        </w:sdtPr>
+        <w:sdtEndPr/>
+        <w:sdtContent>
+          <w:r>
+            <w:fldChar w:fldCharType="begin"/>
+          </w:r>
+          <w:r>
+            <w:instrText xml:space="preserve"> CITATION Adi08 \l 6153 </w:instrText>
+          </w:r>
+          <w:r>
+            <w:fldChar w:fldCharType="separate"/>
+          </w:r>
+          <w:r>
+            <w:rPr>
+              <w:noProof/>
+            </w:rPr>
+            <w:t>[3]</w:t>
+          </w:r>
+          <w:r>
+            <w:fldChar w:fldCharType="end"/>
+          </w:r>
+        </w:sdtContent>
+      </w:sdt>
+      <w:sdt>
+        <w:sdtPr>
+          <w:id w:val="1911119882"/>
+          <w:citation/>
+        </w:sdtPr>
+        <w:sdtEndPr/>
+        <w:sdtContent>
+          <w:r>
+            <w:fldChar w:fldCharType="begin"/>
+          </w:r>
+          <w:r>
+            <w:instrText xml:space="preserve">CITATION CountSort \l 6153 </w:instrText>
+          </w:r>
+          <w:r>
+            <w:fldChar w:fldCharType="separate"/>
+          </w:r>
+          <w:r>
+            <w:rPr>
+              <w:noProof/>
+            </w:rPr>
+            <w:t xml:space="preserve"> </w:t>
+          </w:r>
+          <w:r>
+            <w:rPr>
+              <w:noProof/>
+            </w:rPr>
+            <w:t>[15]</w:t>
+          </w:r>
+          <w:r>
+            <w:fldChar w:fldCharType="end"/>
+          </w:r>
+        </w:sdtContent>
+      </w:sdt>
+      <w:r>
+        <w:t>.</w:t>
       </w:r>
     </w:p>
     <w:p>
       <w:pPr>
         <w:pStyle w:val="Heading3"/>
       </w:pPr>
-      <w:r>
+      <w:bookmarkStart w:id="22" w:name="_Toc71839739"/>
+      <w:r>
+        <w:lastRenderedPageBreak/>
         <w:t>Explanation:</w:t>
       </w:r>
-    </w:p>
-    <w:p>
-      <w:r>
-        <w:t>The counting sort function I wrote takes in two input arguments, the input array to be sorted and an optional argument for the max value in the input array, if no value supplied for the max value then this is determined using python’s max function.</w:t>
+      <w:bookmarkEnd w:id="22"/>
+    </w:p>
+    <w:p>
+      <w:r>
+        <w:t>The implementation for count sort used was based off example found from a realpython article on sorting</w:t>
+      </w:r>
+      <w:sdt>
+        <w:sdtPr>
+          <w:id w:val="2126729791"/>
+          <w:citation/>
+        </w:sdtPr>
+        <w:sdtEndPr/>
+        <w:sdtContent>
+          <w:r>
+            <w:fldChar w:fldCharType="begin"/>
+          </w:r>
+          <w:r>
+            <w:instrText xml:space="preserve"> CITATION SortingAlgorithms \l 6153 </w:instrText>
+          </w:r>
+          <w:r>
+            <w:fldChar w:fldCharType="separate"/>
+          </w:r>
+          <w:r>
+            <w:rPr>
+              <w:noProof/>
+            </w:rPr>
+            <w:t xml:space="preserve"> </w:t>
+          </w:r>
+          <w:r>
+            <w:rPr>
+              <w:noProof/>
+            </w:rPr>
+            <w:t>[12]</w:t>
+          </w:r>
+          <w:r>
+            <w:fldChar w:fldCharType="end"/>
+          </w:r>
+        </w:sdtContent>
+      </w:sdt>
+      <w:r>
+        <w:t>.</w:t>
+      </w:r>
+    </w:p>
+    <w:p>
+      <w:r>
+        <w:t xml:space="preserve">The count sort function </w:t>
+      </w:r>
+      <w:r>
+        <w:t>implemented</w:t>
+      </w:r>
+      <w:r>
+        <w:t xml:space="preserve"> takes in two input arguments, the input array to be sorted and an optional argument for the max value in the input array, if no value supplied for the max </w:t>
+      </w:r>
+      <w:r>
+        <w:t>value,</w:t>
+      </w:r>
+      <w:r>
+        <w:t xml:space="preserve"> then this is determined using python’s max function.</w:t>
       </w:r>
     </w:p>
     <w:p>
@@ -650,13 +5328,3338 @@
     </w:p>
     <w:p>
       <w:r>
-        <w:t xml:space="preserve">Finally the code increments through the count list using enumerate (I did this to remove the need for a nested for loop and from testing this seems to have improved the run-time reasonably, I also experimented with using len(range(array) but saw no real difference in run-time over several tests, ultimately chose enumerate for readability), this allows the function to track the current index and the value at that index in two separate variables. As it loops through if the current item is 0 continue </w:t>
-      </w:r>
+        <w:t>Finally,</w:t>
+      </w:r>
+      <w:r>
+        <w:t xml:space="preserve"> the code increments through the count list using enumerate (I did this to remove the need for a nested for loop and from testing this seems to have improved the run-time reasonably, I also experimented with using len(range(array) but saw no real difference in run-time over several tests, ultimately chose enumerate for readability), this allows the function to track the current index and the value at that index in two separate variables. As it loops through if the current item is 0 continue the loop as </w:t>
+      </w:r>
+      <w:r>
+        <w:t>there is</w:t>
+      </w:r>
+      <w:r>
+        <w:t xml:space="preserve"> nothing there to sort, if the value is greater than 0 then to the sorted list it appends a list object enclosing index multiplied by the value for the current index, this is a useful python way for getting multiple of the same values into a list and is the same logic as how the count array was created earlier. Once this loop finishes the sorted input array has been stored in the sorted array and this is returned.</w:t>
+      </w:r>
+    </w:p>
+    <w:p>
+      <w:pPr>
+        <w:pStyle w:val="Heading2"/>
+        <w:numPr>
+          <w:ilvl w:val="0"/>
+          <w:numId w:val="2"/>
+        </w:numPr>
+      </w:pPr>
+      <w:bookmarkStart w:id="23" w:name="_Toc71839740"/>
+      <w:r>
+        <w:t>Insertion Sort</w:t>
+      </w:r>
+      <w:bookmarkEnd w:id="23"/>
+    </w:p>
+    <w:p>
+      <w:pPr>
+        <w:pStyle w:val="Heading3"/>
+      </w:pPr>
+      <w:bookmarkStart w:id="24" w:name="_Toc71839741"/>
+      <w:r>
+        <w:t>Overview:</w:t>
+      </w:r>
+      <w:bookmarkEnd w:id="24"/>
+    </w:p>
+    <w:p>
+      <w:r>
+        <w:t xml:space="preserve">Insertion sort is a </w:t>
+      </w:r>
+      <w:r>
+        <w:t>comparison-based</w:t>
+      </w:r>
+      <w:r>
+        <w:t xml:space="preserve"> sorting algorithm</w:t>
+      </w:r>
+      <w:r>
+        <w:t xml:space="preserve"> and</w:t>
+      </w:r>
+      <w:r>
+        <w:t xml:space="preserve"> performs </w:t>
+      </w:r>
+      <w:r>
+        <w:t xml:space="preserve">the </w:t>
+      </w:r>
+      <w:r>
+        <w:t>sort on the array in</w:t>
+      </w:r>
+      <w:r>
+        <w:t>-</w:t>
+      </w:r>
+      <w:r>
+        <w:t>place</w:t>
+      </w:r>
+      <w:sdt>
+        <w:sdtPr>
+          <w:id w:val="316921875"/>
+          <w:citation/>
+        </w:sdtPr>
+        <w:sdtEndPr/>
+        <w:sdtContent>
+          <w:r>
+            <w:fldChar w:fldCharType="begin"/>
+          </w:r>
+          <w:r>
+            <w:instrText xml:space="preserve">CITATION InsertionSort \l 6153 </w:instrText>
+          </w:r>
+          <w:r>
+            <w:fldChar w:fldCharType="separate"/>
+          </w:r>
+          <w:r>
+            <w:rPr>
+              <w:noProof/>
+            </w:rPr>
+            <w:t xml:space="preserve"> </w:t>
+          </w:r>
+          <w:r>
+            <w:rPr>
+              <w:noProof/>
+            </w:rPr>
+            <w:t>[17]</w:t>
+          </w:r>
+          <w:r>
+            <w:fldChar w:fldCharType="end"/>
+          </w:r>
+        </w:sdtContent>
+      </w:sdt>
+      <w:r>
+        <w:t xml:space="preserve">. It works by stepping through the array and </w:t>
+      </w:r>
+      <w:r>
+        <w:t>based on the current index compare it against the previous indexes</w:t>
+      </w:r>
+      <w:r>
+        <w:t>. The</w:t>
+      </w:r>
+      <w:r>
+        <w:t xml:space="preserve"> value at the</w:t>
+      </w:r>
+      <w:r>
+        <w:t xml:space="preserve"> current index being sorted is compared against the previous indexes by looping backwards through the array from the current index, </w:t>
+      </w:r>
+      <w:r>
+        <w:t>when it hits an index, whose</w:t>
+      </w:r>
+      <w:r>
+        <w:t xml:space="preserve"> value </w:t>
+      </w:r>
+      <w:r>
+        <w:t xml:space="preserve">is </w:t>
+      </w:r>
+      <w:r>
+        <w:t>greater than it, shift that value to the next index</w:t>
+      </w:r>
+      <w:r>
+        <w:t>. C</w:t>
+      </w:r>
+      <w:r>
+        <w:t>ontinue to loop backwards until it hits a</w:t>
+      </w:r>
+      <w:r>
+        <w:t>n</w:t>
+      </w:r>
+      <w:r>
+        <w:t xml:space="preserve"> </w:t>
+      </w:r>
+      <w:r>
+        <w:t xml:space="preserve">index where either the </w:t>
+      </w:r>
+      <w:r>
+        <w:t xml:space="preserve">value </w:t>
+      </w:r>
+      <w:r>
+        <w:t xml:space="preserve">is </w:t>
+      </w:r>
+      <w:r>
+        <w:t xml:space="preserve">less than it </w:t>
+      </w:r>
+      <w:r>
+        <w:t xml:space="preserve">or have compared against every index before it and then insert the value at the last index it was less than. Then increment the index to be sorted and repeat this process comparing it against </w:t>
+      </w:r>
+      <w:r>
+        <w:t>every index before it until you have reached the end of the array, at which point the array will be sorted in-place.</w:t>
+      </w:r>
+    </w:p>
+    <w:p/>
+    <w:p>
+      <w:pPr>
+        <w:pStyle w:val="Heading3"/>
+      </w:pPr>
+      <w:bookmarkStart w:id="25" w:name="_Toc71839742"/>
       <w:r>
         <w:lastRenderedPageBreak/>
-        <w:t>the loop as there’s nothing there to sort, if the value is greater than 0 then to the sorted list it appends a list object enclosing index multiplied by the value for the current index, this is a useful python way for getting multiple of the same values into a list and is the same logic as how the count array was created earlier. Once this loop finishes the sorted input array has been stored in the sorted array and this is returned.</w:t>
-      </w:r>
-    </w:p>
+        <w:t>Diagram:</w:t>
+      </w:r>
+      <w:bookmarkEnd w:id="25"/>
+    </w:p>
+    <w:p>
+      <w:pPr>
+        <w:keepNext/>
+      </w:pPr>
+      <w:r>
+        <w:rPr>
+          <w:noProof/>
+        </w:rPr>
+        <w:drawing>
+          <wp:inline distT="0" distB="0" distL="0" distR="0" wp14:anchorId="7FDAA00E" wp14:editId="013B4847">
+            <wp:extent cx="5721350" cy="5222875"/>
+            <wp:effectExtent l="0" t="0" r="0" b="0"/>
+            <wp:docPr id="5" name="Picture 5"/>
+            <wp:cNvGraphicFramePr>
+              <a:graphicFrameLocks xmlns:a="http://schemas.openxmlformats.org/drawingml/2006/main" noChangeAspect="1"/>
+            </wp:cNvGraphicFramePr>
+            <a:graphic xmlns:a="http://schemas.openxmlformats.org/drawingml/2006/main">
+              <a:graphicData uri="http://schemas.openxmlformats.org/drawingml/2006/picture">
+                <pic:pic xmlns:pic="http://schemas.openxmlformats.org/drawingml/2006/picture">
+                  <pic:nvPicPr>
+                    <pic:cNvPr id="0" name="Picture 5"/>
+                    <pic:cNvPicPr>
+                      <a:picLocks noChangeAspect="1" noChangeArrowheads="1"/>
+                    </pic:cNvPicPr>
+                  </pic:nvPicPr>
+                  <pic:blipFill>
+                    <a:blip r:embed="rId9">
+                      <a:extLst>
+                        <a:ext uri="{28A0092B-C50C-407E-A947-70E740481C1C}">
+                          <a14:useLocalDpi xmlns:a14="http://schemas.microsoft.com/office/drawing/2010/main" val="0"/>
+                        </a:ext>
+                      </a:extLst>
+                    </a:blip>
+                    <a:srcRect/>
+                    <a:stretch>
+                      <a:fillRect/>
+                    </a:stretch>
+                  </pic:blipFill>
+                  <pic:spPr bwMode="auto">
+                    <a:xfrm>
+                      <a:off x="0" y="0"/>
+                      <a:ext cx="5721350" cy="5222875"/>
+                    </a:xfrm>
+                    <a:prstGeom prst="rect">
+                      <a:avLst/>
+                    </a:prstGeom>
+                    <a:noFill/>
+                    <a:ln>
+                      <a:noFill/>
+                    </a:ln>
+                  </pic:spPr>
+                </pic:pic>
+              </a:graphicData>
+            </a:graphic>
+          </wp:inline>
+        </w:drawing>
+      </w:r>
+    </w:p>
+    <w:p>
+      <w:pPr>
+        <w:pStyle w:val="Caption"/>
+      </w:pPr>
+      <w:r>
+        <w:t xml:space="preserve">Figure </w:t>
+      </w:r>
+      <w:r>
+        <w:fldChar w:fldCharType="begin"/>
+      </w:r>
+      <w:r>
+        <w:instrText xml:space="preserve"> SEQ Figure \* ARABIC </w:instrText>
+      </w:r>
+      <w:r>
+        <w:fldChar w:fldCharType="separate"/>
+      </w:r>
+      <w:r>
+        <w:rPr>
+          <w:noProof/>
+        </w:rPr>
+        <w:t>4</w:t>
+      </w:r>
+      <w:r>
+        <w:rPr>
+          <w:noProof/>
+        </w:rPr>
+        <w:fldChar w:fldCharType="end"/>
+      </w:r>
+      <w:r>
+        <w:t>: Insertion Sort bespoke diagram</w:t>
+      </w:r>
+    </w:p>
+    <w:p>
+      <w:pPr>
+        <w:pStyle w:val="Heading3"/>
+      </w:pPr>
+      <w:bookmarkStart w:id="26" w:name="_Toc71839743"/>
+      <w:r>
+        <w:t>Space and Time Complexity:</w:t>
+      </w:r>
+      <w:bookmarkEnd w:id="26"/>
+    </w:p>
+    <w:p>
+      <w:r>
+        <w:t>The insertion sort function used in this project is performed iteratively and, It has a space-complexity of O(1) or 1 similar to bubble sort and it performs it’s sort on the array in-place.</w:t>
+      </w:r>
+    </w:p>
+    <w:p>
+      <w:r>
+        <w:t xml:space="preserve">For </w:t>
+      </w:r>
+      <w:r>
+        <w:t>t</w:t>
+      </w:r>
+      <w:r>
+        <w:t>ime</w:t>
+      </w:r>
+      <w:r>
+        <w:t>-c</w:t>
+      </w:r>
+      <w:r>
+        <w:t xml:space="preserve">omplexity </w:t>
+      </w:r>
+      <w:r>
+        <w:t>insertion</w:t>
+      </w:r>
+      <w:r>
+        <w:t xml:space="preserve"> sort is in best-case O(n) – when the input array is already sorted.</w:t>
+      </w:r>
+    </w:p>
+    <w:p>
+      <w:r>
+        <w:t>On average it has O(n</w:t>
+      </w:r>
+      <w:r>
+        <w:rPr>
+          <w:vertAlign w:val="superscript"/>
+        </w:rPr>
+        <w:t>2</w:t>
+      </w:r>
+      <w:r>
+        <w:t>)</w:t>
+      </w:r>
+    </w:p>
+    <w:p>
+      <w:r>
+        <w:t>It has time complexity in its worst case of O(n</w:t>
+      </w:r>
+      <w:r>
+        <w:rPr>
+          <w:vertAlign w:val="superscript"/>
+        </w:rPr>
+        <w:t>2</w:t>
+      </w:r>
+      <w:r>
+        <w:t>) – when the input array is totally unsorted.</w:t>
+      </w:r>
+    </w:p>
+    <w:p>
+      <w:sdt>
+        <w:sdtPr>
+          <w:id w:val="-412552600"/>
+          <w:citation/>
+        </w:sdtPr>
+        <w:sdtEndPr/>
+        <w:sdtContent>
+          <w:r>
+            <w:fldChar w:fldCharType="begin"/>
+          </w:r>
+          <w:r>
+            <w:instrText xml:space="preserve"> CITATION Adi08 \l 6153 </w:instrText>
+          </w:r>
+          <w:r>
+            <w:fldChar w:fldCharType="separate"/>
+          </w:r>
+          <w:r>
+            <w:rPr>
+              <w:noProof/>
+            </w:rPr>
+            <w:t>[3]</w:t>
+          </w:r>
+          <w:r>
+            <w:fldChar w:fldCharType="end"/>
+          </w:r>
+        </w:sdtContent>
+      </w:sdt>
+      <w:sdt>
+        <w:sdtPr>
+          <w:id w:val="828873961"/>
+          <w:citation/>
+        </w:sdtPr>
+        <w:sdtEndPr/>
+        <w:sdtContent>
+          <w:r>
+            <w:fldChar w:fldCharType="begin"/>
+          </w:r>
+          <w:r>
+            <w:instrText xml:space="preserve"> CITATION InsertionSort \l 6153 </w:instrText>
+          </w:r>
+          <w:r>
+            <w:fldChar w:fldCharType="separate"/>
+          </w:r>
+          <w:r>
+            <w:rPr>
+              <w:noProof/>
+            </w:rPr>
+            <w:t xml:space="preserve"> </w:t>
+          </w:r>
+          <w:r>
+            <w:rPr>
+              <w:noProof/>
+            </w:rPr>
+            <w:t>[17]</w:t>
+          </w:r>
+          <w:r>
+            <w:fldChar w:fldCharType="end"/>
+          </w:r>
+        </w:sdtContent>
+      </w:sdt>
+    </w:p>
+    <w:p>
+      <w:pPr>
+        <w:pStyle w:val="Heading3"/>
+      </w:pPr>
+      <w:bookmarkStart w:id="27" w:name="_Toc71839744"/>
+      <w:r>
+        <w:t>Explanation:</w:t>
+      </w:r>
+      <w:bookmarkEnd w:id="27"/>
+    </w:p>
+    <w:p>
+      <w:r>
+        <w:t>The implementation for Insertion sort used was based off example found from a realpython article on sorting</w:t>
+      </w:r>
+      <w:sdt>
+        <w:sdtPr>
+          <w:id w:val="823242901"/>
+          <w:citation/>
+        </w:sdtPr>
+        <w:sdtEndPr/>
+        <w:sdtContent>
+          <w:r>
+            <w:fldChar w:fldCharType="begin"/>
+          </w:r>
+          <w:r>
+            <w:instrText xml:space="preserve"> CITATION SortingAlgorithms \l 6153 </w:instrText>
+          </w:r>
+          <w:r>
+            <w:fldChar w:fldCharType="separate"/>
+          </w:r>
+          <w:r>
+            <w:rPr>
+              <w:noProof/>
+            </w:rPr>
+            <w:t xml:space="preserve"> </w:t>
+          </w:r>
+          <w:r>
+            <w:rPr>
+              <w:noProof/>
+            </w:rPr>
+            <w:t>[12]</w:t>
+          </w:r>
+          <w:r>
+            <w:fldChar w:fldCharType="end"/>
+          </w:r>
+        </w:sdtContent>
+      </w:sdt>
+      <w:r>
+        <w:t>.</w:t>
+      </w:r>
+    </w:p>
+    <w:p>
+      <w:r>
+        <w:lastRenderedPageBreak/>
+        <w:t xml:space="preserve">The function for insertion sort takes in three arguments, the array to be sorted and two optional arguments for the left position and the right position, these are optional as when this function is being directly tested the default values for the optional arguments are what are used, however when used as part of the timsort algorithm different values will be specified for these arguments. </w:t>
+      </w:r>
+    </w:p>
+    <w:p>
+      <w:r>
+        <w:t>It first checks whether the right argument is “None”</w:t>
+      </w:r>
+      <w:r>
+        <w:t>,</w:t>
+      </w:r>
+      <w:r>
+        <w:t xml:space="preserve"> if it </w:t>
+      </w:r>
+      <w:r>
+        <w:t>is then set right</w:t>
+      </w:r>
+      <w:r>
+        <w:t xml:space="preserve"> as the index of the last element in the array, </w:t>
+      </w:r>
+      <w:r>
+        <w:t xml:space="preserve">this is done as </w:t>
+      </w:r>
+      <w:r>
+        <w:t>if no value is supplied for th</w:t>
+      </w:r>
+      <w:r>
+        <w:t xml:space="preserve">e right </w:t>
+      </w:r>
+      <w:r>
+        <w:t>argument,</w:t>
+      </w:r>
+      <w:r>
+        <w:t xml:space="preserve"> then</w:t>
+      </w:r>
+      <w:r>
+        <w:t xml:space="preserve"> insertion sort will be performed over the entire length of the array. </w:t>
+      </w:r>
+    </w:p>
+    <w:p>
+      <w:r>
+        <w:t xml:space="preserve">After that initial check it </w:t>
+      </w:r>
+      <w:r>
+        <w:t>uses a for loop to iterate</w:t>
+      </w:r>
+      <w:r>
+        <w:t xml:space="preserve"> over </w:t>
+      </w:r>
+      <w:r>
+        <w:t>the</w:t>
+      </w:r>
+      <w:r>
+        <w:t xml:space="preserve"> range </w:t>
+      </w:r>
+      <w:r>
+        <w:t>of the array to be sorted</w:t>
+      </w:r>
+      <w:r>
+        <w:t>,</w:t>
+      </w:r>
+      <w:r>
+        <w:t xml:space="preserve"> as it iterates across this range the </w:t>
+      </w:r>
+      <w:r>
+        <w:t>current indexes value (e.g. the index as determined by the iterator)</w:t>
+      </w:r>
+      <w:r>
+        <w:t xml:space="preserve"> is compared against every value before it, this is done as part of a while loop which continues until </w:t>
+      </w:r>
+      <w:r>
+        <w:t xml:space="preserve">it encounters a value greater than the value at the current index. Within the while loop it shifts the value </w:t>
+      </w:r>
+      <w:r>
+        <w:t xml:space="preserve">of those indexes who are greater than the current index value </w:t>
+      </w:r>
+      <w:r>
+        <w:t>one position to the right and continues back through the array</w:t>
+      </w:r>
+      <w:r>
+        <w:t>. A</w:t>
+      </w:r>
+      <w:r>
+        <w:t xml:space="preserve"> variable that keeps track of the index to compare the current index value against</w:t>
+      </w:r>
+      <w:r>
+        <w:t xml:space="preserve"> is decremented, and this process </w:t>
+      </w:r>
+      <w:r>
+        <w:t>continu</w:t>
+      </w:r>
+      <w:r>
+        <w:t>es</w:t>
+      </w:r>
+      <w:r>
+        <w:t xml:space="preserve"> to until it either hits the start of the array or the value is greater than the current value.</w:t>
+      </w:r>
+      <w:r>
+        <w:t xml:space="preserve"> Once either of those conditions have been met the while loop exits and the value at the index we started this iteration of the for loop on</w:t>
+      </w:r>
+      <w:r>
+        <w:t>,</w:t>
+      </w:r>
+      <w:r>
+        <w:t xml:space="preserve"> </w:t>
+      </w:r>
+      <w:r>
+        <w:t>gets</w:t>
+      </w:r>
+      <w:r>
+        <w:t xml:space="preserve"> inserted back to the last position where it was greater than the value at that index.</w:t>
+      </w:r>
+      <w:r>
+        <w:t xml:space="preserve"> </w:t>
+      </w:r>
+      <w:r>
+        <w:t>The for loop then continues to iterate starting this process again with the next index in the array and continues to do so for every index in the array.</w:t>
+      </w:r>
+    </w:p>
+    <w:p/>
+    <w:p>
+      <w:pPr>
+        <w:rPr>
+          <w:rFonts w:asciiTheme="majorHAnsi" w:eastAsiaTheme="majorEastAsia" w:hAnsiTheme="majorHAnsi" w:cstheme="majorBidi"/>
+          <w:color w:val="2F5496" w:themeColor="accent1" w:themeShade="BF"/>
+          <w:sz w:val="26"/>
+          <w:szCs w:val="26"/>
+        </w:rPr>
+      </w:pPr>
+    </w:p>
+    <w:p>
+      <w:pPr>
+        <w:pStyle w:val="Heading2"/>
+        <w:numPr>
+          <w:ilvl w:val="0"/>
+          <w:numId w:val="2"/>
+        </w:numPr>
+      </w:pPr>
+      <w:bookmarkStart w:id="28" w:name="_Toc71839745"/>
+      <w:r>
+        <w:t>Timsort</w:t>
+      </w:r>
+      <w:bookmarkEnd w:id="28"/>
+    </w:p>
+    <w:p>
+      <w:pPr>
+        <w:pStyle w:val="Heading3"/>
+      </w:pPr>
+      <w:bookmarkStart w:id="29" w:name="_Toc71839746"/>
+      <w:r>
+        <w:t>Overview:</w:t>
+      </w:r>
+      <w:bookmarkEnd w:id="29"/>
+    </w:p>
+    <w:p>
+      <w:r>
+        <w:t xml:space="preserve">Timsort is a hybrid sorting algorithm that is comparison based and </w:t>
+      </w:r>
+      <w:r>
+        <w:t>i</w:t>
+      </w:r>
+      <w:r>
+        <w:t>s</w:t>
+      </w:r>
+      <w:r>
+        <w:t xml:space="preserve"> not</w:t>
+      </w:r>
+      <w:r>
+        <w:t xml:space="preserve"> sor</w:t>
+      </w:r>
+      <w:r>
+        <w:t>ted</w:t>
+      </w:r>
+      <w:r>
+        <w:t xml:space="preserve"> in-place, hybrid sorting algorithms are ones that make use of other sorting algorithms to take advantage of their distinct </w:t>
+      </w:r>
+      <w:r>
+        <w:t>benefits</w:t>
+      </w:r>
+      <w:sdt>
+        <w:sdtPr>
+          <w:id w:val="-299541529"/>
+          <w:citation/>
+        </w:sdtPr>
+        <w:sdtEndPr/>
+        <w:sdtContent>
+          <w:r>
+            <w:fldChar w:fldCharType="begin"/>
+          </w:r>
+          <w:r>
+            <w:instrText xml:space="preserve">CITATION Timsort \l 6153 </w:instrText>
+          </w:r>
+          <w:r>
+            <w:fldChar w:fldCharType="separate"/>
+          </w:r>
+          <w:r>
+            <w:rPr>
+              <w:noProof/>
+            </w:rPr>
+            <w:t xml:space="preserve"> </w:t>
+          </w:r>
+          <w:r>
+            <w:rPr>
+              <w:noProof/>
+            </w:rPr>
+            <w:t>[18]</w:t>
+          </w:r>
+          <w:r>
+            <w:fldChar w:fldCharType="end"/>
+          </w:r>
+        </w:sdtContent>
+      </w:sdt>
+      <w:r>
+        <w:t>.</w:t>
+      </w:r>
+      <w:r>
+        <w:t xml:space="preserve"> </w:t>
+      </w:r>
+      <w:r>
+        <w:t xml:space="preserve">Timsort is a combination </w:t>
+      </w:r>
+      <w:r>
+        <w:t xml:space="preserve">of both Insertion sort and </w:t>
+      </w:r>
+      <w:r>
+        <w:t>M</w:t>
+      </w:r>
+      <w:r>
+        <w:t>erge sort</w:t>
+      </w:r>
+      <w:r>
+        <w:t>, it takes advantage of Insertion sort’s efficiency over small arrays</w:t>
+      </w:r>
+      <w:sdt>
+        <w:sdtPr>
+          <w:id w:val="388389735"/>
+          <w:citation/>
+        </w:sdtPr>
+        <w:sdtEndPr/>
+        <w:sdtContent>
+          <w:r>
+            <w:fldChar w:fldCharType="begin"/>
+          </w:r>
+          <w:r>
+            <w:instrText xml:space="preserve">CITATION InsertionSort \l 6153 </w:instrText>
+          </w:r>
+          <w:r>
+            <w:fldChar w:fldCharType="separate"/>
+          </w:r>
+          <w:r>
+            <w:rPr>
+              <w:noProof/>
+            </w:rPr>
+            <w:t xml:space="preserve"> </w:t>
+          </w:r>
+          <w:r>
+            <w:rPr>
+              <w:noProof/>
+            </w:rPr>
+            <w:t>[17]</w:t>
+          </w:r>
+          <w:r>
+            <w:fldChar w:fldCharType="end"/>
+          </w:r>
+        </w:sdtContent>
+      </w:sdt>
+      <w:r>
+        <w:t xml:space="preserve"> by splitting the</w:t>
+      </w:r>
+      <w:r>
+        <w:t xml:space="preserve"> input</w:t>
+      </w:r>
+      <w:r>
+        <w:t xml:space="preserve"> array </w:t>
+      </w:r>
+      <w:r>
+        <w:t xml:space="preserve">into segments that are then </w:t>
+      </w:r>
+      <w:r>
+        <w:t>merged</w:t>
+      </w:r>
+      <w:r>
+        <w:t>, it does so by having a maximum size and if the array is smaller than this size timsort will</w:t>
+      </w:r>
+      <w:r>
+        <w:t xml:space="preserve"> instead</w:t>
+      </w:r>
+      <w:r>
+        <w:t xml:space="preserve"> simply use insertion sort. Merge sort is used to combine each of the chunks of the array that were insertion sorted, </w:t>
+      </w:r>
+      <w:r>
+        <w:t>it is good at handling large arrays as it doesn’t need to go through the array several times</w:t>
+      </w:r>
+      <w:r>
+        <w:t xml:space="preserve"> </w:t>
+      </w:r>
+      <w:sdt>
+        <w:sdtPr>
+          <w:id w:val="-1603025112"/>
+          <w:citation/>
+        </w:sdtPr>
+        <w:sdtEndPr/>
+        <w:sdtContent>
+          <w:r>
+            <w:fldChar w:fldCharType="begin"/>
+          </w:r>
+          <w:r>
+            <w:instrText xml:space="preserve"> CITATION MergeSort \l 6153 </w:instrText>
+          </w:r>
+          <w:r>
+            <w:fldChar w:fldCharType="separate"/>
+          </w:r>
+          <w:r>
+            <w:rPr>
+              <w:noProof/>
+            </w:rPr>
+            <w:t>[11]</w:t>
+          </w:r>
+          <w:r>
+            <w:fldChar w:fldCharType="end"/>
+          </w:r>
+        </w:sdtContent>
+      </w:sdt>
+      <w:r>
+        <w:t xml:space="preserve">. The merge sort in timsort differs from the original in that it is </w:t>
+      </w:r>
+      <w:r>
+        <w:t xml:space="preserve">not performed recursively and is not responsible for splitting up the array, instead it is used for merging two arrays together by looping through the indexes of the two arrays to be merged taking whatever is the smallest value from each array and appending them to a new array, continuing to do so until the new array is the length of both the arrays. </w:t>
+      </w:r>
+    </w:p>
+    <w:p>
+      <w:pPr>
+        <w:pStyle w:val="Heading3"/>
+      </w:pPr>
+      <w:bookmarkStart w:id="30" w:name="_Toc71839747"/>
+      <w:r>
+        <w:lastRenderedPageBreak/>
+        <w:t>Diagram:</w:t>
+      </w:r>
+      <w:bookmarkEnd w:id="30"/>
+    </w:p>
+    <w:p>
+      <w:pPr>
+        <w:keepNext/>
+      </w:pPr>
+      <w:r>
+        <w:rPr>
+          <w:noProof/>
+        </w:rPr>
+        <w:drawing>
+          <wp:inline distT="0" distB="0" distL="0" distR="0" wp14:anchorId="57F92863" wp14:editId="18B76FE2">
+            <wp:extent cx="5731510" cy="2433513"/>
+            <wp:effectExtent l="0" t="0" r="2540" b="5080"/>
+            <wp:docPr id="6" name="Picture 6"/>
+            <wp:cNvGraphicFramePr>
+              <a:graphicFrameLocks xmlns:a="http://schemas.openxmlformats.org/drawingml/2006/main" noChangeAspect="1"/>
+            </wp:cNvGraphicFramePr>
+            <a:graphic xmlns:a="http://schemas.openxmlformats.org/drawingml/2006/main">
+              <a:graphicData uri="http://schemas.openxmlformats.org/drawingml/2006/picture">
+                <pic:pic xmlns:pic="http://schemas.openxmlformats.org/drawingml/2006/picture">
+                  <pic:nvPicPr>
+                    <pic:cNvPr id="0" name="Picture 6"/>
+                    <pic:cNvPicPr>
+                      <a:picLocks noChangeAspect="1" noChangeArrowheads="1"/>
+                    </pic:cNvPicPr>
+                  </pic:nvPicPr>
+                  <pic:blipFill>
+                    <a:blip r:embed="rId10" cstate="print">
+                      <a:extLst>
+                        <a:ext uri="{28A0092B-C50C-407E-A947-70E740481C1C}">
+                          <a14:useLocalDpi xmlns:a14="http://schemas.microsoft.com/office/drawing/2010/main" val="0"/>
+                        </a:ext>
+                      </a:extLst>
+                    </a:blip>
+                    <a:srcRect/>
+                    <a:stretch>
+                      <a:fillRect/>
+                    </a:stretch>
+                  </pic:blipFill>
+                  <pic:spPr bwMode="auto">
+                    <a:xfrm>
+                      <a:off x="0" y="0"/>
+                      <a:ext cx="5731510" cy="2433513"/>
+                    </a:xfrm>
+                    <a:prstGeom prst="rect">
+                      <a:avLst/>
+                    </a:prstGeom>
+                    <a:noFill/>
+                    <a:ln>
+                      <a:noFill/>
+                    </a:ln>
+                  </pic:spPr>
+                </pic:pic>
+              </a:graphicData>
+            </a:graphic>
+          </wp:inline>
+        </w:drawing>
+      </w:r>
+    </w:p>
+    <w:p>
+      <w:pPr>
+        <w:pStyle w:val="Caption"/>
+      </w:pPr>
+      <w:r>
+        <w:t xml:space="preserve">Figure </w:t>
+      </w:r>
+      <w:r>
+        <w:fldChar w:fldCharType="begin"/>
+      </w:r>
+      <w:r>
+        <w:instrText xml:space="preserve"> SEQ Figure \* ARABIC </w:instrText>
+      </w:r>
+      <w:r>
+        <w:fldChar w:fldCharType="separate"/>
+      </w:r>
+      <w:r>
+        <w:rPr>
+          <w:noProof/>
+        </w:rPr>
+        <w:t>5</w:t>
+      </w:r>
+      <w:r>
+        <w:rPr>
+          <w:noProof/>
+        </w:rPr>
+        <w:fldChar w:fldCharType="end"/>
+      </w:r>
+      <w:r>
+        <w:t>: Timsort bespoke diagram</w:t>
+      </w:r>
+    </w:p>
+    <w:p>
+      <w:pPr>
+        <w:pStyle w:val="Heading3"/>
+      </w:pPr>
+      <w:bookmarkStart w:id="31" w:name="_Toc71839748"/>
+      <w:r>
+        <w:t>Space and Time Complexity:</w:t>
+      </w:r>
+      <w:bookmarkEnd w:id="31"/>
+    </w:p>
+    <w:p>
+      <w:r>
+        <w:t>Timsort has a space</w:t>
+      </w:r>
+      <w:r>
+        <w:t>-</w:t>
+      </w:r>
+      <w:r>
+        <w:t>complexity of O(n)</w:t>
+      </w:r>
+      <w:r>
+        <w:t>, this implementation is not performed in-place however there are versions of the algorithm that can be performed in-place but this has a significant impact worsening the time-complexity</w:t>
+      </w:r>
+      <w:r>
+        <w:t>.</w:t>
+      </w:r>
+    </w:p>
+    <w:p>
+      <w:r>
+        <w:t>For time-complexity Timsort</w:t>
+      </w:r>
+      <w:r>
+        <w:t xml:space="preserve"> in the best-case has O(n)</w:t>
+      </w:r>
+      <w:r>
+        <w:t xml:space="preserve"> and this is when the input is already sorted</w:t>
+      </w:r>
+      <w:r>
+        <w:t>.</w:t>
+      </w:r>
+    </w:p>
+    <w:p>
+      <w:r>
+        <w:t>Time Complexity in the average-case is O(n log n).</w:t>
+      </w:r>
+    </w:p>
+    <w:p>
+      <w:r>
+        <w:t>Time Complexity in the worst case is O(n)</w:t>
+      </w:r>
+      <w:r>
+        <w:t>, this is the case because there are no nested loops</w:t>
+      </w:r>
+      <w:r>
+        <w:t>.</w:t>
+      </w:r>
+    </w:p>
+    <w:p>
+      <w:sdt>
+        <w:sdtPr>
+          <w:id w:val="-252739418"/>
+          <w:citation/>
+        </w:sdtPr>
+        <w:sdtEndPr/>
+        <w:sdtContent>
+          <w:r>
+            <w:fldChar w:fldCharType="begin"/>
+          </w:r>
+          <w:r>
+            <w:instrText xml:space="preserve"> CITATION TimeComplexity \l 6153 </w:instrText>
+          </w:r>
+          <w:r>
+            <w:fldChar w:fldCharType="separate"/>
+          </w:r>
+          <w:r>
+            <w:rPr>
+              <w:noProof/>
+            </w:rPr>
+            <w:t>[5]</w:t>
+          </w:r>
+          <w:r>
+            <w:fldChar w:fldCharType="end"/>
+          </w:r>
+        </w:sdtContent>
+      </w:sdt>
+      <w:sdt>
+        <w:sdtPr>
+          <w:id w:val="-675727395"/>
+          <w:citation/>
+        </w:sdtPr>
+        <w:sdtEndPr/>
+        <w:sdtContent>
+          <w:r>
+            <w:fldChar w:fldCharType="begin"/>
+          </w:r>
+          <w:r>
+            <w:instrText xml:space="preserve"> CITATION TimPetersTimSort \l 6153 </w:instrText>
+          </w:r>
+          <w:r>
+            <w:fldChar w:fldCharType="separate"/>
+          </w:r>
+          <w:r>
+            <w:rPr>
+              <w:noProof/>
+            </w:rPr>
+            <w:t xml:space="preserve"> </w:t>
+          </w:r>
+          <w:r>
+            <w:rPr>
+              <w:noProof/>
+            </w:rPr>
+            <w:t>[19]</w:t>
+          </w:r>
+          <w:r>
+            <w:fldChar w:fldCharType="end"/>
+          </w:r>
+        </w:sdtContent>
+      </w:sdt>
+    </w:p>
+    <w:p>
+      <w:pPr>
+        <w:pStyle w:val="Heading3"/>
+      </w:pPr>
+      <w:bookmarkStart w:id="32" w:name="_Toc71839749"/>
+      <w:r>
+        <w:t>Explanation:</w:t>
+      </w:r>
+      <w:bookmarkEnd w:id="32"/>
+    </w:p>
+    <w:p>
+      <w:r>
+        <w:t>The implementation for Timsort used was based off example found from a realpython article on sorting</w:t>
+      </w:r>
+      <w:sdt>
+        <w:sdtPr>
+          <w:id w:val="-1786118895"/>
+          <w:citation/>
+        </w:sdtPr>
+        <w:sdtEndPr/>
+        <w:sdtContent>
+          <w:r>
+            <w:fldChar w:fldCharType="begin"/>
+          </w:r>
+          <w:r>
+            <w:instrText xml:space="preserve"> CITATION SortingAlgorithms \l 6153 </w:instrText>
+          </w:r>
+          <w:r>
+            <w:fldChar w:fldCharType="separate"/>
+          </w:r>
+          <w:r>
+            <w:rPr>
+              <w:noProof/>
+            </w:rPr>
+            <w:t xml:space="preserve"> </w:t>
+          </w:r>
+          <w:r>
+            <w:rPr>
+              <w:noProof/>
+            </w:rPr>
+            <w:t>[12]</w:t>
+          </w:r>
+          <w:r>
+            <w:fldChar w:fldCharType="end"/>
+          </w:r>
+        </w:sdtContent>
+      </w:sdt>
+      <w:r>
+        <w:t>.</w:t>
+      </w:r>
+    </w:p>
+    <w:p>
+      <w:r>
+        <w:t>This implementation for Timsort starts by first defining a minimum run, this will be the size of each section of the input array as it is sliced up. Using a for loop the array is iterated over in steps based on the minimum run</w:t>
+      </w:r>
+      <w:r>
+        <w:t xml:space="preserve"> which in this implementation is 32</w:t>
+      </w:r>
+      <w:r>
+        <w:t xml:space="preserve"> and at each iteration of the for loop a slice or chunk of the array is sent to the previously defined insertion sort function and this continues until the end of the array is reached. At this point the array will be sections of itself that are sorted, but it is not sorted as a whole.</w:t>
+      </w:r>
+    </w:p>
+    <w:p>
+      <w:r>
+        <w:t xml:space="preserve">Next it takes each of the sections that have been insertion sorted and it merge sorts these together, first it sorts them </w:t>
+      </w:r>
+      <w:r>
+        <w:t>in the same steps of 32 (the minimum run) as defined at the start of the function and this is done as part of a for loop where again it iterates through the array in steps of 32 taking the first slice and merging with the second, the third with the fourth and so on. Once this is complete the size of the slice to merge over doubles as we now have sections of the original array in slices of 64 sorted, this process repeats until the array is fully sorted. This is all controlled within a while loop which exits when the size of slices exceeds the length of the array.</w:t>
+      </w:r>
+    </w:p>
+    <w:p>
+      <w:r>
+        <w:lastRenderedPageBreak/>
+        <w:t>I have not fully implemented merge sort, instead I have just implemented the merge functionality which I will describe here as it is used by timsort yet not described elsewhere in this report. The merge function takes in a left and right slice of the array from timsort function</w:t>
+      </w:r>
+      <w:r>
+        <w:t xml:space="preserve"> and it assumes that these input arrays are already sorted</w:t>
+      </w:r>
+      <w:r>
+        <w:t xml:space="preserve">, if either the left or the right is empty then it simply returns the opposite as there is nothing to merge. After this check a new array/list called result is initialised, this is what will be returned as we are not sorting in place as part of merge sort. The index to start at for both the left and right arrays are both set to 0 and this will be the start index for both as they are merged together. The merge itself is done within a while block which continues until the new result array size is equal to the combined size of the left and right arrays. </w:t>
+      </w:r>
+      <w:r>
+        <w:t>The merge is carried out by simply comparing the value at the current position in the left array with the value at the current position in the right array, whichever has the smaller value gets appended to the results array. After the value from one of the arrays has been appended the current position for that array is incremented so that on the next iteration it is comparing that index against the other arrays current position, again depending on which value from which array is smaller that gets appended to the result array and the position is incremented. This continues until the last value from one of the arrays is appended to the result array, at which point the rest of the other array is appended to the result array and the result array gets returned.</w:t>
+      </w:r>
+    </w:p>
+    <w:p/>
+    <w:p>
+      <w:pPr>
+        <w:pStyle w:val="Heading1"/>
+      </w:pPr>
+      <w:bookmarkStart w:id="33" w:name="_Toc71839750"/>
+      <w:r>
+        <w:t>Implementation and Benchmarking</w:t>
+      </w:r>
+      <w:bookmarkEnd w:id="33"/>
+    </w:p>
+    <w:p>
+      <w:pPr>
+        <w:pStyle w:val="Heading3"/>
+      </w:pPr>
+      <w:bookmarkStart w:id="34" w:name="_Toc71839751"/>
+      <w:r>
+        <w:t>Implementation:</w:t>
+      </w:r>
+      <w:bookmarkEnd w:id="34"/>
+    </w:p>
+    <w:p>
+      <w:r>
+        <w:t>A single file “main.py” contains all</w:t>
+      </w:r>
+      <w:r>
+        <w:t xml:space="preserve"> the code</w:t>
+      </w:r>
+      <w:r>
+        <w:t xml:space="preserve"> for the</w:t>
+      </w:r>
+      <w:r>
+        <w:t xml:space="preserve"> various sorting algorithm functions, the </w:t>
+      </w:r>
+      <w:r>
+        <w:t>code to run these functions and</w:t>
+      </w:r>
+      <w:r>
+        <w:t xml:space="preserve"> any ancillary functions</w:t>
+      </w:r>
+      <w:r>
+        <w:t xml:space="preserve"> like the timing and random number generator functions</w:t>
+      </w:r>
+      <w:r>
+        <w:t>.</w:t>
+      </w:r>
+    </w:p>
+    <w:p>
+      <w:r>
+        <w:t>For testing the</w:t>
+      </w:r>
+      <w:r>
+        <w:t xml:space="preserve"> sorting</w:t>
+      </w:r>
+      <w:r>
+        <w:t xml:space="preserve"> algorithm</w:t>
+      </w:r>
+      <w:r>
+        <w:t xml:space="preserve"> functions</w:t>
+      </w:r>
+      <w:r>
+        <w:t xml:space="preserve"> two functions have been defined, the first which returns an array of random numbers </w:t>
+      </w:r>
+      <w:r>
+        <w:t>called “</w:t>
+      </w:r>
+      <w:r>
+        <w:t>random_array_generator</w:t>
+      </w:r>
+      <w:r>
+        <w:t xml:space="preserve">()” </w:t>
+      </w:r>
+      <w:r>
+        <w:t>which</w:t>
+      </w:r>
+      <w:r>
+        <w:t xml:space="preserve"> utilizes the numpy package and defines a random number generator in order to </w:t>
+      </w:r>
+      <w:r>
+        <w:t>return</w:t>
+      </w:r>
+      <w:r>
+        <w:t xml:space="preserve"> an integer array</w:t>
+      </w:r>
+      <w:r>
+        <w:t xml:space="preserve"> of specified size</w:t>
+      </w:r>
+      <w:r>
+        <w:t xml:space="preserve">, it takes in three arguments, the size of the array to </w:t>
+      </w:r>
+      <w:r>
+        <w:t>generate and return</w:t>
+      </w:r>
+      <w:r>
+        <w:t xml:space="preserve">, the minimum value in the range for the array and the </w:t>
+      </w:r>
+      <w:r>
+        <w:t>maximum</w:t>
+      </w:r>
+      <w:r>
+        <w:t xml:space="preserve"> value</w:t>
+      </w:r>
+      <w:r>
+        <w:t xml:space="preserve"> </w:t>
+      </w:r>
+      <w:r>
+        <w:t>for the range</w:t>
+      </w:r>
+      <w:r>
+        <w:t xml:space="preserve">. </w:t>
+      </w:r>
+      <w:r>
+        <w:t>The random array generator</w:t>
+      </w:r>
+      <w:r>
+        <w:t xml:space="preserve"> function is in turn used </w:t>
+      </w:r>
+      <w:r>
+        <w:t>within</w:t>
+      </w:r>
+      <w:r>
+        <w:t xml:space="preserve"> the second function</w:t>
+      </w:r>
+      <w:r>
+        <w:t xml:space="preserve"> for testing,</w:t>
+      </w:r>
+      <w:r>
+        <w:t xml:space="preserve"> “timer_function()”</w:t>
+      </w:r>
+      <w:r>
+        <w:t>,</w:t>
+      </w:r>
+      <w:r>
+        <w:t xml:space="preserve"> which is for returning the elapsed time to run a sorting algorithm</w:t>
+      </w:r>
+      <w:r>
+        <w:t xml:space="preserve"> in milliseconds</w:t>
+      </w:r>
+      <w:r>
+        <w:t>. T</w:t>
+      </w:r>
+      <w:r>
+        <w:t>his function takes two arguments, the sorting algorithm</w:t>
+      </w:r>
+      <w:r>
+        <w:t xml:space="preserve"> function</w:t>
+      </w:r>
+      <w:r>
+        <w:t xml:space="preserve"> to</w:t>
+      </w:r>
+      <w:r>
+        <w:t xml:space="preserve"> be test</w:t>
+      </w:r>
+      <w:r>
+        <w:t>ed</w:t>
+      </w:r>
+      <w:r>
+        <w:t xml:space="preserve"> and the size of the array to test over</w:t>
+      </w:r>
+      <w:r>
+        <w:t>, within this function it runs the algorithm with different random arrays ten times and collects the elapsed time (in milliseconds) for each run into a list and returns the average of those results to give the average elapsed time for the sorting algorithm.</w:t>
+      </w:r>
+    </w:p>
+    <w:p>
+      <w:r>
+        <w:t xml:space="preserve">These testing functions are all called within a default </w:t>
+      </w:r>
+      <w:r>
+        <w:t xml:space="preserve">main function </w:t>
+      </w:r>
+      <w:r>
+        <w:t xml:space="preserve">where each algorithm is tested over different array sizes and the average elapsed time is captured and printed to the command line as a formatted table showing the elapsed time of each algorithm at differing array sizes. </w:t>
+      </w:r>
+    </w:p>
+    <w:p>
+      <w:r>
+        <w:t xml:space="preserve">A </w:t>
+      </w:r>
+      <w:r>
+        <w:t>commented-out</w:t>
+      </w:r>
+      <w:r>
+        <w:t xml:space="preserve"> section is also present here which imports some additional packages (pandas, matplotlib, seaborn) and has code for storing the benchmarking results and trends these producing the charts found below. Two charts are generated, one which </w:t>
+      </w:r>
+      <w:r>
+        <w:t xml:space="preserve">simply trends the results using a linear y-axis, however this obscures the better performing algorithms as both Bubble Sort and Insertion Sort take exponentially longer to run for the larger array sizes. To address that problem a second chart is generated </w:t>
+      </w:r>
+      <w:r>
+        <w:lastRenderedPageBreak/>
+        <w:t xml:space="preserve">which has a logarithmic y-axis, </w:t>
+      </w:r>
+      <w:r>
+        <w:t>that</w:t>
+      </w:r>
+      <w:r>
+        <w:t xml:space="preserve"> more clearly distinguishes between each of the sorting algorithm run-times.</w:t>
+      </w:r>
+      <w:r>
+        <w:softHyphen/>
+      </w:r>
+      <w:r>
+        <w:softHyphen/>
+      </w:r>
+      <w:r>
+        <w:softHyphen/>
+      </w:r>
+      <w:r>
+        <w:softHyphen/>
+      </w:r>
+      <w:r>
+        <w:softHyphen/>
+      </w:r>
+      <w:r>
+        <w:softHyphen/>
+      </w:r>
+      <w:r>
+        <w:t xml:space="preserve"> I have left in this section to firstly demonstrate further how the benchmarking results are handled and secondly so that whoever is looking through the code also has the option to have a new set of charts generated to easily visualise the benchmark results on their own computer.</w:t>
+      </w:r>
+    </w:p>
+    <w:p>
+      <w:r>
+        <w:t xml:space="preserve">This code can simply be ran from the command line using “python main.py” (assuming you are in the same directory). The only required packages are numpy and time, the </w:t>
+      </w:r>
+      <w:r>
+        <w:t>commented-out</w:t>
+      </w:r>
+      <w:r>
+        <w:t xml:space="preserve"> section at the end for </w:t>
+      </w:r>
+      <w:r>
+        <w:t>placing the results in a dataframe and visualising them are done requires the packages matplotlib, seaborn and pandas.</w:t>
+      </w:r>
+    </w:p>
+    <w:p>
+      <w:pPr>
+        <w:pStyle w:val="Heading3"/>
+      </w:pPr>
+      <w:bookmarkStart w:id="35" w:name="_Toc71839752"/>
+      <w:r>
+        <w:rPr>
+          <w:noProof/>
+        </w:rPr>
+        <w:drawing>
+          <wp:anchor distT="0" distB="0" distL="114300" distR="114300" simplePos="0" relativeHeight="251658240" behindDoc="0" locked="0" layoutInCell="1" allowOverlap="1" wp14:anchorId="4CDE7A27" wp14:editId="00A25C7B">
+            <wp:simplePos x="0" y="0"/>
+            <wp:positionH relativeFrom="margin">
+              <wp:align>center</wp:align>
+            </wp:positionH>
+            <wp:positionV relativeFrom="paragraph">
+              <wp:posOffset>389255</wp:posOffset>
+            </wp:positionV>
+            <wp:extent cx="7406640" cy="722630"/>
+            <wp:effectExtent l="0" t="0" r="3810" b="1270"/>
+            <wp:wrapSquare wrapText="bothSides"/>
+            <wp:docPr id="19" name="Picture 19"/>
+            <wp:cNvGraphicFramePr>
+              <a:graphicFrameLocks xmlns:a="http://schemas.openxmlformats.org/drawingml/2006/main" noChangeAspect="1"/>
+            </wp:cNvGraphicFramePr>
+            <a:graphic xmlns:a="http://schemas.openxmlformats.org/drawingml/2006/main">
+              <a:graphicData uri="http://schemas.openxmlformats.org/drawingml/2006/picture">
+                <pic:pic xmlns:pic="http://schemas.openxmlformats.org/drawingml/2006/picture">
+                  <pic:nvPicPr>
+                    <pic:cNvPr id="1" name=""/>
+                    <pic:cNvPicPr/>
+                  </pic:nvPicPr>
+                  <pic:blipFill>
+                    <a:blip r:embed="rId11" cstate="print">
+                      <a:extLst>
+                        <a:ext uri="{28A0092B-C50C-407E-A947-70E740481C1C}">
+                          <a14:useLocalDpi xmlns:a14="http://schemas.microsoft.com/office/drawing/2010/main" val="0"/>
+                        </a:ext>
+                      </a:extLst>
+                    </a:blip>
+                    <a:stretch>
+                      <a:fillRect/>
+                    </a:stretch>
+                  </pic:blipFill>
+                  <pic:spPr>
+                    <a:xfrm>
+                      <a:off x="0" y="0"/>
+                      <a:ext cx="7406640" cy="722630"/>
+                    </a:xfrm>
+                    <a:prstGeom prst="rect">
+                      <a:avLst/>
+                    </a:prstGeom>
+                  </pic:spPr>
+                </pic:pic>
+              </a:graphicData>
+            </a:graphic>
+            <wp14:sizeRelH relativeFrom="margin">
+              <wp14:pctWidth>0</wp14:pctWidth>
+            </wp14:sizeRelH>
+            <wp14:sizeRelV relativeFrom="margin">
+              <wp14:pctHeight>0</wp14:pctHeight>
+            </wp14:sizeRelV>
+          </wp:anchor>
+        </w:drawing>
+      </w:r>
+      <w:r>
+        <w:rPr>
+          <w:noProof/>
+        </w:rPr>
+        <mc:AlternateContent>
+          <mc:Choice Requires="wps">
+            <w:drawing>
+              <wp:anchor distT="0" distB="0" distL="114300" distR="114300" simplePos="0" relativeHeight="251660288" behindDoc="0" locked="0" layoutInCell="1" allowOverlap="1" wp14:anchorId="4A5F637A" wp14:editId="19DEB280">
+                <wp:simplePos x="0" y="0"/>
+                <wp:positionH relativeFrom="column">
+                  <wp:posOffset>-791845</wp:posOffset>
+                </wp:positionH>
+                <wp:positionV relativeFrom="paragraph">
+                  <wp:posOffset>1157605</wp:posOffset>
+                </wp:positionV>
+                <wp:extent cx="7406640" cy="635"/>
+                <wp:effectExtent l="0" t="0" r="0" b="0"/>
+                <wp:wrapSquare wrapText="bothSides"/>
+                <wp:docPr id="2" name="Text Box 2"/>
+                <wp:cNvGraphicFramePr/>
+                <a:graphic xmlns:a="http://schemas.openxmlformats.org/drawingml/2006/main">
+                  <a:graphicData uri="http://schemas.microsoft.com/office/word/2010/wordprocessingShape">
+                    <wps:wsp>
+                      <wps:cNvSpPr txBox="1"/>
+                      <wps:spPr>
+                        <a:xfrm>
+                          <a:off x="0" y="0"/>
+                          <a:ext cx="7406640" cy="635"/>
+                        </a:xfrm>
+                        <a:prstGeom prst="rect">
+                          <a:avLst/>
+                        </a:prstGeom>
+                        <a:solidFill>
+                          <a:prstClr val="white"/>
+                        </a:solidFill>
+                        <a:ln>
+                          <a:noFill/>
+                        </a:ln>
+                      </wps:spPr>
+                      <wps:txbx>
+                        <w:txbxContent>
+                          <w:p>
+                            <w:pPr>
+                              <w:pStyle w:val="Caption"/>
+                              <w:rPr>
+                                <w:noProof/>
+                                <w:color w:val="auto"/>
+                                <w:sz w:val="32"/>
+                                <w:szCs w:val="32"/>
+                              </w:rPr>
+                            </w:pPr>
+                            <w:r>
+                              <w:t xml:space="preserve">Figure </w:t>
+                            </w:r>
+                            <w:r>
+                              <w:fldChar w:fldCharType="begin"/>
+                            </w:r>
+                            <w:r>
+                              <w:instrText xml:space="preserve"> SEQ Figure \* ARABIC </w:instrText>
+                            </w:r>
+                            <w:r>
+                              <w:fldChar w:fldCharType="separate"/>
+                            </w:r>
+                            <w:r>
+                              <w:rPr>
+                                <w:noProof/>
+                              </w:rPr>
+                              <w:t>6</w:t>
+                            </w:r>
+                            <w:r>
+                              <w:fldChar w:fldCharType="end"/>
+                            </w:r>
+                            <w:r>
+                              <w:t>: Benchmarking tabulated results, average elapsed time of algorithms at different array sizes</w:t>
+                            </w:r>
+                          </w:p>
+                        </w:txbxContent>
+                      </wps:txbx>
+                      <wps:bodyPr rot="0" spcFirstLastPara="0" vertOverflow="overflow" horzOverflow="overflow" vert="horz" wrap="square" lIns="0" tIns="0" rIns="0" bIns="0" numCol="1" spcCol="0" rtlCol="0" fromWordArt="0" anchor="t" anchorCtr="0" forceAA="0" compatLnSpc="1">
+                        <a:prstTxWarp prst="textNoShape">
+                          <a:avLst/>
+                        </a:prstTxWarp>
+                        <a:spAutoFit/>
+                      </wps:bodyPr>
+                    </wps:wsp>
+                  </a:graphicData>
+                </a:graphic>
+              </wp:anchor>
+            </w:drawing>
+          </mc:Choice>
+          <mc:Fallback>
+            <w:pict>
+              <v:shapetype w14:anchorId="4A5F637A" id="_x0000_t202" coordsize="21600,21600" o:spt="202" path="m,l,21600r21600,l21600,xe">
+                <v:stroke joinstyle="miter"/>
+                <v:path gradientshapeok="t" o:connecttype="rect"/>
+              </v:shapetype>
+              <v:shape id="Text Box 2" o:spid="_x0000_s1026" type="#_x0000_t202" style="position:absolute;margin-left:-62.35pt;margin-top:91.15pt;width:583.2pt;height:.05pt;z-index:251660288;visibility:visible;mso-wrap-style:square;mso-wrap-distance-left:9pt;mso-wrap-distance-top:0;mso-wrap-distance-right:9pt;mso-wrap-distance-bottom:0;mso-position-horizontal:absolute;mso-position-horizontal-relative:text;mso-position-vertical:absolute;mso-position-vertical-relative:text;v-text-anchor:top" o:gfxdata="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" stroked="f">
+                <v:textbox style="mso-fit-shape-to-text:t" inset="0,0,0,0">
+                  <w:txbxContent>
+                    <w:p>
+                      <w:pPr>
+                        <w:pStyle w:val="Caption"/>
+                        <w:rPr>
+                          <w:noProof/>
+                          <w:color w:val="auto"/>
+                          <w:sz w:val="32"/>
+                          <w:szCs w:val="32"/>
+                        </w:rPr>
+                      </w:pPr>
+                      <w:r>
+                        <w:t xml:space="preserve">Figure </w:t>
+                      </w:r>
+                      <w:r>
+                        <w:fldChar w:fldCharType="begin"/>
+                      </w:r>
+                      <w:r>
+                        <w:instrText xml:space="preserve"> SEQ Figure \* ARABIC </w:instrText>
+                      </w:r>
+                      <w:r>
+                        <w:fldChar w:fldCharType="separate"/>
+                      </w:r>
+                      <w:r>
+                        <w:rPr>
+                          <w:noProof/>
+                        </w:rPr>
+                        <w:t>6</w:t>
+                      </w:r>
+                      <w:r>
+                        <w:fldChar w:fldCharType="end"/>
+                      </w:r>
+                      <w:r>
+                        <w:t>: Benchmarking tabulated results, average elapsed time of algorithms at different array sizes</w:t>
+                      </w:r>
+                    </w:p>
+                  </w:txbxContent>
+                </v:textbox>
+                <w10:wrap type="square"/>
+              </v:shape>
+            </w:pict>
+          </mc:Fallback>
+        </mc:AlternateContent>
+      </w:r>
+      <w:r>
+        <w:t>Benchmarking Results:</w:t>
+      </w:r>
+      <w:bookmarkEnd w:id="35"/>
+    </w:p>
+    <w:p/>
+    <w:p>
+      <w:r>
+        <w:t>Across all the benchmarking tests count sort performed the best by a significant margin, especially as array size increased.</w:t>
+      </w:r>
+      <w:r>
+        <w:t xml:space="preserve"> Compared against all the other algorithms there was no array size </w:t>
+      </w:r>
+      <w:r>
+        <w:t xml:space="preserve">tested </w:t>
+      </w:r>
+      <w:r>
+        <w:t>where it did not perform clearly better, sorting an array of size 100</w:t>
+      </w:r>
+      <w:r>
+        <w:t xml:space="preserve"> on average</w:t>
+      </w:r>
+      <w:r>
+        <w:t xml:space="preserve"> i</w:t>
+      </w:r>
+      <w:r>
+        <w:t>t</w:t>
+      </w:r>
+      <w:r>
+        <w:t xml:space="preserve"> </w:t>
+      </w:r>
+      <w:r>
+        <w:t>was</w:t>
+      </w:r>
+      <w:r>
+        <w:t xml:space="preserve"> </w:t>
+      </w:r>
+      <w:r>
+        <w:t>more</w:t>
+      </w:r>
+      <w:r>
+        <w:t xml:space="preserve"> </w:t>
+      </w:r>
+      <w:r>
+        <w:t>than twice as fast as</w:t>
+      </w:r>
+      <w:r>
+        <w:t xml:space="preserve"> the next best; quicksort</w:t>
+      </w:r>
+      <w:r>
+        <w:t>. A</w:t>
+      </w:r>
+      <w:r>
+        <w:t xml:space="preserve">t sorting an array of size 10000 on average it was nearly 39 times faster against the next best; timsort. </w:t>
+      </w:r>
+      <w:r>
+        <w:t xml:space="preserve"> </w:t>
+      </w:r>
+    </w:p>
+    <w:p>
+      <w:r>
+        <w:t xml:space="preserve">Of the </w:t>
+      </w:r>
+      <w:r>
+        <w:t>comparison-based</w:t>
+      </w:r>
+      <w:r>
+        <w:t xml:space="preserve"> algorithms timsort performed the best at higher array sizes,</w:t>
+      </w:r>
+      <w:r>
+        <w:t xml:space="preserve"> taking 58.3 milliseconds on average for an array size of 10000.</w:t>
+      </w:r>
+      <w:r>
+        <w:t xml:space="preserve"> </w:t>
+      </w:r>
+      <w:r>
+        <w:t>P</w:t>
+      </w:r>
+      <w:r>
+        <w:t>resumably</w:t>
+      </w:r>
+      <w:r>
+        <w:t xml:space="preserve"> timsort performs so well</w:t>
+      </w:r>
+      <w:r>
+        <w:t xml:space="preserve"> due to it being a hybrid algorithm, taking the best characteristics of merge and insertion sort.</w:t>
+      </w:r>
+    </w:p>
+    <w:p>
+      <w:r>
+        <w:t>Quicksort performed the best at the lower range for array sizes</w:t>
+      </w:r>
+      <w:r>
+        <w:t xml:space="preserve"> outperforming timsort up until an array size of 4000</w:t>
+      </w:r>
+      <w:r>
+        <w:t>.</w:t>
+      </w:r>
+      <w:r>
+        <w:t xml:space="preserve"> It performed the best at array size of 2000 at 12.501 milliseconds, beating out timsort by more than 3 milliseconds</w:t>
+      </w:r>
+      <w:r>
+        <w:t>, making it a fifth faster on average at that size.</w:t>
+      </w:r>
+    </w:p>
+    <w:p>
+      <w:r>
+        <w:t xml:space="preserve">Insertion sort did second worst performing particularly worse </w:t>
+      </w:r>
+      <w:r>
+        <w:t xml:space="preserve">on average </w:t>
+      </w:r>
+      <w:r>
+        <w:t>at higher array sizes</w:t>
+      </w:r>
+      <w:r>
+        <w:t>, taking approximately 82 times the time to run as quick sort and 145 times the length to run as timsort</w:t>
+      </w:r>
+      <w:r>
+        <w:t>.</w:t>
+      </w:r>
+    </w:p>
+    <w:p>
+      <w:r>
+        <w:t>Bubble sort performed the worst by a significant margin and</w:t>
+      </w:r>
+      <w:r>
+        <w:t xml:space="preserve"> took consistently greater than double the time to run as insertion sort.</w:t>
+      </w:r>
+      <w:r>
+        <w:t xml:space="preserve"> </w:t>
+      </w:r>
+    </w:p>
+    <w:p>
+      <w:r>
+        <w:t>B</w:t>
+      </w:r>
+      <w:r>
+        <w:t xml:space="preserve">oth </w:t>
+      </w:r>
+      <w:r>
+        <w:t>bubble sort</w:t>
+      </w:r>
+      <w:r>
+        <w:t xml:space="preserve"> and </w:t>
+      </w:r>
+      <w:r>
+        <w:t>insertion sort were so much worse than the other algorithms at high array sizes that in a linechart with linear scale for run time it completely obscured the other results</w:t>
+      </w:r>
+      <w:r>
+        <w:t xml:space="preserve"> (see figure 7)</w:t>
+      </w:r>
+      <w:r>
+        <w:t>.To distinguish the results more clearly from one another I used a logarithmic scale for the run time which allows the different algorithms results to be distinguished</w:t>
+      </w:r>
+      <w:r>
+        <w:t xml:space="preserve"> (see figure 8)</w:t>
+      </w:r>
+      <w:r>
+        <w:t>.</w:t>
+      </w:r>
+    </w:p>
+    <w:p>
+      <w:pPr>
+        <w:keepNext/>
+      </w:pPr>
+      <w:r>
+        <w:rPr>
+          <w:noProof/>
+        </w:rPr>
+        <w:lastRenderedPageBreak/>
+        <mc:AlternateContent>
+          <mc:Choice Requires="wps">
+            <w:drawing>
+              <wp:anchor distT="0" distB="0" distL="114300" distR="114300" simplePos="0" relativeHeight="251664384" behindDoc="0" locked="0" layoutInCell="1" allowOverlap="1" wp14:anchorId="4DC2AA0D" wp14:editId="591B73A2">
+                <wp:simplePos x="0" y="0"/>
+                <wp:positionH relativeFrom="margin">
+                  <wp:align>left</wp:align>
+                </wp:positionH>
+                <wp:positionV relativeFrom="paragraph">
+                  <wp:posOffset>3648075</wp:posOffset>
+                </wp:positionV>
+                <wp:extent cx="6014720" cy="185738"/>
+                <wp:effectExtent l="0" t="0" r="5080" b="5080"/>
+                <wp:wrapSquare wrapText="bothSides"/>
+                <wp:docPr id="8" name="Text Box 8"/>
+                <wp:cNvGraphicFramePr/>
+                <a:graphic xmlns:a="http://schemas.openxmlformats.org/drawingml/2006/main">
+                  <a:graphicData uri="http://schemas.microsoft.com/office/word/2010/wordprocessingShape">
+                    <wps:wsp>
+                      <wps:cNvSpPr txBox="1"/>
+                      <wps:spPr>
+                        <a:xfrm>
+                          <a:off x="0" y="0"/>
+                          <a:ext cx="6014720" cy="185738"/>
+                        </a:xfrm>
+                        <a:prstGeom prst="rect">
+                          <a:avLst/>
+                        </a:prstGeom>
+                        <a:solidFill>
+                          <a:prstClr val="white"/>
+                        </a:solidFill>
+                        <a:ln>
+                          <a:noFill/>
+                        </a:ln>
+                      </wps:spPr>
+                      <wps:txbx>
+                        <w:txbxContent>
+                          <w:p>
+                            <w:pPr>
+                              <w:pStyle w:val="Caption"/>
+                              <w:rPr>
+                                <w:noProof/>
+                                <w:sz w:val="21"/>
+                                <w:szCs w:val="21"/>
+                              </w:rPr>
+                            </w:pPr>
+                            <w:r>
+                              <w:t xml:space="preserve">Figure </w:t>
+                            </w:r>
+                            <w:r>
+                              <w:fldChar w:fldCharType="begin"/>
+                            </w:r>
+                            <w:r>
+                              <w:instrText xml:space="preserve"> SEQ Figure \* ARABIC </w:instrText>
+                            </w:r>
+                            <w:r>
+                              <w:fldChar w:fldCharType="separate"/>
+                            </w:r>
+                            <w:r>
+                              <w:rPr>
+                                <w:noProof/>
+                              </w:rPr>
+                              <w:t>7</w:t>
+                            </w:r>
+                            <w:r>
+                              <w:fldChar w:fldCharType="end"/>
+                            </w:r>
+                            <w:r>
+                              <w:t>:</w:t>
+                            </w:r>
+                            <w:r>
+                              <w:t xml:space="preserve"> </w:t>
+                            </w:r>
+                            <w:r>
+                              <w:t>Average elapsed time trended against array size w/ linear scale for elapsed time</w:t>
+                            </w:r>
+                          </w:p>
+                        </w:txbxContent>
+                      </wps:txbx>
+                      <wps:bodyPr rot="0" spcFirstLastPara="0" vertOverflow="overflow" horzOverflow="overflow" vert="horz" wrap="square" lIns="0" tIns="0" rIns="0" bIns="0" numCol="1" spcCol="0" rtlCol="0" fromWordArt="0" anchor="t" anchorCtr="0" forceAA="0" compatLnSpc="1">
+                        <a:prstTxWarp prst="textNoShape">
+                          <a:avLst/>
+                        </a:prstTxWarp>
+                        <a:noAutofit/>
+                      </wps:bodyPr>
+                    </wps:wsp>
+                  </a:graphicData>
+                </a:graphic>
+                <wp14:sizeRelH relativeFrom="margin">
+                  <wp14:pctWidth>0</wp14:pctWidth>
+                </wp14:sizeRelH>
+                <wp14:sizeRelV relativeFrom="margin">
+                  <wp14:pctHeight>0</wp14:pctHeight>
+                </wp14:sizeRelV>
+              </wp:anchor>
+            </w:drawing>
+          </mc:Choice>
+          <mc:Fallback>
+            <w:pict>
+              <v:shape w14:anchorId="4DC2AA0D" id="Text Box 8" o:spid="_x0000_s1027" type="#_x0000_t202" style="position:absolute;margin-left:0;margin-top:287.25pt;width:473.6pt;height:14.65pt;z-index:251664384;visibility:visible;mso-wrap-style:square;mso-width-percent:0;mso-height-percent:0;mso-wrap-distance-left:9pt;mso-wrap-distance-top:0;mso-wrap-distance-right:9pt;mso-wrap-distance-bottom:0;mso-position-horizontal:left;mso-position-horizontal-relative:margin;mso-position-vertical:absolute;mso-position-vertical-relative:text;mso-width-percent:0;mso-height-percent:0;mso-width-relative:margin;mso-height-relative:margin;v-text-anchor:top" o:gfxdata="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" stroked="f">
+                <v:textbox inset="0,0,0,0">
+                  <w:txbxContent>
+                    <w:p>
+                      <w:pPr>
+                        <w:pStyle w:val="Caption"/>
+                        <w:rPr>
+                          <w:noProof/>
+                          <w:sz w:val="21"/>
+                          <w:szCs w:val="21"/>
+                        </w:rPr>
+                      </w:pPr>
+                      <w:r>
+                        <w:t xml:space="preserve">Figure </w:t>
+                      </w:r>
+                      <w:r>
+                        <w:fldChar w:fldCharType="begin"/>
+                      </w:r>
+                      <w:r>
+                        <w:instrText xml:space="preserve"> SEQ Figure \* ARABIC </w:instrText>
+                      </w:r>
+                      <w:r>
+                        <w:fldChar w:fldCharType="separate"/>
+                      </w:r>
+                      <w:r>
+                        <w:rPr>
+                          <w:noProof/>
+                        </w:rPr>
+                        <w:t>7</w:t>
+                      </w:r>
+                      <w:r>
+                        <w:fldChar w:fldCharType="end"/>
+                      </w:r>
+                      <w:r>
+                        <w:t>:</w:t>
+                      </w:r>
+                      <w:r>
+                        <w:t xml:space="preserve"> </w:t>
+                      </w:r>
+                      <w:r>
+                        <w:t>Average elapsed time trended against array size w/ linear scale for elapsed time</w:t>
+                      </w:r>
+                    </w:p>
+                  </w:txbxContent>
+                </v:textbox>
+                <w10:wrap type="square" anchorx="margin"/>
+              </v:shape>
+            </w:pict>
+          </mc:Fallback>
+        </mc:AlternateContent>
+      </w:r>
+      <w:r>
+        <w:rPr>
+          <w:noProof/>
+        </w:rPr>
+        <w:drawing>
+          <wp:anchor distT="0" distB="0" distL="114300" distR="114300" simplePos="0" relativeHeight="251662336" behindDoc="0" locked="0" layoutInCell="1" allowOverlap="1" wp14:anchorId="72AFA62D" wp14:editId="4DE2B3F9">
+            <wp:simplePos x="0" y="0"/>
+            <wp:positionH relativeFrom="page">
+              <wp:align>left</wp:align>
+            </wp:positionH>
+            <wp:positionV relativeFrom="paragraph">
+              <wp:posOffset>317</wp:posOffset>
+            </wp:positionV>
+            <wp:extent cx="7569200" cy="3648075"/>
+            <wp:effectExtent l="0" t="0" r="0" b="9525"/>
+            <wp:wrapSquare wrapText="bothSides"/>
+            <wp:docPr id="13" name="Picture 13" descr="Chart, line chart&#10;&#10;Description automatically generated"/>
+            <wp:cNvGraphicFramePr>
+              <a:graphicFrameLocks xmlns:a="http://schemas.openxmlformats.org/drawingml/2006/main" noChangeAspect="1"/>
+            </wp:cNvGraphicFramePr>
+            <a:graphic xmlns:a="http://schemas.openxmlformats.org/drawingml/2006/main">
+              <a:graphicData uri="http://schemas.openxmlformats.org/drawingml/2006/picture">
+                <pic:pic xmlns:pic="http://schemas.openxmlformats.org/drawingml/2006/picture">
+                  <pic:nvPicPr>
+                    <pic:cNvPr id="13" name="Picture 13" descr="Chart, line chart&#10;&#10;Description automatically generated"/>
+                    <pic:cNvPicPr/>
+                  </pic:nvPicPr>
+                  <pic:blipFill>
+                    <a:blip r:embed="rId12">
+                      <a:extLst>
+                        <a:ext uri="{28A0092B-C50C-407E-A947-70E740481C1C}">
+                          <a14:useLocalDpi xmlns:a14="http://schemas.microsoft.com/office/drawing/2010/main" val="0"/>
+                        </a:ext>
+                      </a:extLst>
+                    </a:blip>
+                    <a:stretch>
+                      <a:fillRect/>
+                    </a:stretch>
+                  </pic:blipFill>
+                  <pic:spPr>
+                    <a:xfrm>
+                      <a:off x="0" y="0"/>
+                      <a:ext cx="7569200" cy="3648075"/>
+                    </a:xfrm>
+                    <a:prstGeom prst="rect">
+                      <a:avLst/>
+                    </a:prstGeom>
+                  </pic:spPr>
+                </pic:pic>
+              </a:graphicData>
+            </a:graphic>
+            <wp14:sizeRelH relativeFrom="margin">
+              <wp14:pctWidth>0</wp14:pctWidth>
+            </wp14:sizeRelH>
+            <wp14:sizeRelV relativeFrom="margin">
+              <wp14:pctHeight>0</wp14:pctHeight>
+            </wp14:sizeRelV>
+          </wp:anchor>
+        </w:drawing>
+      </w:r>
+    </w:p>
+    <w:p>
+      <w:pPr>
+        <w:rPr>
+          <w:vertAlign w:val="subscript"/>
+        </w:rPr>
+      </w:pPr>
+      <w:r>
+        <w:rPr>
+          <w:noProof/>
+        </w:rPr>
+        <mc:AlternateContent>
+          <mc:Choice Requires="wps">
+            <w:drawing>
+              <wp:anchor distT="0" distB="0" distL="114300" distR="114300" simplePos="0" relativeHeight="251666432" behindDoc="0" locked="0" layoutInCell="1" allowOverlap="1" wp14:anchorId="31DADB2C" wp14:editId="7C53DFEF">
+                <wp:simplePos x="0" y="0"/>
+                <wp:positionH relativeFrom="margin">
+                  <wp:align>left</wp:align>
+                </wp:positionH>
+                <wp:positionV relativeFrom="paragraph">
+                  <wp:posOffset>3913822</wp:posOffset>
+                </wp:positionV>
+                <wp:extent cx="6217920" cy="156845"/>
+                <wp:effectExtent l="0" t="0" r="0" b="0"/>
+                <wp:wrapSquare wrapText="bothSides"/>
+                <wp:docPr id="9" name="Text Box 9"/>
+                <wp:cNvGraphicFramePr/>
+                <a:graphic xmlns:a="http://schemas.openxmlformats.org/drawingml/2006/main">
+                  <a:graphicData uri="http://schemas.microsoft.com/office/word/2010/wordprocessingShape">
+                    <wps:wsp>
+                      <wps:cNvSpPr txBox="1"/>
+                      <wps:spPr>
+                        <a:xfrm>
+                          <a:off x="0" y="0"/>
+                          <a:ext cx="6217920" cy="156845"/>
+                        </a:xfrm>
+                        <a:prstGeom prst="rect">
+                          <a:avLst/>
+                        </a:prstGeom>
+                        <a:solidFill>
+                          <a:prstClr val="white"/>
+                        </a:solidFill>
+                        <a:ln>
+                          <a:noFill/>
+                        </a:ln>
+                      </wps:spPr>
+                      <wps:txbx>
+                        <w:txbxContent>
+                          <w:p>
+                            <w:pPr>
+                              <w:pStyle w:val="Caption"/>
+                              <w:rPr>
+                                <w:noProof/>
+                                <w:sz w:val="21"/>
+                                <w:szCs w:val="21"/>
+                              </w:rPr>
+                            </w:pPr>
+                            <w:r>
+                              <w:t xml:space="preserve">Figure </w:t>
+                            </w:r>
+                            <w:r>
+                              <w:fldChar w:fldCharType="begin"/>
+                            </w:r>
+                            <w:r>
+                              <w:instrText xml:space="preserve"> SEQ Figure \* ARABIC </w:instrText>
+                            </w:r>
+                            <w:r>
+                              <w:fldChar w:fldCharType="separate"/>
+                            </w:r>
+                            <w:r>
+                              <w:rPr>
+                                <w:noProof/>
+                              </w:rPr>
+                              <w:t>8</w:t>
+                            </w:r>
+                            <w:r>
+                              <w:fldChar w:fldCharType="end"/>
+                            </w:r>
+                            <w:r>
+                              <w:t xml:space="preserve">: </w:t>
+                            </w:r>
+                            <w:r>
+                              <w:t>Average elapsed time trended against array size w/ logarithmic scale for elapsed time</w:t>
+                            </w:r>
+                          </w:p>
+                        </w:txbxContent>
+                      </wps:txbx>
+                      <wps:bodyPr rot="0" spcFirstLastPara="0" vertOverflow="overflow" horzOverflow="overflow" vert="horz" wrap="square" lIns="0" tIns="0" rIns="0" bIns="0" numCol="1" spcCol="0" rtlCol="0" fromWordArt="0" anchor="t" anchorCtr="0" forceAA="0" compatLnSpc="1">
+                        <a:prstTxWarp prst="textNoShape">
+                          <a:avLst/>
+                        </a:prstTxWarp>
+                        <a:noAutofit/>
+                      </wps:bodyPr>
+                    </wps:wsp>
+                  </a:graphicData>
+                </a:graphic>
+                <wp14:sizeRelH relativeFrom="margin">
+                  <wp14:pctWidth>0</wp14:pctWidth>
+                </wp14:sizeRelH>
+                <wp14:sizeRelV relativeFrom="margin">
+                  <wp14:pctHeight>0</wp14:pctHeight>
+                </wp14:sizeRelV>
+              </wp:anchor>
+            </w:drawing>
+          </mc:Choice>
+          <mc:Fallback>
+            <w:pict>
+              <v:shape w14:anchorId="31DADB2C" id="Text Box 9" o:spid="_x0000_s1028" type="#_x0000_t202" style="position:absolute;margin-left:0;margin-top:308.15pt;width:489.6pt;height:12.35pt;z-index:251666432;visibility:visible;mso-wrap-style:square;mso-width-percent:0;mso-height-percent:0;mso-wrap-distance-left:9pt;mso-wrap-distance-top:0;mso-wrap-distance-right:9pt;mso-wrap-distance-bottom:0;mso-position-horizontal:left;mso-position-horizontal-relative:margin;mso-position-vertical:absolute;mso-position-vertical-relative:text;mso-width-percent:0;mso-height-percent:0;mso-width-relative:margin;mso-height-relative:margin;v-text-anchor:top" o:gfxdata="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" stroked="f">
+                <v:textbox inset="0,0,0,0">
+                  <w:txbxContent>
+                    <w:p>
+                      <w:pPr>
+                        <w:pStyle w:val="Caption"/>
+                        <w:rPr>
+                          <w:noProof/>
+                          <w:sz w:val="21"/>
+                          <w:szCs w:val="21"/>
+                        </w:rPr>
+                      </w:pPr>
+                      <w:r>
+                        <w:t xml:space="preserve">Figure </w:t>
+                      </w:r>
+                      <w:r>
+                        <w:fldChar w:fldCharType="begin"/>
+                      </w:r>
+                      <w:r>
+                        <w:instrText xml:space="preserve"> SEQ Figure \* ARABIC </w:instrText>
+                      </w:r>
+                      <w:r>
+                        <w:fldChar w:fldCharType="separate"/>
+                      </w:r>
+                      <w:r>
+                        <w:rPr>
+                          <w:noProof/>
+                        </w:rPr>
+                        <w:t>8</w:t>
+                      </w:r>
+                      <w:r>
+                        <w:fldChar w:fldCharType="end"/>
+                      </w:r>
+                      <w:r>
+                        <w:t xml:space="preserve">: </w:t>
+                      </w:r>
+                      <w:r>
+                        <w:t>Average elapsed time trended against array size w/ logarithmic scale for elapsed time</w:t>
+                      </w:r>
+                    </w:p>
+                  </w:txbxContent>
+                </v:textbox>
+                <w10:wrap type="square" anchorx="margin"/>
+              </v:shape>
+            </w:pict>
+          </mc:Fallback>
+        </mc:AlternateContent>
+      </w:r>
+      <w:r>
+        <w:rPr>
+          <w:noProof/>
+        </w:rPr>
+        <w:drawing>
+          <wp:anchor distT="0" distB="0" distL="114300" distR="114300" simplePos="0" relativeHeight="251661312" behindDoc="0" locked="0" layoutInCell="1" allowOverlap="1" wp14:anchorId="6E9281AA" wp14:editId="28AB88A7">
+            <wp:simplePos x="0" y="0"/>
+            <wp:positionH relativeFrom="page">
+              <wp:align>left</wp:align>
+            </wp:positionH>
+            <wp:positionV relativeFrom="paragraph">
+              <wp:posOffset>198438</wp:posOffset>
+            </wp:positionV>
+            <wp:extent cx="7555230" cy="3639820"/>
+            <wp:effectExtent l="0" t="0" r="7620" b="0"/>
+            <wp:wrapSquare wrapText="bothSides"/>
+            <wp:docPr id="14" name="Picture 14" descr="Chart, scatter chart&#10;&#10;Description automatically generated"/>
+            <wp:cNvGraphicFramePr>
+              <a:graphicFrameLocks xmlns:a="http://schemas.openxmlformats.org/drawingml/2006/main" noChangeAspect="1"/>
+            </wp:cNvGraphicFramePr>
+            <a:graphic xmlns:a="http://schemas.openxmlformats.org/drawingml/2006/main">
+              <a:graphicData uri="http://schemas.openxmlformats.org/drawingml/2006/picture">
+                <pic:pic xmlns:pic="http://schemas.openxmlformats.org/drawingml/2006/picture">
+                  <pic:nvPicPr>
+                    <pic:cNvPr id="14" name="Picture 14" descr="Chart, scatter chart&#10;&#10;Description automatically generated"/>
+                    <pic:cNvPicPr/>
+                  </pic:nvPicPr>
+                  <pic:blipFill>
+                    <a:blip r:embed="rId13">
+                      <a:extLst>
+                        <a:ext uri="{28A0092B-C50C-407E-A947-70E740481C1C}">
+                          <a14:useLocalDpi xmlns:a14="http://schemas.microsoft.com/office/drawing/2010/main" val="0"/>
+                        </a:ext>
+                      </a:extLst>
+                    </a:blip>
+                    <a:stretch>
+                      <a:fillRect/>
+                    </a:stretch>
+                  </pic:blipFill>
+                  <pic:spPr>
+                    <a:xfrm>
+                      <a:off x="0" y="0"/>
+                      <a:ext cx="7555230" cy="3639820"/>
+                    </a:xfrm>
+                    <a:prstGeom prst="rect">
+                      <a:avLst/>
+                    </a:prstGeom>
+                  </pic:spPr>
+                </pic:pic>
+              </a:graphicData>
+            </a:graphic>
+            <wp14:sizeRelH relativeFrom="margin">
+              <wp14:pctWidth>0</wp14:pctWidth>
+            </wp14:sizeRelH>
+            <wp14:sizeRelV relativeFrom="margin">
+              <wp14:pctHeight>0</wp14:pctHeight>
+            </wp14:sizeRelV>
+          </wp:anchor>
+        </w:drawing>
+      </w:r>
+      <w:r>
+        <w:rPr>
+          <w:vertAlign w:val="subscript"/>
+        </w:rPr>
+        <w:softHyphen/>
+      </w:r>
+    </w:p>
+    <w:p>
+      <w:pPr>
+        <w:rPr>
+          <w:b/>
+          <w:bCs/>
+          <w:color w:val="404040" w:themeColor="text1" w:themeTint="BF"/>
+          <w:sz w:val="16"/>
+          <w:szCs w:val="16"/>
+        </w:rPr>
+      </w:pPr>
+      <w:r>
+        <w:br w:type="page"/>
+      </w:r>
+    </w:p>
+    <w:p>
+      <w:pPr>
+        <w:pStyle w:val="Heading3"/>
+      </w:pPr>
+      <w:bookmarkStart w:id="36" w:name="_Toc71839753"/>
+      <w:r>
+        <w:lastRenderedPageBreak/>
+        <w:t>Benchmarking Conclusion:</w:t>
+      </w:r>
+      <w:bookmarkEnd w:id="36"/>
+    </w:p>
+    <w:p/>
+    <w:p>
+      <w:r>
+        <w:t xml:space="preserve">The elapsed times across the different sorting algorithms in general matched my expectations. Predictably Bubble Sort and Insertion Sort performed exponentially worse as the size of the array increased, in keeping with their express limitations </w:t>
+      </w:r>
+      <w:r>
+        <w:t>as defined by their worst case time-complexity of O(n</w:t>
+      </w:r>
+      <w:r>
+        <w:rPr>
+          <w:vertAlign w:val="superscript"/>
+        </w:rPr>
+        <w:t>2</w:t>
+      </w:r>
+      <w:r>
+        <w:t xml:space="preserve">) </w:t>
+      </w:r>
+      <w:sdt>
+        <w:sdtPr>
+          <w:id w:val="-915009882"/>
+          <w:citation/>
+        </w:sdtPr>
+        <w:sdtContent>
+          <w:r>
+            <w:fldChar w:fldCharType="begin"/>
+          </w:r>
+          <w:r>
+            <w:instrText xml:space="preserve"> CITATION Adi08 \l 6153 </w:instrText>
+          </w:r>
+          <w:r>
+            <w:fldChar w:fldCharType="separate"/>
+          </w:r>
+          <w:r>
+            <w:rPr>
+              <w:noProof/>
+            </w:rPr>
+            <w:t>[3]</w:t>
+          </w:r>
+          <w:r>
+            <w:fldChar w:fldCharType="end"/>
+          </w:r>
+        </w:sdtContent>
+      </w:sdt>
+      <w:r>
+        <w:t>. Both bubble sort and insertion sort both serve as being</w:t>
+      </w:r>
+      <w:r>
+        <w:t xml:space="preserve"> intro</w:t>
+      </w:r>
+      <w:r>
+        <w:t xml:space="preserve">ductions to sorting </w:t>
+      </w:r>
+      <w:r>
+        <w:t>algorithm and</w:t>
+      </w:r>
+      <w:r>
+        <w:t xml:space="preserve"> so are relatively simple in their implementation</w:t>
+      </w:r>
+      <w:r>
+        <w:t>, based on this it was not surprising that these were the worst algorithms in general. However, I would have expected Insertion sort to have performed better at smaller sizes than it did and interestingly Timsort performed significantly faster even with an array size of 100, which demonstrates quite clearly that a combination of several small insertion sorts</w:t>
+      </w:r>
+      <w:r>
+        <w:t xml:space="preserve"> (in the code implemented for timsort the insertion sorts were on arrays of size 32 and less)</w:t>
+      </w:r>
+      <w:r>
+        <w:t xml:space="preserve"> merged together with a basic merge sort perform faster than a single insertion sort.</w:t>
+      </w:r>
+    </w:p>
+    <w:p>
+      <w:r>
+        <w:t xml:space="preserve">Quick Sort behaved very well at small array sizes, getting worse at higher sizes and when compared against Timsort shows that it performs better up till an input array size of 4000 at which point the advantage of the hybrid sorting algorithm become clear, this is quite interesting to me as it clearly highlights cases where you may pick quick sort </w:t>
+      </w:r>
+      <w:r>
+        <w:t>e.g.,</w:t>
+      </w:r>
+      <w:r>
+        <w:t xml:space="preserve"> when generally going to be sorting arrays of size 4000 and less.</w:t>
+      </w:r>
+    </w:p>
+    <w:p>
+      <w:r>
+        <w:t>Count Sort was the most surprising performance-wise with the arrays, which in hindsight does make sense as it has a very linear run time</w:t>
+      </w:r>
+      <w:sdt>
+        <w:sdtPr>
+          <w:id w:val="-1083371590"/>
+          <w:citation/>
+        </w:sdtPr>
+        <w:sdtContent>
+          <w:r>
+            <w:fldChar w:fldCharType="begin"/>
+          </w:r>
+          <w:r>
+            <w:instrText xml:space="preserve"> CITATION Countsortstanford \l 6153 </w:instrText>
+          </w:r>
+          <w:r>
+            <w:fldChar w:fldCharType="separate"/>
+          </w:r>
+          <w:r>
+            <w:rPr>
+              <w:noProof/>
+            </w:rPr>
+            <w:t xml:space="preserve"> </w:t>
+          </w:r>
+          <w:r>
+            <w:rPr>
+              <w:noProof/>
+            </w:rPr>
+            <w:t>[16]</w:t>
+          </w:r>
+          <w:r>
+            <w:fldChar w:fldCharType="end"/>
+          </w:r>
+        </w:sdtContent>
+      </w:sdt>
+      <w:r>
+        <w:t xml:space="preserve">. For count sort I had to increase the range of values (from 0-100 to 0-1000) for the input arrays </w:t>
+      </w:r>
+      <w:r>
+        <w:t>to</w:t>
+      </w:r>
+      <w:r>
+        <w:t xml:space="preserve"> increase the run time</w:t>
+      </w:r>
+      <w:r>
+        <w:t xml:space="preserve"> so as to get more useful benchmarking results</w:t>
+      </w:r>
+      <w:r>
+        <w:t>, for lower array sizes it tended to result in an elapsed time of 0 milliseconds being returned across multiple instances and so to avoid this I increased the range.</w:t>
+      </w:r>
+      <w:r>
+        <w:t xml:space="preserve"> Another justification for increasing the range is that prior to that the tests were more advantageous to a </w:t>
+      </w:r>
+      <w:r>
+        <w:t>non-comparison</w:t>
+      </w:r>
+      <w:r>
+        <w:t>-based algorithm like count sort as while the range of values increase so too will the time-complexity</w:t>
+      </w:r>
+      <w:sdt>
+        <w:sdtPr>
+          <w:id w:val="517050206"/>
+          <w:citation/>
+        </w:sdtPr>
+        <w:sdtContent>
+          <w:r>
+            <w:fldChar w:fldCharType="begin"/>
+          </w:r>
+          <w:r>
+            <w:instrText xml:space="preserve"> CITATION Adi08 \l 6153 </w:instrText>
+          </w:r>
+          <w:r>
+            <w:fldChar w:fldCharType="separate"/>
+          </w:r>
+          <w:r>
+            <w:rPr>
+              <w:noProof/>
+            </w:rPr>
+            <w:t xml:space="preserve"> </w:t>
+          </w:r>
+          <w:r>
+            <w:rPr>
+              <w:noProof/>
+            </w:rPr>
+            <w:t>[3]</w:t>
+          </w:r>
+          <w:r>
+            <w:fldChar w:fldCharType="end"/>
+          </w:r>
+        </w:sdtContent>
+      </w:sdt>
+      <w:r>
+        <w:t>, which isn’t the case with the other compariso</w:t>
+      </w:r>
+      <w:r>
+        <w:t>n-</w:t>
+      </w:r>
+      <w:r>
+        <w:t>based algorithms.</w:t>
+      </w:r>
+      <w:r>
+        <w:t xml:space="preserve"> </w:t>
+      </w:r>
+      <w:r>
+        <w:t>As such c</w:t>
+      </w:r>
+      <w:r>
+        <w:t>ount sort is the only algorithm</w:t>
+      </w:r>
+      <w:r>
+        <w:t xml:space="preserve"> </w:t>
+      </w:r>
+      <w:r>
+        <w:t>that is affected by the change in range</w:t>
+      </w:r>
+      <w:r>
+        <w:t>.</w:t>
+      </w:r>
+    </w:p>
+    <w:p>
+      <w:r>
+        <w:t>From the trends we can further see the differences in time complexities for the different sorting algorithms, with bubble sort and insertion sort both growing noticeably exponentially especially from figure 7. With figure 8 we can see that count sort run time appears to grow nearly linearly which it should have. Quick sort and timsort it is harder to see their growth as it is obscured in figure 7 thanks to bubble and insertion sort taking exponentially longer but from figure 8 we can see that they are taking an order of magnitude longer on average than count sort and this is likely to become more pronounced at large array sizes. However over larger ranges of numbers in the input arrays it is likely that count sort would itself start to perform much worse.</w:t>
+      </w:r>
+    </w:p>
+    <w:p>
+      <w:r>
+        <w:br w:type="page"/>
+      </w:r>
+    </w:p>
+    <w:p/>
+    <w:bookmarkStart w:id="37" w:name="_Toc71839754" w:displacedByCustomXml="next"/>
+    <w:sdt>
+      <w:sdtPr>
+        <w:rPr>
+          <w:rFonts w:asciiTheme="minorHAnsi" w:eastAsiaTheme="minorEastAsia" w:hAnsiTheme="minorHAnsi" w:cstheme="minorBidi"/>
+          <w:color w:val="auto"/>
+          <w:sz w:val="21"/>
+          <w:szCs w:val="21"/>
+        </w:rPr>
+        <w:id w:val="1915274475"/>
+        <w:docPartObj>
+          <w:docPartGallery w:val="Bibliographies"/>
+          <w:docPartUnique/>
+        </w:docPartObj>
+      </w:sdtPr>
+      <w:sdtEndPr/>
+      <w:sdtContent>
+        <w:p>
+          <w:pPr>
+            <w:pStyle w:val="Heading1"/>
+          </w:pPr>
+          <w:r>
+            <w:t>References</w:t>
+          </w:r>
+          <w:bookmarkEnd w:id="37"/>
+        </w:p>
+        <w:sdt>
+          <w:sdtPr>
+            <w:id w:val="-573587230"/>
+            <w:bibliography/>
+          </w:sdtPr>
+          <w:sdtEndPr/>
+          <w:sdtContent>
+            <w:p>
+              <w:pPr>
+                <w:rPr>
+                  <w:noProof/>
+                </w:rPr>
+              </w:pPr>
+              <w:r>
+                <w:fldChar w:fldCharType="begin"/>
+              </w:r>
+              <w:r>
+                <w:instrText xml:space="preserve"> BIBLIOGRAPHY </w:instrText>
+              </w:r>
+              <w:r>
+                <w:fldChar w:fldCharType="separate"/>
+              </w:r>
+            </w:p>
+            <w:tbl>
+              <w:tblPr>
+                <w:tblW w:w="5000" w:type="pct"/>
+                <w:tblCellSpacing w:w="15" w:type="dxa"/>
+                <w:tblCellMar>
+                  <w:top w:w="15" w:type="dxa"/>
+                  <w:left w:w="15" w:type="dxa"/>
+                  <w:bottom w:w="15" w:type="dxa"/>
+                  <w:right w:w="15" w:type="dxa"/>
+                </w:tblCellMar>
+                <w:tblLook w:val="04A0" w:firstRow="1" w:lastRow="0" w:firstColumn="1" w:lastColumn="0" w:noHBand="0" w:noVBand="1"/>
+              </w:tblPr>
+              <w:tblGrid>
+                <w:gridCol w:w="417"/>
+                <w:gridCol w:w="8609"/>
+              </w:tblGrid>
+              <w:tr>
+                <w:trPr>
+                  <w:divId w:val="1433355463"/>
+                  <w:tblCellSpacing w:w="15" w:type="dxa"/>
+                </w:trPr>
+                <w:tc>
+                  <w:tcPr>
+                    <w:tcW w:w="50" w:type="pct"/>
+                    <w:hideMark/>
+                  </w:tcPr>
+                  <w:p>
+                    <w:pPr>
+                      <w:pStyle w:val="Bibliography"/>
+                      <w:rPr>
+                        <w:noProof/>
+                        <w:sz w:val="24"/>
+                        <w:szCs w:val="24"/>
+                      </w:rPr>
+                    </w:pPr>
+                    <w:r>
+                      <w:rPr>
+                        <w:noProof/>
+                      </w:rPr>
+                      <w:t xml:space="preserve">[1] </w:t>
+                    </w:r>
+                  </w:p>
+                </w:tc>
+                <w:tc>
+                  <w:tcPr>
+                    <w:tcW w:w="0" w:type="auto"/>
+                    <w:hideMark/>
+                  </w:tcPr>
+                  <w:p>
+                    <w:pPr>
+                      <w:pStyle w:val="Bibliography"/>
+                      <w:rPr>
+                        <w:noProof/>
+                      </w:rPr>
+                    </w:pPr>
+                    <w:r>
+                      <w:rPr>
+                        <w:noProof/>
+                      </w:rPr>
+                      <w:t>“Sorting,” [Online]. Available: https://en.wikipedia.org/wiki/Sorting.</w:t>
+                    </w:r>
+                  </w:p>
+                </w:tc>
+              </w:tr>
+              <w:tr>
+                <w:trPr>
+                  <w:divId w:val="1433355463"/>
+                  <w:tblCellSpacing w:w="15" w:type="dxa"/>
+                </w:trPr>
+                <w:tc>
+                  <w:tcPr>
+                    <w:tcW w:w="50" w:type="pct"/>
+                    <w:hideMark/>
+                  </w:tcPr>
+                  <w:p>
+                    <w:pPr>
+                      <w:pStyle w:val="Bibliography"/>
+                      <w:rPr>
+                        <w:noProof/>
+                      </w:rPr>
+                    </w:pPr>
+                    <w:r>
+                      <w:rPr>
+                        <w:noProof/>
+                      </w:rPr>
+                      <w:t xml:space="preserve">[2] </w:t>
+                    </w:r>
+                  </w:p>
+                </w:tc>
+                <w:tc>
+                  <w:tcPr>
+                    <w:tcW w:w="0" w:type="auto"/>
+                    <w:hideMark/>
+                  </w:tcPr>
+                  <w:p>
+                    <w:pPr>
+                      <w:pStyle w:val="Bibliography"/>
+                      <w:rPr>
+                        <w:noProof/>
+                      </w:rPr>
+                    </w:pPr>
+                    <w:r>
+                      <w:rPr>
+                        <w:noProof/>
+                      </w:rPr>
+                      <w:t>“Sorting Algorithm,” Wikipedia, [Online]. Available: https://en.wikipedia.org/wiki/Sorting_algorithm.</w:t>
+                    </w:r>
+                  </w:p>
+                </w:tc>
+              </w:tr>
+              <w:tr>
+                <w:trPr>
+                  <w:divId w:val="1433355463"/>
+                  <w:tblCellSpacing w:w="15" w:type="dxa"/>
+                </w:trPr>
+                <w:tc>
+                  <w:tcPr>
+                    <w:tcW w:w="50" w:type="pct"/>
+                    <w:hideMark/>
+                  </w:tcPr>
+                  <w:p>
+                    <w:pPr>
+                      <w:pStyle w:val="Bibliography"/>
+                      <w:rPr>
+                        <w:noProof/>
+                      </w:rPr>
+                    </w:pPr>
+                    <w:r>
+                      <w:rPr>
+                        <w:noProof/>
+                      </w:rPr>
+                      <w:t xml:space="preserve">[3] </w:t>
+                    </w:r>
+                  </w:p>
+                </w:tc>
+                <w:tc>
+                  <w:tcPr>
+                    <w:tcW w:w="0" w:type="auto"/>
+                    <w:hideMark/>
+                  </w:tcPr>
+                  <w:p>
+                    <w:pPr>
+                      <w:pStyle w:val="Bibliography"/>
+                      <w:rPr>
+                        <w:noProof/>
+                      </w:rPr>
+                    </w:pPr>
+                    <w:r>
+                      <w:rPr>
+                        <w:noProof/>
+                      </w:rPr>
+                      <w:t xml:space="preserve">D. M. Aditya and G. Deepak, “SELECTION OF BEST SORTING ALGORITHM,” </w:t>
+                    </w:r>
+                    <w:r>
+                      <w:rPr>
+                        <w:i/>
+                        <w:iCs/>
+                        <w:noProof/>
+                      </w:rPr>
+                      <w:t xml:space="preserve">International Journal of Intelligent Information Processing, </w:t>
+                    </w:r>
+                    <w:r>
+                      <w:rPr>
+                        <w:noProof/>
+                      </w:rPr>
+                      <w:t xml:space="preserve">pp. 363-368, 2008. </w:t>
+                    </w:r>
+                  </w:p>
+                </w:tc>
+              </w:tr>
+              <w:tr>
+                <w:trPr>
+                  <w:divId w:val="1433355463"/>
+                  <w:tblCellSpacing w:w="15" w:type="dxa"/>
+                </w:trPr>
+                <w:tc>
+                  <w:tcPr>
+                    <w:tcW w:w="50" w:type="pct"/>
+                    <w:hideMark/>
+                  </w:tcPr>
+                  <w:p>
+                    <w:pPr>
+                      <w:pStyle w:val="Bibliography"/>
+                      <w:rPr>
+                        <w:noProof/>
+                      </w:rPr>
+                    </w:pPr>
+                    <w:r>
+                      <w:rPr>
+                        <w:noProof/>
+                      </w:rPr>
+                      <w:t xml:space="preserve">[4] </w:t>
+                    </w:r>
+                  </w:p>
+                </w:tc>
+                <w:tc>
+                  <w:tcPr>
+                    <w:tcW w:w="0" w:type="auto"/>
+                    <w:hideMark/>
+                  </w:tcPr>
+                  <w:p>
+                    <w:pPr>
+                      <w:pStyle w:val="Bibliography"/>
+                      <w:rPr>
+                        <w:noProof/>
+                      </w:rPr>
+                    </w:pPr>
+                    <w:r>
+                      <w:rPr>
+                        <w:noProof/>
+                      </w:rPr>
+                      <w:t>“Big O Notation,” Wikipedia, [Online]. Available: https://en.wikipedia.org/wiki/Big_O_notation.</w:t>
+                    </w:r>
+                  </w:p>
+                </w:tc>
+              </w:tr>
+              <w:tr>
+                <w:trPr>
+                  <w:divId w:val="1433355463"/>
+                  <w:tblCellSpacing w:w="15" w:type="dxa"/>
+                </w:trPr>
+                <w:tc>
+                  <w:tcPr>
+                    <w:tcW w:w="50" w:type="pct"/>
+                    <w:hideMark/>
+                  </w:tcPr>
+                  <w:p>
+                    <w:pPr>
+                      <w:pStyle w:val="Bibliography"/>
+                      <w:rPr>
+                        <w:noProof/>
+                      </w:rPr>
+                    </w:pPr>
+                    <w:r>
+                      <w:rPr>
+                        <w:noProof/>
+                      </w:rPr>
+                      <w:t xml:space="preserve">[5] </w:t>
+                    </w:r>
+                  </w:p>
+                </w:tc>
+                <w:tc>
+                  <w:tcPr>
+                    <w:tcW w:w="0" w:type="auto"/>
+                    <w:hideMark/>
+                  </w:tcPr>
+                  <w:p>
+                    <w:pPr>
+                      <w:pStyle w:val="Bibliography"/>
+                      <w:rPr>
+                        <w:noProof/>
+                      </w:rPr>
+                    </w:pPr>
+                    <w:r>
+                      <w:rPr>
+                        <w:noProof/>
+                      </w:rPr>
+                      <w:t>“Time complexity,” Wikipedia, [Online]. Available: https://en.wikipedia.org/wiki/Time_complexity.</w:t>
+                    </w:r>
+                  </w:p>
+                </w:tc>
+              </w:tr>
+              <w:tr>
+                <w:trPr>
+                  <w:divId w:val="1433355463"/>
+                  <w:tblCellSpacing w:w="15" w:type="dxa"/>
+                </w:trPr>
+                <w:tc>
+                  <w:tcPr>
+                    <w:tcW w:w="50" w:type="pct"/>
+                    <w:hideMark/>
+                  </w:tcPr>
+                  <w:p>
+                    <w:pPr>
+                      <w:pStyle w:val="Bibliography"/>
+                      <w:rPr>
+                        <w:noProof/>
+                      </w:rPr>
+                    </w:pPr>
+                    <w:r>
+                      <w:rPr>
+                        <w:noProof/>
+                      </w:rPr>
+                      <w:t xml:space="preserve">[6] </w:t>
+                    </w:r>
+                  </w:p>
+                </w:tc>
+                <w:tc>
+                  <w:tcPr>
+                    <w:tcW w:w="0" w:type="auto"/>
+                    <w:hideMark/>
+                  </w:tcPr>
+                  <w:p>
+                    <w:pPr>
+                      <w:pStyle w:val="Bibliography"/>
+                      <w:rPr>
+                        <w:noProof/>
+                      </w:rPr>
+                    </w:pPr>
+                    <w:r>
+                      <w:rPr>
+                        <w:noProof/>
+                      </w:rPr>
+                      <w:t>“Space complexity,” Wikipedia, [Online]. Available: https://en.wikipedia.org/wiki/Space_complexity.</w:t>
+                    </w:r>
+                  </w:p>
+                </w:tc>
+              </w:tr>
+              <w:tr>
+                <w:trPr>
+                  <w:divId w:val="1433355463"/>
+                  <w:tblCellSpacing w:w="15" w:type="dxa"/>
+                </w:trPr>
+                <w:tc>
+                  <w:tcPr>
+                    <w:tcW w:w="50" w:type="pct"/>
+                    <w:hideMark/>
+                  </w:tcPr>
+                  <w:p>
+                    <w:pPr>
+                      <w:pStyle w:val="Bibliography"/>
+                      <w:rPr>
+                        <w:noProof/>
+                      </w:rPr>
+                    </w:pPr>
+                    <w:r>
+                      <w:rPr>
+                        <w:noProof/>
+                      </w:rPr>
+                      <w:t xml:space="preserve">[7] </w:t>
+                    </w:r>
+                  </w:p>
+                </w:tc>
+                <w:tc>
+                  <w:tcPr>
+                    <w:tcW w:w="0" w:type="auto"/>
+                    <w:hideMark/>
+                  </w:tcPr>
+                  <w:p>
+                    <w:pPr>
+                      <w:pStyle w:val="Bibliography"/>
+                      <w:rPr>
+                        <w:noProof/>
+                      </w:rPr>
+                    </w:pPr>
+                    <w:r>
+                      <w:rPr>
+                        <w:noProof/>
+                      </w:rPr>
+                      <w:t>“Big O Notation Explained With Examples,” FreeCodeCamp, [Online]. Available: https://www.freecodecamp.org/news/big-o-notation-explained-with-examples/.</w:t>
+                    </w:r>
+                  </w:p>
+                </w:tc>
+              </w:tr>
+              <w:tr>
+                <w:trPr>
+                  <w:divId w:val="1433355463"/>
+                  <w:tblCellSpacing w:w="15" w:type="dxa"/>
+                </w:trPr>
+                <w:tc>
+                  <w:tcPr>
+                    <w:tcW w:w="50" w:type="pct"/>
+                    <w:hideMark/>
+                  </w:tcPr>
+                  <w:p>
+                    <w:pPr>
+                      <w:pStyle w:val="Bibliography"/>
+                      <w:rPr>
+                        <w:noProof/>
+                      </w:rPr>
+                    </w:pPr>
+                    <w:r>
+                      <w:rPr>
+                        <w:noProof/>
+                      </w:rPr>
+                      <w:t xml:space="preserve">[8] </w:t>
+                    </w:r>
+                  </w:p>
+                </w:tc>
+                <w:tc>
+                  <w:tcPr>
+                    <w:tcW w:w="0" w:type="auto"/>
+                    <w:hideMark/>
+                  </w:tcPr>
+                  <w:p>
+                    <w:pPr>
+                      <w:pStyle w:val="Bibliography"/>
+                      <w:rPr>
+                        <w:noProof/>
+                      </w:rPr>
+                    </w:pPr>
+                    <w:r>
+                      <w:rPr>
+                        <w:noProof/>
+                      </w:rPr>
+                      <w:t>“Bubble sort,” Wikipedia, [Online]. Available: https://en.wikipedia.org/wiki/Bubble_sort.</w:t>
+                    </w:r>
+                  </w:p>
+                </w:tc>
+              </w:tr>
+              <w:tr>
+                <w:trPr>
+                  <w:divId w:val="1433355463"/>
+                  <w:tblCellSpacing w:w="15" w:type="dxa"/>
+                </w:trPr>
+                <w:tc>
+                  <w:tcPr>
+                    <w:tcW w:w="50" w:type="pct"/>
+                    <w:hideMark/>
+                  </w:tcPr>
+                  <w:p>
+                    <w:pPr>
+                      <w:pStyle w:val="Bibliography"/>
+                      <w:rPr>
+                        <w:noProof/>
+                      </w:rPr>
+                    </w:pPr>
+                    <w:r>
+                      <w:rPr>
+                        <w:noProof/>
+                      </w:rPr>
+                      <w:t xml:space="preserve">[9] </w:t>
+                    </w:r>
+                  </w:p>
+                </w:tc>
+                <w:tc>
+                  <w:tcPr>
+                    <w:tcW w:w="0" w:type="auto"/>
+                    <w:hideMark/>
+                  </w:tcPr>
+                  <w:p>
+                    <w:pPr>
+                      <w:pStyle w:val="Bibliography"/>
+                      <w:rPr>
+                        <w:noProof/>
+                      </w:rPr>
+                    </w:pPr>
+                    <w:r>
+                      <w:rPr>
+                        <w:noProof/>
+                      </w:rPr>
+                      <w:t>“Average-case complexity,” Wikipedia, [Online]. Available: https://en.wikipedia.org/wiki/Average-case_complexity.</w:t>
+                    </w:r>
+                  </w:p>
+                </w:tc>
+              </w:tr>
+              <w:tr>
+                <w:trPr>
+                  <w:divId w:val="1433355463"/>
+                  <w:tblCellSpacing w:w="15" w:type="dxa"/>
+                </w:trPr>
+                <w:tc>
+                  <w:tcPr>
+                    <w:tcW w:w="50" w:type="pct"/>
+                    <w:hideMark/>
+                  </w:tcPr>
+                  <w:p>
+                    <w:pPr>
+                      <w:pStyle w:val="Bibliography"/>
+                      <w:rPr>
+                        <w:noProof/>
+                      </w:rPr>
+                    </w:pPr>
+                    <w:r>
+                      <w:rPr>
+                        <w:noProof/>
+                      </w:rPr>
+                      <w:t xml:space="preserve">[10] </w:t>
+                    </w:r>
+                  </w:p>
+                </w:tc>
+                <w:tc>
+                  <w:tcPr>
+                    <w:tcW w:w="0" w:type="auto"/>
+                    <w:hideMark/>
+                  </w:tcPr>
+                  <w:p>
+                    <w:pPr>
+                      <w:pStyle w:val="Bibliography"/>
+                      <w:rPr>
+                        <w:noProof/>
+                      </w:rPr>
+                    </w:pPr>
+                    <w:r>
+                      <w:rPr>
+                        <w:noProof/>
+                      </w:rPr>
+                      <w:t>“In-place algorithm,” Wikipedia, [Online]. Available: https://en.wikipedia.org/wiki/In-place_algorithm.</w:t>
+                    </w:r>
+                  </w:p>
+                </w:tc>
+              </w:tr>
+              <w:tr>
+                <w:trPr>
+                  <w:divId w:val="1433355463"/>
+                  <w:tblCellSpacing w:w="15" w:type="dxa"/>
+                </w:trPr>
+                <w:tc>
+                  <w:tcPr>
+                    <w:tcW w:w="50" w:type="pct"/>
+                    <w:hideMark/>
+                  </w:tcPr>
+                  <w:p>
+                    <w:pPr>
+                      <w:pStyle w:val="Bibliography"/>
+                      <w:rPr>
+                        <w:noProof/>
+                      </w:rPr>
+                    </w:pPr>
+                    <w:r>
+                      <w:rPr>
+                        <w:noProof/>
+                      </w:rPr>
+                      <w:t xml:space="preserve">[11] </w:t>
+                    </w:r>
+                  </w:p>
+                </w:tc>
+                <w:tc>
+                  <w:tcPr>
+                    <w:tcW w:w="0" w:type="auto"/>
+                    <w:hideMark/>
+                  </w:tcPr>
+                  <w:p>
+                    <w:pPr>
+                      <w:pStyle w:val="Bibliography"/>
+                      <w:rPr>
+                        <w:noProof/>
+                      </w:rPr>
+                    </w:pPr>
+                    <w:r>
+                      <w:rPr>
+                        <w:noProof/>
+                      </w:rPr>
+                      <w:t>“Merge sort,” Wikipedia, [Online]. Available: https://en.wikipedia.org/wiki/Merge_sort.</w:t>
+                    </w:r>
+                  </w:p>
+                </w:tc>
+              </w:tr>
+              <w:tr>
+                <w:trPr>
+                  <w:divId w:val="1433355463"/>
+                  <w:tblCellSpacing w:w="15" w:type="dxa"/>
+                </w:trPr>
+                <w:tc>
+                  <w:tcPr>
+                    <w:tcW w:w="50" w:type="pct"/>
+                    <w:hideMark/>
+                  </w:tcPr>
+                  <w:p>
+                    <w:pPr>
+                      <w:pStyle w:val="Bibliography"/>
+                      <w:rPr>
+                        <w:noProof/>
+                      </w:rPr>
+                    </w:pPr>
+                    <w:r>
+                      <w:rPr>
+                        <w:noProof/>
+                      </w:rPr>
+                      <w:t xml:space="preserve">[12] </w:t>
+                    </w:r>
+                  </w:p>
+                </w:tc>
+                <w:tc>
+                  <w:tcPr>
+                    <w:tcW w:w="0" w:type="auto"/>
+                    <w:hideMark/>
+                  </w:tcPr>
+                  <w:p>
+                    <w:pPr>
+                      <w:pStyle w:val="Bibliography"/>
+                      <w:rPr>
+                        <w:noProof/>
+                      </w:rPr>
+                    </w:pPr>
+                    <w:r>
+                      <w:rPr>
+                        <w:noProof/>
+                      </w:rPr>
+                      <w:t>“Sorting Algorithms in Python,” RealPython, [Online]. Available: https://realpython.com/sorting-algorithms-python/.</w:t>
+                    </w:r>
+                  </w:p>
+                </w:tc>
+              </w:tr>
+              <w:tr>
+                <w:trPr>
+                  <w:divId w:val="1433355463"/>
+                  <w:tblCellSpacing w:w="15" w:type="dxa"/>
+                </w:trPr>
+                <w:tc>
+                  <w:tcPr>
+                    <w:tcW w:w="50" w:type="pct"/>
+                    <w:hideMark/>
+                  </w:tcPr>
+                  <w:p>
+                    <w:pPr>
+                      <w:pStyle w:val="Bibliography"/>
+                      <w:rPr>
+                        <w:noProof/>
+                      </w:rPr>
+                    </w:pPr>
+                    <w:r>
+                      <w:rPr>
+                        <w:noProof/>
+                      </w:rPr>
+                      <w:t xml:space="preserve">[13] </w:t>
+                    </w:r>
+                  </w:p>
+                </w:tc>
+                <w:tc>
+                  <w:tcPr>
+                    <w:tcW w:w="0" w:type="auto"/>
+                    <w:hideMark/>
+                  </w:tcPr>
+                  <w:p>
+                    <w:pPr>
+                      <w:pStyle w:val="Bibliography"/>
+                      <w:rPr>
+                        <w:noProof/>
+                      </w:rPr>
+                    </w:pPr>
+                    <w:r>
+                      <w:rPr>
+                        <w:noProof/>
+                      </w:rPr>
+                      <w:t>“Quicksort,” Wikipedia, [Online]. Available: https://en.wikipedia.org/wiki/Quicksort.</w:t>
+                    </w:r>
+                  </w:p>
+                </w:tc>
+              </w:tr>
+              <w:tr>
+                <w:trPr>
+                  <w:divId w:val="1433355463"/>
+                  <w:tblCellSpacing w:w="15" w:type="dxa"/>
+                </w:trPr>
+                <w:tc>
+                  <w:tcPr>
+                    <w:tcW w:w="50" w:type="pct"/>
+                    <w:hideMark/>
+                  </w:tcPr>
+                  <w:p>
+                    <w:pPr>
+                      <w:pStyle w:val="Bibliography"/>
+                      <w:rPr>
+                        <w:noProof/>
+                      </w:rPr>
+                    </w:pPr>
+                    <w:r>
+                      <w:rPr>
+                        <w:noProof/>
+                      </w:rPr>
+                      <w:t xml:space="preserve">[14] </w:t>
+                    </w:r>
+                  </w:p>
+                </w:tc>
+                <w:tc>
+                  <w:tcPr>
+                    <w:tcW w:w="0" w:type="auto"/>
+                    <w:hideMark/>
+                  </w:tcPr>
+                  <w:p>
+                    <w:pPr>
+                      <w:pStyle w:val="Bibliography"/>
+                      <w:rPr>
+                        <w:noProof/>
+                      </w:rPr>
+                    </w:pPr>
+                    <w:r>
+                      <w:rPr>
+                        <w:noProof/>
+                      </w:rPr>
+                      <w:t>“Quicksort Algorithm,” AskPython, [Online]. Available: https://www.askpython.com/python/examples/quicksort-algorithm.</w:t>
+                    </w:r>
+                  </w:p>
+                </w:tc>
+              </w:tr>
+              <w:tr>
+                <w:trPr>
+                  <w:divId w:val="1433355463"/>
+                  <w:tblCellSpacing w:w="15" w:type="dxa"/>
+                </w:trPr>
+                <w:tc>
+                  <w:tcPr>
+                    <w:tcW w:w="50" w:type="pct"/>
+                    <w:hideMark/>
+                  </w:tcPr>
+                  <w:p>
+                    <w:pPr>
+                      <w:pStyle w:val="Bibliography"/>
+                      <w:rPr>
+                        <w:noProof/>
+                      </w:rPr>
+                    </w:pPr>
+                    <w:r>
+                      <w:rPr>
+                        <w:noProof/>
+                      </w:rPr>
+                      <w:t xml:space="preserve">[15] </w:t>
+                    </w:r>
+                  </w:p>
+                </w:tc>
+                <w:tc>
+                  <w:tcPr>
+                    <w:tcW w:w="0" w:type="auto"/>
+                    <w:hideMark/>
+                  </w:tcPr>
+                  <w:p>
+                    <w:pPr>
+                      <w:pStyle w:val="Bibliography"/>
+                      <w:rPr>
+                        <w:noProof/>
+                      </w:rPr>
+                    </w:pPr>
+                    <w:r>
+                      <w:rPr>
+                        <w:noProof/>
+                      </w:rPr>
+                      <w:t>“Counting Sort,” Wikipedia, [Online]. Available: https://en.wikipedia.org/wiki/Counting_sort.</w:t>
+                    </w:r>
+                  </w:p>
+                </w:tc>
+              </w:tr>
+              <w:tr>
+                <w:trPr>
+                  <w:divId w:val="1433355463"/>
+                  <w:tblCellSpacing w:w="15" w:type="dxa"/>
+                </w:trPr>
+                <w:tc>
+                  <w:tcPr>
+                    <w:tcW w:w="50" w:type="pct"/>
+                    <w:hideMark/>
+                  </w:tcPr>
+                  <w:p>
+                    <w:pPr>
+                      <w:pStyle w:val="Bibliography"/>
+                      <w:rPr>
+                        <w:noProof/>
+                      </w:rPr>
+                    </w:pPr>
+                    <w:r>
+                      <w:rPr>
+                        <w:noProof/>
+                      </w:rPr>
+                      <w:t xml:space="preserve">[16] </w:t>
+                    </w:r>
+                  </w:p>
+                </w:tc>
+                <w:tc>
+                  <w:tcPr>
+                    <w:tcW w:w="0" w:type="auto"/>
+                    <w:hideMark/>
+                  </w:tcPr>
+                  <w:p>
+                    <w:pPr>
+                      <w:pStyle w:val="Bibliography"/>
+                      <w:rPr>
+                        <w:noProof/>
+                      </w:rPr>
+                    </w:pPr>
+                    <w:r>
+                      <w:rPr>
+                        <w:noProof/>
+                      </w:rPr>
+                      <w:t>J. Su, “Sorting in Linear Time,” [Online]. Available: https://web.stanford.edu/class/archive/cs/cs161/cs161.1168/lecture7.pdf.</w:t>
+                    </w:r>
+                  </w:p>
+                </w:tc>
+              </w:tr>
+              <w:tr>
+                <w:trPr>
+                  <w:divId w:val="1433355463"/>
+                  <w:tblCellSpacing w:w="15" w:type="dxa"/>
+                </w:trPr>
+                <w:tc>
+                  <w:tcPr>
+                    <w:tcW w:w="50" w:type="pct"/>
+                    <w:hideMark/>
+                  </w:tcPr>
+                  <w:p>
+                    <w:pPr>
+                      <w:pStyle w:val="Bibliography"/>
+                      <w:rPr>
+                        <w:noProof/>
+                      </w:rPr>
+                    </w:pPr>
+                    <w:r>
+                      <w:rPr>
+                        <w:noProof/>
+                      </w:rPr>
+                      <w:t xml:space="preserve">[17] </w:t>
+                    </w:r>
+                  </w:p>
+                </w:tc>
+                <w:tc>
+                  <w:tcPr>
+                    <w:tcW w:w="0" w:type="auto"/>
+                    <w:hideMark/>
+                  </w:tcPr>
+                  <w:p>
+                    <w:pPr>
+                      <w:pStyle w:val="Bibliography"/>
+                      <w:rPr>
+                        <w:noProof/>
+                      </w:rPr>
+                    </w:pPr>
+                    <w:r>
+                      <w:rPr>
+                        <w:noProof/>
+                      </w:rPr>
+                      <w:t>“Insertion sort,” Wikipedia, [Online]. Available: https://en.wikipedia.org/wiki/Insertion_sort.</w:t>
+                    </w:r>
+                  </w:p>
+                </w:tc>
+              </w:tr>
+              <w:tr>
+                <w:trPr>
+                  <w:divId w:val="1433355463"/>
+                  <w:tblCellSpacing w:w="15" w:type="dxa"/>
+                </w:trPr>
+                <w:tc>
+                  <w:tcPr>
+                    <w:tcW w:w="50" w:type="pct"/>
+                    <w:hideMark/>
+                  </w:tcPr>
+                  <w:p>
+                    <w:pPr>
+                      <w:pStyle w:val="Bibliography"/>
+                      <w:rPr>
+                        <w:noProof/>
+                      </w:rPr>
+                    </w:pPr>
+                    <w:r>
+                      <w:rPr>
+                        <w:noProof/>
+                      </w:rPr>
+                      <w:lastRenderedPageBreak/>
+                      <w:t xml:space="preserve">[18] </w:t>
+                    </w:r>
+                  </w:p>
+                </w:tc>
+                <w:tc>
+                  <w:tcPr>
+                    <w:tcW w:w="0" w:type="auto"/>
+                    <w:hideMark/>
+                  </w:tcPr>
+                  <w:p>
+                    <w:pPr>
+                      <w:pStyle w:val="Bibliography"/>
+                      <w:rPr>
+                        <w:noProof/>
+                      </w:rPr>
+                    </w:pPr>
+                    <w:r>
+                      <w:rPr>
+                        <w:noProof/>
+                      </w:rPr>
+                      <w:t>“Timsort,” Wikipedia, [Online]. Available: https://en.wikipedia.org/wiki/Timsort.</w:t>
+                    </w:r>
+                  </w:p>
+                </w:tc>
+              </w:tr>
+              <w:tr>
+                <w:trPr>
+                  <w:divId w:val="1433355463"/>
+                  <w:tblCellSpacing w:w="15" w:type="dxa"/>
+                </w:trPr>
+                <w:tc>
+                  <w:tcPr>
+                    <w:tcW w:w="50" w:type="pct"/>
+                    <w:hideMark/>
+                  </w:tcPr>
+                  <w:p>
+                    <w:pPr>
+                      <w:pStyle w:val="Bibliography"/>
+                      <w:rPr>
+                        <w:noProof/>
+                      </w:rPr>
+                    </w:pPr>
+                    <w:r>
+                      <w:rPr>
+                        <w:noProof/>
+                      </w:rPr>
+                      <w:t xml:space="preserve">[19] </w:t>
+                    </w:r>
+                  </w:p>
+                </w:tc>
+                <w:tc>
+                  <w:tcPr>
+                    <w:tcW w:w="0" w:type="auto"/>
+                    <w:hideMark/>
+                  </w:tcPr>
+                  <w:p>
+                    <w:pPr>
+                      <w:pStyle w:val="Bibliography"/>
+                      <w:rPr>
+                        <w:noProof/>
+                      </w:rPr>
+                    </w:pPr>
+                    <w:r>
+                      <w:rPr>
+                        <w:noProof/>
+                      </w:rPr>
+                      <w:t>T. Peters, “[Python-Dev] Sorting,” 20 July 2002. [Online]. Available: https://mail.python.org/pipermail/python-dev/2002-July/026837.html.</w:t>
+                    </w:r>
+                  </w:p>
+                </w:tc>
+              </w:tr>
+            </w:tbl>
+            <w:p>
+              <w:pPr>
+                <w:divId w:val="1433355463"/>
+                <w:rPr>
+                  <w:rFonts w:eastAsia="Times New Roman"/>
+                  <w:noProof/>
+                </w:rPr>
+              </w:pPr>
+            </w:p>
+            <w:p>
+              <w:r>
+                <w:rPr>
+                  <w:b/>
+                  <w:bCs/>
+                  <w:noProof/>
+                </w:rPr>
+                <w:fldChar w:fldCharType="end"/>
+              </w:r>
+            </w:p>
+          </w:sdtContent>
+        </w:sdt>
+      </w:sdtContent>
+    </w:sdt>
+    <w:p/>
     <w:sectPr>
       <w:pgSz w:w="11906" w:h="16838"/>
       <w:pgMar w:top="1440" w:right="1440" w:bottom="1440" w:left="1440" w:header="708" w:footer="708" w:gutter="0"/>
@@ -672,7 +8675,7 @@
   <w:abstractNum w:abstractNumId="0" w15:restartNumberingAfterBreak="0">
     <w:nsid w:val="3E726E18"/>
     <w:multiLevelType w:val="hybridMultilevel"/>
-    <w:tmpl w:val="1E9EFAFC"/>
+    <w:tmpl w:val="C382000E"/>
     <w:lvl w:ilvl="0" w:tplc="1809000F">
       <w:start w:val="1"/>
       <w:numFmt w:val="decimal"/>
@@ -861,15 +8864,15 @@
   <w:docDefaults>
     <w:rPrDefault>
       <w:rPr>
-        <w:rFonts w:asciiTheme="minorHAnsi" w:eastAsiaTheme="minorHAnsi" w:hAnsiTheme="minorHAnsi" w:cstheme="minorBidi"/>
-        <w:sz w:val="22"/>
-        <w:szCs w:val="22"/>
+        <w:rFonts w:asciiTheme="minorHAnsi" w:eastAsiaTheme="minorEastAsia" w:hAnsiTheme="minorHAnsi" w:cstheme="minorBidi"/>
+        <w:sz w:val="21"/>
+        <w:szCs w:val="21"/>
         <w:lang w:val="en-IE" w:eastAsia="en-US" w:bidi="ar-SA"/>
       </w:rPr>
     </w:rPrDefault>
     <w:pPrDefault>
       <w:pPr>
-        <w:spacing w:after="160" w:line="259" w:lineRule="auto"/>
+        <w:spacing w:after="160" w:line="300" w:lineRule="auto"/>
       </w:pPr>
     </w:pPrDefault>
   </w:docDefaults>
@@ -1254,6 +9257,7 @@
   <w:style w:type="paragraph" w:default="1" w:styleId="Normal">
     <w:name w:val="Normal"/>
     <w:qFormat/>
+    <w:rsid w:val="00373D95"/>
   </w:style>
   <w:style w:type="paragraph" w:styleId="Heading1">
     <w:name w:val="heading 1"/>
@@ -1262,18 +9266,19 @@
     <w:link w:val="Heading1Char"/>
     <w:uiPriority w:val="9"/>
     <w:qFormat/>
-    <w:rsid w:val="000C0C2B"/>
+    <w:rsid w:val="0011082A"/>
     <w:pPr>
       <w:keepNext/>
       <w:keepLines/>
-      <w:spacing w:before="240" w:after="0"/>
+      <w:spacing w:before="320" w:after="80" w:line="240" w:lineRule="auto"/>
+      <w:jc w:val="center"/>
       <w:outlineLvl w:val="0"/>
     </w:pPr>
     <w:rPr>
       <w:rFonts w:asciiTheme="majorHAnsi" w:eastAsiaTheme="majorEastAsia" w:hAnsiTheme="majorHAnsi" w:cstheme="majorBidi"/>
       <w:color w:val="2F5496" w:themeColor="accent1" w:themeShade="BF"/>
-      <w:sz w:val="32"/>
-      <w:szCs w:val="32"/>
+      <w:sz w:val="40"/>
+      <w:szCs w:val="40"/>
     </w:rPr>
   </w:style>
   <w:style w:type="paragraph" w:styleId="Heading2">
@@ -1284,18 +9289,18 @@
     <w:uiPriority w:val="9"/>
     <w:unhideWhenUsed/>
     <w:qFormat/>
-    <w:rsid w:val="00E46A49"/>
+    <w:rsid w:val="0011082A"/>
     <w:pPr>
       <w:keepNext/>
       <w:keepLines/>
-      <w:spacing w:before="40" w:after="0"/>
+      <w:spacing w:before="160" w:after="40" w:line="240" w:lineRule="auto"/>
+      <w:jc w:val="center"/>
       <w:outlineLvl w:val="1"/>
     </w:pPr>
     <w:rPr>
       <w:rFonts w:asciiTheme="majorHAnsi" w:eastAsiaTheme="majorEastAsia" w:hAnsiTheme="majorHAnsi" w:cstheme="majorBidi"/>
-      <w:color w:val="2F5496" w:themeColor="accent1" w:themeShade="BF"/>
-      <w:sz w:val="26"/>
-      <w:szCs w:val="26"/>
+      <w:sz w:val="32"/>
+      <w:szCs w:val="32"/>
     </w:rPr>
   </w:style>
   <w:style w:type="paragraph" w:styleId="Heading3">
@@ -1306,18 +9311,17 @@
     <w:uiPriority w:val="9"/>
     <w:unhideWhenUsed/>
     <w:qFormat/>
-    <w:rsid w:val="00EA1FFF"/>
+    <w:rsid w:val="0011082A"/>
     <w:pPr>
       <w:keepNext/>
       <w:keepLines/>
-      <w:spacing w:before="40" w:after="0"/>
+      <w:spacing w:before="160" w:after="0" w:line="240" w:lineRule="auto"/>
       <w:outlineLvl w:val="2"/>
     </w:pPr>
     <w:rPr>
       <w:rFonts w:asciiTheme="majorHAnsi" w:eastAsiaTheme="majorEastAsia" w:hAnsiTheme="majorHAnsi" w:cstheme="majorBidi"/>
-      <w:color w:val="1F3763" w:themeColor="accent1" w:themeShade="7F"/>
-      <w:sz w:val="24"/>
-      <w:szCs w:val="24"/>
+      <w:sz w:val="32"/>
+      <w:szCs w:val="32"/>
     </w:rPr>
   </w:style>
   <w:style w:type="paragraph" w:styleId="Heading4">
@@ -1328,18 +9332,134 @@
     <w:uiPriority w:val="9"/>
     <w:unhideWhenUsed/>
     <w:qFormat/>
-    <w:rsid w:val="00EA1FFF"/>
+    <w:rsid w:val="0011082A"/>
     <w:pPr>
       <w:keepNext/>
       <w:keepLines/>
-      <w:spacing w:before="40" w:after="0"/>
+      <w:spacing w:before="80" w:after="0"/>
       <w:outlineLvl w:val="3"/>
     </w:pPr>
     <w:rPr>
       <w:rFonts w:asciiTheme="majorHAnsi" w:eastAsiaTheme="majorEastAsia" w:hAnsiTheme="majorHAnsi" w:cstheme="majorBidi"/>
       <w:i/>
       <w:iCs/>
-      <w:color w:val="2F5496" w:themeColor="accent1" w:themeShade="BF"/>
+      <w:sz w:val="30"/>
+      <w:szCs w:val="30"/>
+    </w:rPr>
+  </w:style>
+  <w:style w:type="paragraph" w:styleId="Heading5">
+    <w:name w:val="heading 5"/>
+    <w:basedOn w:val="Normal"/>
+    <w:next w:val="Normal"/>
+    <w:link w:val="Heading5Char"/>
+    <w:uiPriority w:val="9"/>
+    <w:semiHidden/>
+    <w:unhideWhenUsed/>
+    <w:qFormat/>
+    <w:rsid w:val="0011082A"/>
+    <w:pPr>
+      <w:keepNext/>
+      <w:keepLines/>
+      <w:spacing w:before="40" w:after="0"/>
+      <w:outlineLvl w:val="4"/>
+    </w:pPr>
+    <w:rPr>
+      <w:rFonts w:asciiTheme="majorHAnsi" w:eastAsiaTheme="majorEastAsia" w:hAnsiTheme="majorHAnsi" w:cstheme="majorBidi"/>
+      <w:sz w:val="28"/>
+      <w:szCs w:val="28"/>
+    </w:rPr>
+  </w:style>
+  <w:style w:type="paragraph" w:styleId="Heading6">
+    <w:name w:val="heading 6"/>
+    <w:basedOn w:val="Normal"/>
+    <w:next w:val="Normal"/>
+    <w:link w:val="Heading6Char"/>
+    <w:uiPriority w:val="9"/>
+    <w:semiHidden/>
+    <w:unhideWhenUsed/>
+    <w:qFormat/>
+    <w:rsid w:val="0011082A"/>
+    <w:pPr>
+      <w:keepNext/>
+      <w:keepLines/>
+      <w:spacing w:before="40" w:after="0"/>
+      <w:outlineLvl w:val="5"/>
+    </w:pPr>
+    <w:rPr>
+      <w:rFonts w:asciiTheme="majorHAnsi" w:eastAsiaTheme="majorEastAsia" w:hAnsiTheme="majorHAnsi" w:cstheme="majorBidi"/>
+      <w:i/>
+      <w:iCs/>
+      <w:sz w:val="26"/>
+      <w:szCs w:val="26"/>
+    </w:rPr>
+  </w:style>
+  <w:style w:type="paragraph" w:styleId="Heading7">
+    <w:name w:val="heading 7"/>
+    <w:basedOn w:val="Normal"/>
+    <w:next w:val="Normal"/>
+    <w:link w:val="Heading7Char"/>
+    <w:uiPriority w:val="9"/>
+    <w:semiHidden/>
+    <w:unhideWhenUsed/>
+    <w:qFormat/>
+    <w:rsid w:val="0011082A"/>
+    <w:pPr>
+      <w:keepNext/>
+      <w:keepLines/>
+      <w:spacing w:before="40" w:after="0"/>
+      <w:outlineLvl w:val="6"/>
+    </w:pPr>
+    <w:rPr>
+      <w:rFonts w:asciiTheme="majorHAnsi" w:eastAsiaTheme="majorEastAsia" w:hAnsiTheme="majorHAnsi" w:cstheme="majorBidi"/>
+      <w:sz w:val="24"/>
+      <w:szCs w:val="24"/>
+    </w:rPr>
+  </w:style>
+  <w:style w:type="paragraph" w:styleId="Heading8">
+    <w:name w:val="heading 8"/>
+    <w:basedOn w:val="Normal"/>
+    <w:next w:val="Normal"/>
+    <w:link w:val="Heading8Char"/>
+    <w:uiPriority w:val="9"/>
+    <w:semiHidden/>
+    <w:unhideWhenUsed/>
+    <w:qFormat/>
+    <w:rsid w:val="0011082A"/>
+    <w:pPr>
+      <w:keepNext/>
+      <w:keepLines/>
+      <w:spacing w:before="40" w:after="0"/>
+      <w:outlineLvl w:val="7"/>
+    </w:pPr>
+    <w:rPr>
+      <w:rFonts w:asciiTheme="majorHAnsi" w:eastAsiaTheme="majorEastAsia" w:hAnsiTheme="majorHAnsi" w:cstheme="majorBidi"/>
+      <w:i/>
+      <w:iCs/>
+      <w:sz w:val="22"/>
+      <w:szCs w:val="22"/>
+    </w:rPr>
+  </w:style>
+  <w:style w:type="paragraph" w:styleId="Heading9">
+    <w:name w:val="heading 9"/>
+    <w:basedOn w:val="Normal"/>
+    <w:next w:val="Normal"/>
+    <w:link w:val="Heading9Char"/>
+    <w:uiPriority w:val="9"/>
+    <w:semiHidden/>
+    <w:unhideWhenUsed/>
+    <w:qFormat/>
+    <w:rsid w:val="0011082A"/>
+    <w:pPr>
+      <w:keepNext/>
+      <w:keepLines/>
+      <w:spacing w:before="40" w:after="0"/>
+      <w:outlineLvl w:val="8"/>
+    </w:pPr>
+    <w:rPr>
+      <w:b/>
+      <w:bCs/>
+      <w:i/>
+      <w:iCs/>
     </w:rPr>
   </w:style>
   <w:style w:type="character" w:default="1" w:styleId="DefaultParagraphFont">
@@ -1376,17 +9496,23 @@
     <w:link w:val="TitleChar"/>
     <w:uiPriority w:val="10"/>
     <w:qFormat/>
-    <w:rsid w:val="000C0C2B"/>
+    <w:rsid w:val="0011082A"/>
     <w:pPr>
-      <w:spacing w:after="0" w:line="240" w:lineRule="auto"/>
+      <w:pBdr>
+        <w:top w:val="single" w:sz="6" w:space="8" w:color="A5A5A5" w:themeColor="accent3"/>
+        <w:bottom w:val="single" w:sz="6" w:space="8" w:color="A5A5A5" w:themeColor="accent3"/>
+      </w:pBdr>
+      <w:spacing w:after="400" w:line="240" w:lineRule="auto"/>
       <w:contextualSpacing/>
+      <w:jc w:val="center"/>
     </w:pPr>
     <w:rPr>
       <w:rFonts w:asciiTheme="majorHAnsi" w:eastAsiaTheme="majorEastAsia" w:hAnsiTheme="majorHAnsi" w:cstheme="majorBidi"/>
-      <w:spacing w:val="-10"/>
-      <w:kern w:val="28"/>
-      <w:sz w:val="56"/>
-      <w:szCs w:val="56"/>
+      <w:caps/>
+      <w:color w:val="44546A" w:themeColor="text2"/>
+      <w:spacing w:val="30"/>
+      <w:sz w:val="72"/>
+      <w:szCs w:val="72"/>
     </w:rPr>
   </w:style>
   <w:style w:type="character" w:customStyle="1" w:styleId="TitleChar">
@@ -1394,13 +9520,14 @@
     <w:basedOn w:val="DefaultParagraphFont"/>
     <w:link w:val="Title"/>
     <w:uiPriority w:val="10"/>
-    <w:rsid w:val="000C0C2B"/>
+    <w:rsid w:val="0011082A"/>
     <w:rPr>
       <w:rFonts w:asciiTheme="majorHAnsi" w:eastAsiaTheme="majorEastAsia" w:hAnsiTheme="majorHAnsi" w:cstheme="majorBidi"/>
-      <w:spacing w:val="-10"/>
-      <w:kern w:val="28"/>
-      <w:sz w:val="56"/>
-      <w:szCs w:val="56"/>
+      <w:caps/>
+      <w:color w:val="44546A" w:themeColor="text2"/>
+      <w:spacing w:val="30"/>
+      <w:sz w:val="72"/>
+      <w:szCs w:val="72"/>
     </w:rPr>
   </w:style>
   <w:style w:type="paragraph" w:styleId="Subtitle">
@@ -1410,16 +9537,17 @@
     <w:link w:val="SubtitleChar"/>
     <w:uiPriority w:val="11"/>
     <w:qFormat/>
-    <w:rsid w:val="000C0C2B"/>
+    <w:rsid w:val="0011082A"/>
     <w:pPr>
       <w:numPr>
         <w:ilvl w:val="1"/>
       </w:numPr>
+      <w:jc w:val="center"/>
     </w:pPr>
     <w:rPr>
-      <w:rFonts w:eastAsiaTheme="minorEastAsia"/>
-      <w:color w:val="5A5A5A" w:themeColor="text1" w:themeTint="A5"/>
-      <w:spacing w:val="15"/>
+      <w:color w:val="44546A" w:themeColor="text2"/>
+      <w:sz w:val="28"/>
+      <w:szCs w:val="28"/>
     </w:rPr>
   </w:style>
   <w:style w:type="character" w:customStyle="1" w:styleId="SubtitleChar">
@@ -1427,11 +9555,11 @@
     <w:basedOn w:val="DefaultParagraphFont"/>
     <w:link w:val="Subtitle"/>
     <w:uiPriority w:val="11"/>
-    <w:rsid w:val="000C0C2B"/>
+    <w:rsid w:val="0011082A"/>
     <w:rPr>
-      <w:rFonts w:eastAsiaTheme="minorEastAsia"/>
-      <w:color w:val="5A5A5A" w:themeColor="text1" w:themeTint="A5"/>
-      <w:spacing w:val="15"/>
+      <w:color w:val="44546A" w:themeColor="text2"/>
+      <w:sz w:val="28"/>
+      <w:szCs w:val="28"/>
     </w:rPr>
   </w:style>
   <w:style w:type="character" w:customStyle="1" w:styleId="Heading1Char">
@@ -1439,12 +9567,12 @@
     <w:basedOn w:val="DefaultParagraphFont"/>
     <w:link w:val="Heading1"/>
     <w:uiPriority w:val="9"/>
-    <w:rsid w:val="000C0C2B"/>
+    <w:rsid w:val="0011082A"/>
     <w:rPr>
       <w:rFonts w:asciiTheme="majorHAnsi" w:eastAsiaTheme="majorEastAsia" w:hAnsiTheme="majorHAnsi" w:cstheme="majorBidi"/>
       <w:color w:val="2F5496" w:themeColor="accent1" w:themeShade="BF"/>
-      <w:sz w:val="32"/>
-      <w:szCs w:val="32"/>
+      <w:sz w:val="40"/>
+      <w:szCs w:val="40"/>
     </w:rPr>
   </w:style>
   <w:style w:type="paragraph" w:styleId="TOCHeading">
@@ -1454,13 +9582,10 @@
     <w:uiPriority w:val="39"/>
     <w:unhideWhenUsed/>
     <w:qFormat/>
-    <w:rsid w:val="000C0C2B"/>
+    <w:rsid w:val="0011082A"/>
     <w:pPr>
       <w:outlineLvl w:val="9"/>
     </w:pPr>
-    <w:rPr>
-      <w:lang w:val="en-US"/>
-    </w:rPr>
   </w:style>
   <w:style w:type="paragraph" w:styleId="TOC1">
     <w:name w:val="toc 1"/>
@@ -1490,12 +9615,11 @@
     <w:basedOn w:val="DefaultParagraphFont"/>
     <w:link w:val="Heading2"/>
     <w:uiPriority w:val="9"/>
-    <w:rsid w:val="00E46A49"/>
+    <w:rsid w:val="0011082A"/>
     <w:rPr>
       <w:rFonts w:asciiTheme="majorHAnsi" w:eastAsiaTheme="majorEastAsia" w:hAnsiTheme="majorHAnsi" w:cstheme="majorBidi"/>
-      <w:color w:val="2F5496" w:themeColor="accent1" w:themeShade="BF"/>
-      <w:sz w:val="26"/>
-      <w:szCs w:val="26"/>
+      <w:sz w:val="32"/>
+      <w:szCs w:val="32"/>
     </w:rPr>
   </w:style>
   <w:style w:type="paragraph" w:styleId="ListParagraph">
@@ -1514,12 +9638,11 @@
     <w:basedOn w:val="DefaultParagraphFont"/>
     <w:link w:val="Heading3"/>
     <w:uiPriority w:val="9"/>
-    <w:rsid w:val="00EA1FFF"/>
+    <w:rsid w:val="0011082A"/>
     <w:rPr>
       <w:rFonts w:asciiTheme="majorHAnsi" w:eastAsiaTheme="majorEastAsia" w:hAnsiTheme="majorHAnsi" w:cstheme="majorBidi"/>
-      <w:color w:val="1F3763" w:themeColor="accent1" w:themeShade="7F"/>
-      <w:sz w:val="24"/>
-      <w:szCs w:val="24"/>
+      <w:sz w:val="32"/>
+      <w:szCs w:val="32"/>
     </w:rPr>
   </w:style>
   <w:style w:type="character" w:customStyle="1" w:styleId="Heading4Char">
@@ -1527,12 +9650,318 @@
     <w:basedOn w:val="DefaultParagraphFont"/>
     <w:link w:val="Heading4"/>
     <w:uiPriority w:val="9"/>
-    <w:rsid w:val="00EA1FFF"/>
+    <w:rsid w:val="0011082A"/>
     <w:rPr>
       <w:rFonts w:asciiTheme="majorHAnsi" w:eastAsiaTheme="majorEastAsia" w:hAnsiTheme="majorHAnsi" w:cstheme="majorBidi"/>
       <w:i/>
       <w:iCs/>
+      <w:sz w:val="30"/>
+      <w:szCs w:val="30"/>
+    </w:rPr>
+  </w:style>
+  <w:style w:type="paragraph" w:styleId="TOC2">
+    <w:name w:val="toc 2"/>
+    <w:basedOn w:val="Normal"/>
+    <w:next w:val="Normal"/>
+    <w:autoRedefine/>
+    <w:uiPriority w:val="39"/>
+    <w:unhideWhenUsed/>
+    <w:rsid w:val="00BA72E1"/>
+    <w:pPr>
+      <w:spacing w:after="100"/>
+      <w:ind w:left="220"/>
+    </w:pPr>
+  </w:style>
+  <w:style w:type="paragraph" w:styleId="TOC3">
+    <w:name w:val="toc 3"/>
+    <w:basedOn w:val="Normal"/>
+    <w:next w:val="Normal"/>
+    <w:autoRedefine/>
+    <w:uiPriority w:val="39"/>
+    <w:unhideWhenUsed/>
+    <w:rsid w:val="00BA72E1"/>
+    <w:pPr>
+      <w:spacing w:after="100"/>
+      <w:ind w:left="440"/>
+    </w:pPr>
+  </w:style>
+  <w:style w:type="paragraph" w:styleId="Caption">
+    <w:name w:val="caption"/>
+    <w:basedOn w:val="Normal"/>
+    <w:next w:val="Normal"/>
+    <w:uiPriority w:val="35"/>
+    <w:unhideWhenUsed/>
+    <w:qFormat/>
+    <w:rsid w:val="0011082A"/>
+    <w:pPr>
+      <w:spacing w:line="240" w:lineRule="auto"/>
+    </w:pPr>
+    <w:rPr>
+      <w:b/>
+      <w:bCs/>
+      <w:color w:val="404040" w:themeColor="text1" w:themeTint="BF"/>
+      <w:sz w:val="16"/>
+      <w:szCs w:val="16"/>
+    </w:rPr>
+  </w:style>
+  <w:style w:type="paragraph" w:styleId="Bibliography">
+    <w:name w:val="Bibliography"/>
+    <w:basedOn w:val="Normal"/>
+    <w:next w:val="Normal"/>
+    <w:uiPriority w:val="37"/>
+    <w:unhideWhenUsed/>
+    <w:rsid w:val="00965665"/>
+  </w:style>
+  <w:style w:type="character" w:customStyle="1" w:styleId="Heading5Char">
+    <w:name w:val="Heading 5 Char"/>
+    <w:basedOn w:val="DefaultParagraphFont"/>
+    <w:link w:val="Heading5"/>
+    <w:uiPriority w:val="9"/>
+    <w:semiHidden/>
+    <w:rsid w:val="0011082A"/>
+    <w:rPr>
+      <w:rFonts w:asciiTheme="majorHAnsi" w:eastAsiaTheme="majorEastAsia" w:hAnsiTheme="majorHAnsi" w:cstheme="majorBidi"/>
+      <w:sz w:val="28"/>
+      <w:szCs w:val="28"/>
+    </w:rPr>
+  </w:style>
+  <w:style w:type="character" w:customStyle="1" w:styleId="Heading6Char">
+    <w:name w:val="Heading 6 Char"/>
+    <w:basedOn w:val="DefaultParagraphFont"/>
+    <w:link w:val="Heading6"/>
+    <w:uiPriority w:val="9"/>
+    <w:semiHidden/>
+    <w:rsid w:val="0011082A"/>
+    <w:rPr>
+      <w:rFonts w:asciiTheme="majorHAnsi" w:eastAsiaTheme="majorEastAsia" w:hAnsiTheme="majorHAnsi" w:cstheme="majorBidi"/>
+      <w:i/>
+      <w:iCs/>
+      <w:sz w:val="26"/>
+      <w:szCs w:val="26"/>
+    </w:rPr>
+  </w:style>
+  <w:style w:type="character" w:customStyle="1" w:styleId="Heading7Char">
+    <w:name w:val="Heading 7 Char"/>
+    <w:basedOn w:val="DefaultParagraphFont"/>
+    <w:link w:val="Heading7"/>
+    <w:uiPriority w:val="9"/>
+    <w:semiHidden/>
+    <w:rsid w:val="0011082A"/>
+    <w:rPr>
+      <w:rFonts w:asciiTheme="majorHAnsi" w:eastAsiaTheme="majorEastAsia" w:hAnsiTheme="majorHAnsi" w:cstheme="majorBidi"/>
+      <w:sz w:val="24"/>
+      <w:szCs w:val="24"/>
+    </w:rPr>
+  </w:style>
+  <w:style w:type="character" w:customStyle="1" w:styleId="Heading8Char">
+    <w:name w:val="Heading 8 Char"/>
+    <w:basedOn w:val="DefaultParagraphFont"/>
+    <w:link w:val="Heading8"/>
+    <w:uiPriority w:val="9"/>
+    <w:semiHidden/>
+    <w:rsid w:val="0011082A"/>
+    <w:rPr>
+      <w:rFonts w:asciiTheme="majorHAnsi" w:eastAsiaTheme="majorEastAsia" w:hAnsiTheme="majorHAnsi" w:cstheme="majorBidi"/>
+      <w:i/>
+      <w:iCs/>
+      <w:sz w:val="22"/>
+      <w:szCs w:val="22"/>
+    </w:rPr>
+  </w:style>
+  <w:style w:type="character" w:customStyle="1" w:styleId="Heading9Char">
+    <w:name w:val="Heading 9 Char"/>
+    <w:basedOn w:val="DefaultParagraphFont"/>
+    <w:link w:val="Heading9"/>
+    <w:uiPriority w:val="9"/>
+    <w:semiHidden/>
+    <w:rsid w:val="0011082A"/>
+    <w:rPr>
+      <w:b/>
+      <w:bCs/>
+      <w:i/>
+      <w:iCs/>
+    </w:rPr>
+  </w:style>
+  <w:style w:type="character" w:styleId="Strong">
+    <w:name w:val="Strong"/>
+    <w:basedOn w:val="DefaultParagraphFont"/>
+    <w:uiPriority w:val="22"/>
+    <w:qFormat/>
+    <w:rsid w:val="0011082A"/>
+    <w:rPr>
+      <w:b/>
+      <w:bCs/>
+    </w:rPr>
+  </w:style>
+  <w:style w:type="character" w:styleId="Emphasis">
+    <w:name w:val="Emphasis"/>
+    <w:basedOn w:val="DefaultParagraphFont"/>
+    <w:uiPriority w:val="20"/>
+    <w:qFormat/>
+    <w:rsid w:val="0011082A"/>
+    <w:rPr>
+      <w:i/>
+      <w:iCs/>
+      <w:color w:val="000000" w:themeColor="text1"/>
+    </w:rPr>
+  </w:style>
+  <w:style w:type="paragraph" w:styleId="NoSpacing">
+    <w:name w:val="No Spacing"/>
+    <w:uiPriority w:val="1"/>
+    <w:qFormat/>
+    <w:rsid w:val="0011082A"/>
+    <w:pPr>
+      <w:spacing w:after="0" w:line="240" w:lineRule="auto"/>
+    </w:pPr>
+  </w:style>
+  <w:style w:type="paragraph" w:styleId="Quote">
+    <w:name w:val="Quote"/>
+    <w:basedOn w:val="Normal"/>
+    <w:next w:val="Normal"/>
+    <w:link w:val="QuoteChar"/>
+    <w:uiPriority w:val="29"/>
+    <w:qFormat/>
+    <w:rsid w:val="0011082A"/>
+    <w:pPr>
+      <w:spacing w:before="160"/>
+      <w:ind w:left="720" w:right="720"/>
+      <w:jc w:val="center"/>
+    </w:pPr>
+    <w:rPr>
+      <w:i/>
+      <w:iCs/>
+      <w:color w:val="7B7B7B" w:themeColor="accent3" w:themeShade="BF"/>
+      <w:sz w:val="24"/>
+      <w:szCs w:val="24"/>
+    </w:rPr>
+  </w:style>
+  <w:style w:type="character" w:customStyle="1" w:styleId="QuoteChar">
+    <w:name w:val="Quote Char"/>
+    <w:basedOn w:val="DefaultParagraphFont"/>
+    <w:link w:val="Quote"/>
+    <w:uiPriority w:val="29"/>
+    <w:rsid w:val="0011082A"/>
+    <w:rPr>
+      <w:i/>
+      <w:iCs/>
+      <w:color w:val="7B7B7B" w:themeColor="accent3" w:themeShade="BF"/>
+      <w:sz w:val="24"/>
+      <w:szCs w:val="24"/>
+    </w:rPr>
+  </w:style>
+  <w:style w:type="paragraph" w:styleId="IntenseQuote">
+    <w:name w:val="Intense Quote"/>
+    <w:basedOn w:val="Normal"/>
+    <w:next w:val="Normal"/>
+    <w:link w:val="IntenseQuoteChar"/>
+    <w:uiPriority w:val="30"/>
+    <w:qFormat/>
+    <w:rsid w:val="0011082A"/>
+    <w:pPr>
+      <w:spacing w:before="160" w:line="276" w:lineRule="auto"/>
+      <w:ind w:left="936" w:right="936"/>
+      <w:jc w:val="center"/>
+    </w:pPr>
+    <w:rPr>
+      <w:rFonts w:asciiTheme="majorHAnsi" w:eastAsiaTheme="majorEastAsia" w:hAnsiTheme="majorHAnsi" w:cstheme="majorBidi"/>
+      <w:caps/>
       <w:color w:val="2F5496" w:themeColor="accent1" w:themeShade="BF"/>
+      <w:sz w:val="28"/>
+      <w:szCs w:val="28"/>
+    </w:rPr>
+  </w:style>
+  <w:style w:type="character" w:customStyle="1" w:styleId="IntenseQuoteChar">
+    <w:name w:val="Intense Quote Char"/>
+    <w:basedOn w:val="DefaultParagraphFont"/>
+    <w:link w:val="IntenseQuote"/>
+    <w:uiPriority w:val="30"/>
+    <w:rsid w:val="0011082A"/>
+    <w:rPr>
+      <w:rFonts w:asciiTheme="majorHAnsi" w:eastAsiaTheme="majorEastAsia" w:hAnsiTheme="majorHAnsi" w:cstheme="majorBidi"/>
+      <w:caps/>
+      <w:color w:val="2F5496" w:themeColor="accent1" w:themeShade="BF"/>
+      <w:sz w:val="28"/>
+      <w:szCs w:val="28"/>
+    </w:rPr>
+  </w:style>
+  <w:style w:type="character" w:styleId="SubtleEmphasis">
+    <w:name w:val="Subtle Emphasis"/>
+    <w:basedOn w:val="DefaultParagraphFont"/>
+    <w:uiPriority w:val="19"/>
+    <w:qFormat/>
+    <w:rsid w:val="0011082A"/>
+    <w:rPr>
+      <w:i/>
+      <w:iCs/>
+      <w:color w:val="595959" w:themeColor="text1" w:themeTint="A6"/>
+    </w:rPr>
+  </w:style>
+  <w:style w:type="character" w:styleId="IntenseEmphasis">
+    <w:name w:val="Intense Emphasis"/>
+    <w:basedOn w:val="DefaultParagraphFont"/>
+    <w:uiPriority w:val="21"/>
+    <w:qFormat/>
+    <w:rsid w:val="0011082A"/>
+    <w:rPr>
+      <w:b/>
+      <w:bCs/>
+      <w:i/>
+      <w:iCs/>
+      <w:color w:val="auto"/>
+    </w:rPr>
+  </w:style>
+  <w:style w:type="character" w:styleId="SubtleReference">
+    <w:name w:val="Subtle Reference"/>
+    <w:basedOn w:val="DefaultParagraphFont"/>
+    <w:uiPriority w:val="31"/>
+    <w:qFormat/>
+    <w:rsid w:val="0011082A"/>
+    <w:rPr>
+      <w:caps w:val="0"/>
+      <w:smallCaps/>
+      <w:color w:val="404040" w:themeColor="text1" w:themeTint="BF"/>
+      <w:spacing w:val="0"/>
+      <w:u w:val="single" w:color="7F7F7F" w:themeColor="text1" w:themeTint="80"/>
+    </w:rPr>
+  </w:style>
+  <w:style w:type="character" w:styleId="IntenseReference">
+    <w:name w:val="Intense Reference"/>
+    <w:basedOn w:val="DefaultParagraphFont"/>
+    <w:uiPriority w:val="32"/>
+    <w:qFormat/>
+    <w:rsid w:val="0011082A"/>
+    <w:rPr>
+      <w:b/>
+      <w:bCs/>
+      <w:caps w:val="0"/>
+      <w:smallCaps/>
+      <w:color w:val="auto"/>
+      <w:spacing w:val="0"/>
+      <w:u w:val="single"/>
+    </w:rPr>
+  </w:style>
+  <w:style w:type="character" w:styleId="BookTitle">
+    <w:name w:val="Book Title"/>
+    <w:basedOn w:val="DefaultParagraphFont"/>
+    <w:uiPriority w:val="33"/>
+    <w:qFormat/>
+    <w:rsid w:val="0011082A"/>
+    <w:rPr>
+      <w:b/>
+      <w:bCs/>
+      <w:caps w:val="0"/>
+      <w:smallCaps/>
+      <w:spacing w:val="0"/>
+    </w:rPr>
+  </w:style>
+  <w:style w:type="character" w:styleId="PlaceholderText">
+    <w:name w:val="Placeholder Text"/>
+    <w:basedOn w:val="DefaultParagraphFont"/>
+    <w:uiPriority w:val="99"/>
+    <w:semiHidden/>
+    <w:rsid w:val="009B65F6"/>
+    <w:rPr>
+      <w:color w:val="808080"/>
     </w:rPr>
   </w:style>
 </w:styles>
@@ -1834,11 +10263,220 @@
 </file>
 
 <file path=customXml/item1.xml><?xml version="1.0" encoding="utf-8"?>
-<b:Sources xmlns:b="http://schemas.openxmlformats.org/officeDocument/2006/bibliography" xmlns="http://schemas.openxmlformats.org/officeDocument/2006/bibliography" SelectedStyle="\APASixthEditionOfficeOnline.xsl" StyleName="APA" Version="6"/>
+<b:Sources xmlns:b="http://schemas.openxmlformats.org/officeDocument/2006/bibliography" xmlns="http://schemas.openxmlformats.org/officeDocument/2006/bibliography" SelectedStyle="\IEEE2006OfficeOnline.xsl" StyleName="IEEE" Version="2006">
+  <b:Source>
+    <b:Tag>SpaceComplexity</b:Tag>
+    <b:SourceType>InternetSite</b:SourceType>
+    <b:Guid>{D1461245-0C1E-4F01-AD35-3448D7F5A5A6}</b:Guid>
+    <b:Title>Space complexity</b:Title>
+    <b:ProductionCompany>Wikipedia</b:ProductionCompany>
+    <b:URL>https://en.wikipedia.org/wiki/Space_complexity</b:URL>
+    <b:RefOrder>6</b:RefOrder>
+  </b:Source>
+  <b:Source>
+    <b:Tag>AveageCase</b:Tag>
+    <b:SourceType>InternetSite</b:SourceType>
+    <b:Guid>{A04FE967-395F-4DE1-A24E-58665FB44FD9}</b:Guid>
+    <b:Title>Average-case complexity</b:Title>
+    <b:ProductionCompany>Wikipedia</b:ProductionCompany>
+    <b:URL>https://en.wikipedia.org/wiki/Average-case_complexity</b:URL>
+    <b:RefOrder>9</b:RefOrder>
+  </b:Source>
+  <b:Source>
+    <b:Tag>BubbleSort</b:Tag>
+    <b:SourceType>InternetSite</b:SourceType>
+    <b:Guid>{CBAE99E1-00AF-4B44-964A-A62CF03A4674}</b:Guid>
+    <b:Title>Bubble sort</b:Title>
+    <b:ProductionCompany>Wikipedia</b:ProductionCompany>
+    <b:URL>https://en.wikipedia.org/wiki/Bubble_sort</b:URL>
+    <b:RefOrder>8</b:RefOrder>
+  </b:Source>
+  <b:Source>
+    <b:Tag>MergeSort</b:Tag>
+    <b:SourceType>InternetSite</b:SourceType>
+    <b:Guid>{AD3C9A22-6C84-4A62-9B79-FA38292A662E}</b:Guid>
+    <b:Title>Merge sort</b:Title>
+    <b:ProductionCompany>Wikipedia</b:ProductionCompany>
+    <b:URL>https://en.wikipedia.org/wiki/Merge_sort</b:URL>
+    <b:RefOrder>11</b:RefOrder>
+  </b:Source>
+  <b:Source>
+    <b:Tag>QuickSort</b:Tag>
+    <b:SourceType>InternetSite</b:SourceType>
+    <b:Guid>{AB0D070D-1651-4738-96C8-1988DD82F542}</b:Guid>
+    <b:Title>Quicksort</b:Title>
+    <b:ProductionCompany>Wikipedia</b:ProductionCompany>
+    <b:URL>https://en.wikipedia.org/wiki/Quicksort</b:URL>
+    <b:RefOrder>13</b:RefOrder>
+  </b:Source>
+  <b:Source>
+    <b:Tag>BigOCodeCamp</b:Tag>
+    <b:SourceType>InternetSite</b:SourceType>
+    <b:Guid>{3CB885ED-CAE1-431C-80CE-DB3C06081D04}</b:Guid>
+    <b:Title>Big O Notation Explained With Examples</b:Title>
+    <b:ProductionCompany>FreeCodeCamp</b:ProductionCompany>
+    <b:URL>https://www.freecodecamp.org/news/big-o-notation-explained-with-examples/</b:URL>
+    <b:RefOrder>7</b:RefOrder>
+  </b:Source>
+  <b:Source>
+    <b:Tag>BigOWikipedia</b:Tag>
+    <b:SourceType>InternetSite</b:SourceType>
+    <b:Guid>{4E31EAE0-B539-466D-922E-C6C33889B0D6}</b:Guid>
+    <b:Title>Big O Notation</b:Title>
+    <b:ProductionCompany>Wikipedia</b:ProductionCompany>
+    <b:URL>https://en.wikipedia.org/wiki/Big_O_notation</b:URL>
+    <b:RefOrder>4</b:RefOrder>
+  </b:Source>
+  <b:Source>
+    <b:Tag>Timsort</b:Tag>
+    <b:SourceType>InternetSite</b:SourceType>
+    <b:Guid>{89D72E8F-9391-45D8-A6C7-0A0936FA82E4}</b:Guid>
+    <b:Title>Timsort</b:Title>
+    <b:ProductionCompany>Wikipedia</b:ProductionCompany>
+    <b:URL>https://en.wikipedia.org/wiki/Timsort</b:URL>
+    <b:RefOrder>18</b:RefOrder>
+  </b:Source>
+  <b:Source>
+    <b:Tag>TimeComplexity</b:Tag>
+    <b:SourceType>InternetSite</b:SourceType>
+    <b:Guid>{A068229C-790B-46B3-8986-B5A459E46931}</b:Guid>
+    <b:Title>Time complexity</b:Title>
+    <b:ProductionCompany>Wikipedia</b:ProductionCompany>
+    <b:URL>https://en.wikipedia.org/wiki/Time_complexity</b:URL>
+    <b:RefOrder>5</b:RefOrder>
+  </b:Source>
+  <b:Source>
+    <b:Tag>SortAlgorithm</b:Tag>
+    <b:SourceType>InternetSite</b:SourceType>
+    <b:Guid>{0BECA47C-280D-43A2-9963-3F802B1976A4}</b:Guid>
+    <b:Title>Sorting Algorithm</b:Title>
+    <b:ProductionCompany>Wikipedia</b:ProductionCompany>
+    <b:URL>https://en.wikipedia.org/wiki/Sorting_algorithm</b:URL>
+    <b:RefOrder>2</b:RefOrder>
+  </b:Source>
+  <b:Source>
+    <b:Tag>CountSort</b:Tag>
+    <b:SourceType>InternetSite</b:SourceType>
+    <b:Guid>{7ACDE0D4-DFBF-494D-9C96-5DF4469C40A0}</b:Guid>
+    <b:Title>Counting Sort</b:Title>
+    <b:ProductionCompany>Wikipedia</b:ProductionCompany>
+    <b:URL>https://en.wikipedia.org/wiki/Counting_sort</b:URL>
+    <b:RefOrder>15</b:RefOrder>
+  </b:Source>
+  <b:Source>
+    <b:Tag>Inplace</b:Tag>
+    <b:SourceType>InternetSite</b:SourceType>
+    <b:Guid>{776E015D-F40E-4050-9C35-6FD47F80F37F}</b:Guid>
+    <b:Title>In-place algorithm</b:Title>
+    <b:ProductionCompany>Wikipedia</b:ProductionCompany>
+    <b:URL>https://en.wikipedia.org/wiki/In-place_algorithm</b:URL>
+    <b:RefOrder>10</b:RefOrder>
+  </b:Source>
+  <b:Source>
+    <b:Tag>InsertionSort</b:Tag>
+    <b:SourceType>InternetSite</b:SourceType>
+    <b:Guid>{E989D8A7-EECC-432E-90C4-C891A00080EC}</b:Guid>
+    <b:Title>Insertion sort</b:Title>
+    <b:ProductionCompany>Wikipedia</b:ProductionCompany>
+    <b:URL>https://en.wikipedia.org/wiki/Insertion_sort</b:URL>
+    <b:RefOrder>17</b:RefOrder>
+  </b:Source>
+  <b:Source>
+    <b:Tag>Sorting</b:Tag>
+    <b:SourceType>InternetSite</b:SourceType>
+    <b:Guid>{5087BEBB-59D5-48E3-8FC8-ED12B01D4BDD}</b:Guid>
+    <b:URL>https://en.wikipedia.org/wiki/Sorting</b:URL>
+    <b:Title>Sorting</b:Title>
+    <b:InternetSiteTitle>Wikipedia</b:InternetSiteTitle>
+    <b:RefOrder>1</b:RefOrder>
+  </b:Source>
+  <b:Source>
+    <b:Tag>Adi08</b:Tag>
+    <b:SourceType>JournalArticle</b:SourceType>
+    <b:Guid>{D019BAFC-91F1-4331-87F7-8ACEEAF0EF69}</b:Guid>
+    <b:Title>SELECTION OF  BEST SORTING ALGORITHM</b:Title>
+    <b:Year>2008</b:Year>
+    <b:Author>
+      <b:Author>
+        <b:NameList>
+          <b:Person>
+            <b:Last>Aditya</b:Last>
+            <b:First>Dev,</b:First>
+            <b:Middle>Mishra</b:Middle>
+          </b:Person>
+          <b:Person>
+            <b:Last>Deepak</b:Last>
+            <b:First>Garg</b:First>
+          </b:Person>
+        </b:NameList>
+      </b:Author>
+    </b:Author>
+    <b:JournalName>International Journal of Intelligent Information Processing</b:JournalName>
+    <b:Pages>363-368</b:Pages>
+    <b:RefOrder>3</b:RefOrder>
+  </b:Source>
+  <b:Source>
+    <b:Tag>SortingAlgorithms</b:Tag>
+    <b:SourceType>InternetSite</b:SourceType>
+    <b:Guid>{D105D8AC-BA09-4914-BFF5-58B0A09D4E50}</b:Guid>
+    <b:Title>Sorting Algorithms in Python</b:Title>
+    <b:ProductionCompany>RealPython</b:ProductionCompany>
+    <b:URL>https://realpython.com/sorting-algorithms-python/</b:URL>
+    <b:RefOrder>12</b:RefOrder>
+  </b:Source>
+  <b:Source>
+    <b:Tag>QuickSortCode</b:Tag>
+    <b:SourceType>InternetSite</b:SourceType>
+    <b:Guid>{BC5B1711-5432-49F1-B270-0E3DBCAF9A98}</b:Guid>
+    <b:Title>Quicksort Algorithm</b:Title>
+    <b:ProductionCompany>AskPython</b:ProductionCompany>
+    <b:URL>https://www.askpython.com/python/examples/quicksort-algorithm</b:URL>
+    <b:RefOrder>14</b:RefOrder>
+  </b:Source>
+  <b:Source>
+    <b:Tag>TimPetersTimSort</b:Tag>
+    <b:SourceType>DocumentFromInternetSite</b:SourceType>
+    <b:Guid>{8EA4C62F-8567-4F9D-9887-A2BE4807CC17}</b:Guid>
+    <b:Author>
+      <b:Author>
+        <b:NameList>
+          <b:Person>
+            <b:Last>Peters</b:Last>
+            <b:First>Tim</b:First>
+          </b:Person>
+        </b:NameList>
+      </b:Author>
+    </b:Author>
+    <b:Title>[Python-Dev] Sorting </b:Title>
+    <b:Year>2002</b:Year>
+    <b:Month>July</b:Month>
+    <b:Day>20</b:Day>
+    <b:URL>https://mail.python.org/pipermail/python-dev/2002-July/026837.html</b:URL>
+    <b:RefOrder>19</b:RefOrder>
+  </b:Source>
+  <b:Source>
+    <b:Tag>Countsortstanford</b:Tag>
+    <b:SourceType>DocumentFromInternetSite</b:SourceType>
+    <b:Guid>{5FFED382-A13F-4320-9F6A-2FE7FBD91FCE}</b:Guid>
+    <b:Author>
+      <b:Author>
+        <b:NameList>
+          <b:Person>
+            <b:Last>Su</b:Last>
+            <b:First>Jessica</b:First>
+          </b:Person>
+        </b:NameList>
+      </b:Author>
+    </b:Author>
+    <b:Title>Sorting in Linear Time</b:Title>
+    <b:URL>https://web.stanford.edu/class/archive/cs/cs161/cs161.1168/lecture7.pdf</b:URL>
+    <b:RefOrder>16</b:RefOrder>
+  </b:Source>
+</b:Sources>
 </file>
 
 <file path=customXml/itemProps1.xml><?xml version="1.0" encoding="utf-8"?>
-<ds:datastoreItem xmlns:ds="http://schemas.openxmlformats.org/officeDocument/2006/customXml" ds:itemID="{C4355088-E70D-41D0-9A96-51D7A260D4EC}">
+<ds:datastoreItem xmlns:ds="http://schemas.openxmlformats.org/officeDocument/2006/customXml" ds:itemID="{4A5D7C7A-1F32-4274-B1D6-C3E059073FCD}">
   <ds:schemaRefs>
     <ds:schemaRef ds:uri="http://schemas.openxmlformats.org/officeDocument/2006/bibliography"/>
   </ds:schemaRefs>
